--- a/BLFlex/Templates/Kazakhstan/Бланк заказа без НДС со скидкой.docx
+++ b/BLFlex/Templates/Kazakhstan/Бланк заказа без НДС со скидкой.docx
@@ -331,7 +331,6 @@
             </w:sdtPr>
             <w:sdtEndPr/>
             <w:sdtContent>
-              <w:proofErr w:type="spellStart"/>
               <w:r>
                 <w:rPr>
                   <w:rFonts w:eastAsiaTheme="minorHAnsi"/>
@@ -341,7 +340,6 @@
                 </w:rPr>
                 <w:t>BranchOffice.Name</w:t>
               </w:r>
-              <w:proofErr w:type="spellEnd"/>
             </w:sdtContent>
           </w:sdt>
           <w:r>
@@ -371,7 +369,6 @@
             </w:sdtPr>
             <w:sdtEndPr/>
             <w:sdtContent>
-              <w:proofErr w:type="spellStart"/>
               <w:r>
                 <w:rPr>
                   <w:rFonts w:eastAsiaTheme="minorHAnsi"/>
@@ -381,7 +378,6 @@
                 </w:rPr>
                 <w:t>PositionInGenitive</w:t>
               </w:r>
-              <w:proofErr w:type="spellEnd"/>
             </w:sdtContent>
           </w:sdt>
           <w:r>
@@ -411,7 +407,6 @@
             </w:sdtPr>
             <w:sdtEndPr/>
             <w:sdtContent>
-              <w:proofErr w:type="spellStart"/>
               <w:r>
                 <w:rPr>
                   <w:rFonts w:eastAsiaTheme="minorHAnsi"/>
@@ -421,7 +416,6 @@
                 </w:rPr>
                 <w:t>ChiefNameInGenitive</w:t>
               </w:r>
-              <w:proofErr w:type="spellEnd"/>
             </w:sdtContent>
           </w:sdt>
           <w:r>
@@ -451,7 +445,6 @@
             </w:sdtPr>
             <w:sdtEndPr/>
             <w:sdtContent>
-              <w:proofErr w:type="spellStart"/>
               <w:r>
                 <w:rPr>
                   <w:rFonts w:eastAsiaTheme="minorHAnsi"/>
@@ -461,7 +454,6 @@
                 </w:rPr>
                 <w:t>OperatesOnTheBasis</w:t>
               </w:r>
-              <w:proofErr w:type="spellEnd"/>
             </w:sdtContent>
           </w:sdt>
           <w:r>
@@ -491,7 +483,6 @@
             </w:sdtPr>
             <w:sdtEndPr/>
             <w:sdtContent>
-              <w:proofErr w:type="spellStart"/>
               <w:r>
                 <w:rPr>
                   <w:rFonts w:eastAsiaTheme="minorHAnsi"/>
@@ -501,7 +492,6 @@
                 </w:rPr>
                 <w:t>LegalPerson.LegalName</w:t>
               </w:r>
-              <w:proofErr w:type="spellEnd"/>
             </w:sdtContent>
           </w:sdt>
           <w:r>
@@ -531,7 +521,6 @@
             </w:sdtPr>
             <w:sdtEndPr/>
             <w:sdtContent>
-              <w:proofErr w:type="spellStart"/>
               <w:r>
                 <w:rPr>
                   <w:rFonts w:eastAsiaTheme="minorHAnsi"/>
@@ -541,7 +530,6 @@
                 </w:rPr>
                 <w:t>PositionInGenitive</w:t>
               </w:r>
-              <w:proofErr w:type="spellEnd"/>
             </w:sdtContent>
           </w:sdt>
           <w:r>
@@ -571,7 +559,6 @@
             </w:sdtPr>
             <w:sdtEndPr/>
             <w:sdtContent>
-              <w:proofErr w:type="spellStart"/>
               <w:r>
                 <w:rPr>
                   <w:rFonts w:eastAsiaTheme="minorHAnsi"/>
@@ -581,7 +568,6 @@
                 </w:rPr>
                 <w:t>Profile.ChiefNameInGenitive</w:t>
               </w:r>
-              <w:proofErr w:type="spellEnd"/>
             </w:sdtContent>
           </w:sdt>
           <w:sdt>
@@ -864,7 +850,6 @@
             </w:sdtPr>
             <w:sdtEndPr/>
             <w:sdtContent>
-              <w:proofErr w:type="spellStart"/>
               <w:r>
                 <w:rPr>
                   <w:rFonts w:eastAsiaTheme="minorHAnsi"/>
@@ -874,7 +859,6 @@
                 </w:rPr>
                 <w:t>BranchOffice.Name</w:t>
               </w:r>
-              <w:proofErr w:type="spellEnd"/>
             </w:sdtContent>
           </w:sdt>
           <w:r>
@@ -904,7 +888,6 @@
             </w:sdtPr>
             <w:sdtEndPr/>
             <w:sdtContent>
-              <w:proofErr w:type="spellStart"/>
               <w:r>
                 <w:rPr>
                   <w:rFonts w:eastAsiaTheme="minorHAnsi"/>
@@ -914,7 +897,6 @@
                 </w:rPr>
                 <w:t>PositionInGenitive</w:t>
               </w:r>
-              <w:proofErr w:type="spellEnd"/>
             </w:sdtContent>
           </w:sdt>
           <w:r>
@@ -944,7 +926,6 @@
             </w:sdtPr>
             <w:sdtEndPr/>
             <w:sdtContent>
-              <w:proofErr w:type="spellStart"/>
               <w:r>
                 <w:rPr>
                   <w:rFonts w:eastAsiaTheme="minorHAnsi"/>
@@ -954,7 +935,6 @@
                 </w:rPr>
                 <w:t>ChiefNameInGenitive</w:t>
               </w:r>
-              <w:proofErr w:type="spellEnd"/>
             </w:sdtContent>
           </w:sdt>
           <w:r>
@@ -984,7 +964,6 @@
             </w:sdtPr>
             <w:sdtEndPr/>
             <w:sdtContent>
-              <w:proofErr w:type="spellStart"/>
               <w:r>
                 <w:rPr>
                   <w:rFonts w:eastAsiaTheme="minorHAnsi"/>
@@ -994,7 +973,6 @@
                 </w:rPr>
                 <w:t>OperatesOnTheBasis</w:t>
               </w:r>
-              <w:proofErr w:type="spellEnd"/>
             </w:sdtContent>
           </w:sdt>
           <w:r>
@@ -1024,7 +1002,6 @@
             </w:sdtPr>
             <w:sdtEndPr/>
             <w:sdtContent>
-              <w:proofErr w:type="spellStart"/>
               <w:r>
                 <w:rPr>
                   <w:rFonts w:eastAsiaTheme="minorHAnsi"/>
@@ -1034,7 +1011,6 @@
                 </w:rPr>
                 <w:t>LegalPerson.LegalName</w:t>
               </w:r>
-              <w:proofErr w:type="spellEnd"/>
             </w:sdtContent>
           </w:sdt>
           <w:sdt>
@@ -1057,27 +1033,7 @@
                   <w:szCs w:val="18"/>
                   <w:lang w:eastAsia="en-US"/>
                 </w:rPr>
-                <w:t>, действующий(</w:t>
-              </w:r>
-              <w:proofErr w:type="spellStart"/>
-              <w:r>
-                <w:rPr>
-                  <w:rFonts w:eastAsiaTheme="minorHAnsi"/>
-                  <w:sz w:val="18"/>
-                  <w:szCs w:val="18"/>
-                  <w:lang w:eastAsia="en-US"/>
-                </w:rPr>
-                <w:t>ая</w:t>
-              </w:r>
-              <w:proofErr w:type="spellEnd"/>
-              <w:r>
-                <w:rPr>
-                  <w:rFonts w:eastAsiaTheme="minorHAnsi"/>
-                  <w:sz w:val="18"/>
-                  <w:szCs w:val="18"/>
-                  <w:lang w:eastAsia="en-US"/>
-                </w:rPr>
-                <w:t xml:space="preserve">) на основании </w:t>
+                <w:t xml:space="preserve">, действующий(ая) на основании </w:t>
               </w:r>
               <w:sdt>
                 <w:sdtPr>
@@ -1126,27 +1082,7 @@
                   <w:szCs w:val="18"/>
                   <w:lang w:eastAsia="en-US"/>
                 </w:rPr>
-                <w:t>, действующий(</w:t>
-              </w:r>
-              <w:proofErr w:type="spellStart"/>
-              <w:r>
-                <w:rPr>
-                  <w:rFonts w:eastAsiaTheme="minorHAnsi"/>
-                  <w:sz w:val="18"/>
-                  <w:szCs w:val="18"/>
-                  <w:lang w:eastAsia="en-US"/>
-                </w:rPr>
-                <w:t>ая</w:t>
-              </w:r>
-              <w:proofErr w:type="spellEnd"/>
-              <w:r>
-                <w:rPr>
-                  <w:rFonts w:eastAsiaTheme="minorHAnsi"/>
-                  <w:sz w:val="18"/>
-                  <w:szCs w:val="18"/>
-                  <w:lang w:eastAsia="en-US"/>
-                </w:rPr>
-                <w:t xml:space="preserve">) на основании </w:t>
+                <w:t xml:space="preserve">, действующий(ая) на основании </w:t>
               </w:r>
               <w:sdt>
                 <w:sdtPr>
@@ -1253,27 +1189,7 @@
               <w:szCs w:val="18"/>
               <w:lang w:eastAsia="en-US"/>
             </w:rPr>
-            <w:t>, именуемый(</w:t>
-          </w:r>
-          <w:proofErr w:type="spellStart"/>
-          <w:r>
-            <w:rPr>
-              <w:rFonts w:eastAsiaTheme="minorHAnsi"/>
-              <w:sz w:val="18"/>
-              <w:szCs w:val="18"/>
-              <w:lang w:eastAsia="en-US"/>
-            </w:rPr>
-            <w:t>ая</w:t>
-          </w:r>
-          <w:proofErr w:type="spellEnd"/>
-          <w:r>
-            <w:rPr>
-              <w:rFonts w:eastAsiaTheme="minorHAnsi"/>
-              <w:sz w:val="18"/>
-              <w:szCs w:val="18"/>
-              <w:lang w:eastAsia="en-US"/>
-            </w:rPr>
-            <w:t>) в дальнейшем «Заказчик», с другой стороны, подписали настоящий Бланк заказа о нижеследующем:</w:t>
+            <w:t>, именуемый(ая) в дальнейшем «Заказчик», с другой стороны, подписали настоящий Бланк заказа о нижеследующем:</w:t>
           </w:r>
           <w:r>
             <w:rPr>
@@ -1867,21 +1783,12 @@
                   </w:sdtPr>
                   <w:sdtEndPr/>
                   <w:sdtContent>
-                    <w:proofErr w:type="spellStart"/>
                     <w:r>
                       <w:rPr>
                         <w:sz w:val="18"/>
                         <w:szCs w:val="18"/>
                       </w:rPr>
-                      <w:t>Евроклимат</w:t>
-                    </w:r>
-                    <w:proofErr w:type="spellEnd"/>
-                    <w:r>
-                      <w:rPr>
-                        <w:sz w:val="18"/>
-                        <w:szCs w:val="18"/>
-                      </w:rPr>
-                      <w:t xml:space="preserve"> инжиниринг, ООО, торгово-монтажная компания</w:t>
+                      <w:t>Евроклимат инжиниринг, ООО, торгово-монтажная компания</w:t>
                     </w:r>
                   </w:sdtContent>
                 </w:sdt>
@@ -2028,27 +1935,7 @@
                         <w:szCs w:val="18"/>
                         <w:lang w:val="en-US"/>
                       </w:rPr>
-                      <w:t xml:space="preserve">01 </w:t>
-                    </w:r>
-                    <w:proofErr w:type="spellStart"/>
-                    <w:r>
-                      <w:rPr>
-                        <w:bCs/>
-                        <w:sz w:val="18"/>
-                        <w:szCs w:val="18"/>
-                        <w:lang w:val="en-US"/>
-                      </w:rPr>
-                      <w:t>января</w:t>
-                    </w:r>
-                    <w:proofErr w:type="spellEnd"/>
-                    <w:r>
-                      <w:rPr>
-                        <w:bCs/>
-                        <w:sz w:val="18"/>
-                        <w:szCs w:val="18"/>
-                        <w:lang w:val="en-US"/>
-                      </w:rPr>
-                      <w:t xml:space="preserve"> 201</w:t>
+                      <w:t>01 января 201</w:t>
                     </w:r>
                     <w:r>
                       <w:rPr>
@@ -2619,17 +2506,8 @@
               <w:sz w:val="18"/>
               <w:szCs w:val="18"/>
             </w:rPr>
-            <w:t xml:space="preserve">Одна тысяча семьсот двадцать пять тенге 00 </w:t>
+            <w:t>Одна тысяча семьсот двадцать пять тенге 00 тиын</w:t>
           </w:r>
-          <w:proofErr w:type="spellStart"/>
-          <w:r>
-            <w:rPr>
-              <w:sz w:val="18"/>
-              <w:szCs w:val="18"/>
-            </w:rPr>
-            <w:t>тиын</w:t>
-          </w:r>
-          <w:proofErr w:type="spellEnd"/>
         </w:sdtContent>
       </w:sdt>
       <w:r>
@@ -2727,7 +2605,6 @@
             </w:rPr>
             <w:t xml:space="preserve"> 00 </w:t>
           </w:r>
-          <w:proofErr w:type="spellStart"/>
           <w:r>
             <w:rPr>
               <w:sz w:val="18"/>
@@ -2735,7 +2612,6 @@
             </w:rPr>
             <w:t>тиын</w:t>
           </w:r>
-          <w:proofErr w:type="spellEnd"/>
         </w:sdtContent>
       </w:sdt>
       <w:r>
@@ -2925,29 +2801,7 @@
                               <w:szCs w:val="18"/>
                               <w:lang w:val="en-US"/>
                             </w:rPr>
-                            <w:t xml:space="preserve">20 </w:t>
-                          </w:r>
-                          <w:proofErr w:type="spellStart"/>
-                          <w:r>
-                            <w:rPr>
-                              <w:bCs/>
-                              <w:color w:val="000000"/>
-                              <w:sz w:val="18"/>
-                              <w:szCs w:val="18"/>
-                              <w:lang w:val="en-US"/>
-                            </w:rPr>
-                            <w:t>декабря</w:t>
-                          </w:r>
-                          <w:proofErr w:type="spellEnd"/>
-                          <w:r>
-                            <w:rPr>
-                              <w:bCs/>
-                              <w:color w:val="000000"/>
-                              <w:sz w:val="18"/>
-                              <w:szCs w:val="18"/>
-                              <w:lang w:val="en-US"/>
-                            </w:rPr>
-                            <w:t xml:space="preserve"> 201</w:t>
+                            <w:t>20 декабря 201</w:t>
                           </w:r>
                           <w:r>
                             <w:rPr>
@@ -3054,8 +2908,6 @@
             </w:pPr>
           </w:p>
         </w:tc>
-        <w:bookmarkStart w:id="1" w:name="_GoBack"/>
-        <w:bookmarkEnd w:id="1"/>
       </w:tr>
     </w:tbl>
     <w:p>
@@ -3115,7 +2967,6 @@
         </w:sdtPr>
         <w:sdtEndPr/>
         <w:sdtContent>
-          <w:proofErr w:type="spellStart"/>
           <w:r>
             <w:rPr>
               <w:b/>
@@ -3124,7 +2975,6 @@
             </w:rPr>
             <w:t>PaymentMethod</w:t>
           </w:r>
-          <w:proofErr w:type="spellEnd"/>
         </w:sdtContent>
       </w:sdt>
     </w:p>
@@ -3413,7 +3263,6 @@
           </w:rPr>
           <w:t>http://law.2gis.</w:t>
         </w:r>
-        <w:proofErr w:type="spellStart"/>
         <w:r>
           <w:rPr>
             <w:rStyle w:val="a3"/>
@@ -3423,32 +3272,13 @@
           </w:rPr>
           <w:t>kz</w:t>
         </w:r>
-        <w:proofErr w:type="spellEnd"/>
         <w:r>
           <w:rPr>
             <w:rStyle w:val="a3"/>
             <w:sz w:val="18"/>
             <w:szCs w:val="18"/>
           </w:rPr>
-          <w:t>/</w:t>
-        </w:r>
-        <w:proofErr w:type="spellStart"/>
-        <w:r>
-          <w:rPr>
-            <w:rStyle w:val="a3"/>
-            <w:sz w:val="18"/>
-            <w:szCs w:val="18"/>
-          </w:rPr>
-          <w:t>advert-rules</w:t>
-        </w:r>
-        <w:proofErr w:type="spellEnd"/>
-        <w:r>
-          <w:rPr>
-            <w:rStyle w:val="a3"/>
-            <w:sz w:val="18"/>
-            <w:szCs w:val="18"/>
-          </w:rPr>
-          <w:t>/</w:t>
+          <w:t>/advert-rules/</w:t>
         </w:r>
       </w:hyperlink>
       <w:r>
@@ -4140,8 +3970,8 @@
                       <w:sz w:val="18"/>
                       <w:szCs w:val="18"/>
                     </w:rPr>
-                    <w:alias w:val="Profile.AdditionalPaymentElements"/>
-                    <w:tag w:val="Profile.AdditionalPaymentElements"/>
+                    <w:alias w:val="Profile.PaymentEssentialElements"/>
+                    <w:tag w:val="Profile.PaymentEssentialElements"/>
                     <w:id w:val="-1589371006"/>
                     <w:placeholder>
                       <w:docPart w:val="2F6F816C60E2449B8B99BA297F1A67EF"/>
@@ -5202,8 +5032,8 @@
                       <w:sz w:val="18"/>
                       <w:szCs w:val="18"/>
                     </w:rPr>
-                    <w:alias w:val="Profile.AdditionalPaymentElements"/>
-                    <w:tag w:val="Profile.AdditionalPaymentElements"/>
+                    <w:alias w:val="Profile.PaymentEssentialElements"/>
+                    <w:tag w:val="Profile.PaymentEssentialElements"/>
                     <w:id w:val="-2114037180"/>
                     <w:placeholder>
                       <w:docPart w:val="8F60B432DE5F4801B4097E7ABA553F60"/>

--- a/BLFlex/Templates/Kazakhstan/Бланк заказа без НДС со скидкой.docx
+++ b/BLFlex/Templates/Kazakhstan/Бланк заказа без НДС со скидкой.docx
@@ -202,7 +202,16 @@
               <w:sz w:val="18"/>
               <w:szCs w:val="18"/>
             </w:rPr>
-            <w:t xml:space="preserve"> от </w:t>
+            <w:t xml:space="preserve"> </w:t>
+          </w:r>
+          <w:proofErr w:type="gramStart"/>
+          <w:r>
+            <w:rPr>
+              <w:b/>
+              <w:sz w:val="18"/>
+              <w:szCs w:val="18"/>
+            </w:rPr>
+            <w:t xml:space="preserve">от </w:t>
           </w:r>
           <w:sdt>
             <w:sdtPr>
@@ -227,7 +236,16 @@
                   <w:sz w:val="18"/>
                   <w:szCs w:val="18"/>
                 </w:rPr>
-                <w:t>дата договора</w:t>
+                <w:t>дата</w:t>
+              </w:r>
+              <w:proofErr w:type="gramEnd"/>
+              <w:r>
+                <w:rPr>
+                  <w:b/>
+                  <w:sz w:val="18"/>
+                  <w:szCs w:val="18"/>
+                </w:rPr>
+                <w:t xml:space="preserve"> договора</w:t>
               </w:r>
             </w:sdtContent>
           </w:sdt>
@@ -331,6 +349,7 @@
             </w:sdtPr>
             <w:sdtEndPr/>
             <w:sdtContent>
+              <w:proofErr w:type="spellStart"/>
               <w:r>
                 <w:rPr>
                   <w:rFonts w:eastAsiaTheme="minorHAnsi"/>
@@ -340,6 +359,7 @@
                 </w:rPr>
                 <w:t>BranchOffice.Name</w:t>
               </w:r>
+              <w:proofErr w:type="spellEnd"/>
             </w:sdtContent>
           </w:sdt>
           <w:r>
@@ -369,6 +389,7 @@
             </w:sdtPr>
             <w:sdtEndPr/>
             <w:sdtContent>
+              <w:proofErr w:type="spellStart"/>
               <w:r>
                 <w:rPr>
                   <w:rFonts w:eastAsiaTheme="minorHAnsi"/>
@@ -378,6 +399,7 @@
                 </w:rPr>
                 <w:t>PositionInGenitive</w:t>
               </w:r>
+              <w:proofErr w:type="spellEnd"/>
             </w:sdtContent>
           </w:sdt>
           <w:r>
@@ -407,6 +429,7 @@
             </w:sdtPr>
             <w:sdtEndPr/>
             <w:sdtContent>
+              <w:proofErr w:type="spellStart"/>
               <w:r>
                 <w:rPr>
                   <w:rFonts w:eastAsiaTheme="minorHAnsi"/>
@@ -416,6 +439,7 @@
                 </w:rPr>
                 <w:t>ChiefNameInGenitive</w:t>
               </w:r>
+              <w:proofErr w:type="spellEnd"/>
             </w:sdtContent>
           </w:sdt>
           <w:r>
@@ -445,6 +469,7 @@
             </w:sdtPr>
             <w:sdtEndPr/>
             <w:sdtContent>
+              <w:proofErr w:type="spellStart"/>
               <w:r>
                 <w:rPr>
                   <w:rFonts w:eastAsiaTheme="minorHAnsi"/>
@@ -454,6 +479,7 @@
                 </w:rPr>
                 <w:t>OperatesOnTheBasis</w:t>
               </w:r>
+              <w:proofErr w:type="spellEnd"/>
             </w:sdtContent>
           </w:sdt>
           <w:r>
@@ -483,6 +509,7 @@
             </w:sdtPr>
             <w:sdtEndPr/>
             <w:sdtContent>
+              <w:proofErr w:type="spellStart"/>
               <w:r>
                 <w:rPr>
                   <w:rFonts w:eastAsiaTheme="minorHAnsi"/>
@@ -492,6 +519,7 @@
                 </w:rPr>
                 <w:t>LegalPerson.LegalName</w:t>
               </w:r>
+              <w:proofErr w:type="spellEnd"/>
             </w:sdtContent>
           </w:sdt>
           <w:r>
@@ -521,6 +549,7 @@
             </w:sdtPr>
             <w:sdtEndPr/>
             <w:sdtContent>
+              <w:proofErr w:type="spellStart"/>
               <w:r>
                 <w:rPr>
                   <w:rFonts w:eastAsiaTheme="minorHAnsi"/>
@@ -530,6 +559,7 @@
                 </w:rPr>
                 <w:t>PositionInGenitive</w:t>
               </w:r>
+              <w:proofErr w:type="spellEnd"/>
             </w:sdtContent>
           </w:sdt>
           <w:r>
@@ -559,6 +589,7 @@
             </w:sdtPr>
             <w:sdtEndPr/>
             <w:sdtContent>
+              <w:proofErr w:type="spellStart"/>
               <w:r>
                 <w:rPr>
                   <w:rFonts w:eastAsiaTheme="minorHAnsi"/>
@@ -568,6 +599,7 @@
                 </w:rPr>
                 <w:t>Profile.ChiefNameInGenitive</w:t>
               </w:r>
+              <w:proofErr w:type="spellEnd"/>
             </w:sdtContent>
           </w:sdt>
           <w:sdt>
@@ -850,6 +882,7 @@
             </w:sdtPr>
             <w:sdtEndPr/>
             <w:sdtContent>
+              <w:proofErr w:type="spellStart"/>
               <w:r>
                 <w:rPr>
                   <w:rFonts w:eastAsiaTheme="minorHAnsi"/>
@@ -859,6 +892,7 @@
                 </w:rPr>
                 <w:t>BranchOffice.Name</w:t>
               </w:r>
+              <w:proofErr w:type="spellEnd"/>
             </w:sdtContent>
           </w:sdt>
           <w:r>
@@ -888,6 +922,7 @@
             </w:sdtPr>
             <w:sdtEndPr/>
             <w:sdtContent>
+              <w:proofErr w:type="spellStart"/>
               <w:r>
                 <w:rPr>
                   <w:rFonts w:eastAsiaTheme="minorHAnsi"/>
@@ -897,6 +932,7 @@
                 </w:rPr>
                 <w:t>PositionInGenitive</w:t>
               </w:r>
+              <w:proofErr w:type="spellEnd"/>
             </w:sdtContent>
           </w:sdt>
           <w:r>
@@ -926,6 +962,7 @@
             </w:sdtPr>
             <w:sdtEndPr/>
             <w:sdtContent>
+              <w:proofErr w:type="spellStart"/>
               <w:r>
                 <w:rPr>
                   <w:rFonts w:eastAsiaTheme="minorHAnsi"/>
@@ -935,6 +972,7 @@
                 </w:rPr>
                 <w:t>ChiefNameInGenitive</w:t>
               </w:r>
+              <w:proofErr w:type="spellEnd"/>
             </w:sdtContent>
           </w:sdt>
           <w:r>
@@ -964,6 +1002,7 @@
             </w:sdtPr>
             <w:sdtEndPr/>
             <w:sdtContent>
+              <w:proofErr w:type="spellStart"/>
               <w:r>
                 <w:rPr>
                   <w:rFonts w:eastAsiaTheme="minorHAnsi"/>
@@ -973,6 +1012,7 @@
                 </w:rPr>
                 <w:t>OperatesOnTheBasis</w:t>
               </w:r>
+              <w:proofErr w:type="spellEnd"/>
             </w:sdtContent>
           </w:sdt>
           <w:r>
@@ -1002,6 +1042,7 @@
             </w:sdtPr>
             <w:sdtEndPr/>
             <w:sdtContent>
+              <w:proofErr w:type="spellStart"/>
               <w:r>
                 <w:rPr>
                   <w:rFonts w:eastAsiaTheme="minorHAnsi"/>
@@ -1011,6 +1052,7 @@
                 </w:rPr>
                 <w:t>LegalPerson.LegalName</w:t>
               </w:r>
+              <w:proofErr w:type="spellEnd"/>
             </w:sdtContent>
           </w:sdt>
           <w:sdt>
@@ -1033,7 +1075,27 @@
                   <w:szCs w:val="18"/>
                   <w:lang w:eastAsia="en-US"/>
                 </w:rPr>
-                <w:t xml:space="preserve">, действующий(ая) на основании </w:t>
+                <w:t>, действующий(</w:t>
+              </w:r>
+              <w:proofErr w:type="spellStart"/>
+              <w:r>
+                <w:rPr>
+                  <w:rFonts w:eastAsiaTheme="minorHAnsi"/>
+                  <w:sz w:val="18"/>
+                  <w:szCs w:val="18"/>
+                  <w:lang w:eastAsia="en-US"/>
+                </w:rPr>
+                <w:t>ая</w:t>
+              </w:r>
+              <w:proofErr w:type="spellEnd"/>
+              <w:r>
+                <w:rPr>
+                  <w:rFonts w:eastAsiaTheme="minorHAnsi"/>
+                  <w:sz w:val="18"/>
+                  <w:szCs w:val="18"/>
+                  <w:lang w:eastAsia="en-US"/>
+                </w:rPr>
+                <w:t xml:space="preserve">) на основании </w:t>
               </w:r>
               <w:sdt>
                 <w:sdtPr>
@@ -1082,7 +1144,27 @@
                   <w:szCs w:val="18"/>
                   <w:lang w:eastAsia="en-US"/>
                 </w:rPr>
-                <w:t xml:space="preserve">, действующий(ая) на основании </w:t>
+                <w:t>, действующий(</w:t>
+              </w:r>
+              <w:proofErr w:type="spellStart"/>
+              <w:r>
+                <w:rPr>
+                  <w:rFonts w:eastAsiaTheme="minorHAnsi"/>
+                  <w:sz w:val="18"/>
+                  <w:szCs w:val="18"/>
+                  <w:lang w:eastAsia="en-US"/>
+                </w:rPr>
+                <w:t>ая</w:t>
+              </w:r>
+              <w:proofErr w:type="spellEnd"/>
+              <w:r>
+                <w:rPr>
+                  <w:rFonts w:eastAsiaTheme="minorHAnsi"/>
+                  <w:sz w:val="18"/>
+                  <w:szCs w:val="18"/>
+                  <w:lang w:eastAsia="en-US"/>
+                </w:rPr>
+                <w:t xml:space="preserve">) на основании </w:t>
               </w:r>
               <w:sdt>
                 <w:sdtPr>
@@ -1189,7 +1271,27 @@
               <w:szCs w:val="18"/>
               <w:lang w:eastAsia="en-US"/>
             </w:rPr>
-            <w:t>, именуемый(ая) в дальнейшем «Заказчик», с другой стороны, подписали настоящий Бланк заказа о нижеследующем:</w:t>
+            <w:t>, именуемый(</w:t>
+          </w:r>
+          <w:proofErr w:type="spellStart"/>
+          <w:r>
+            <w:rPr>
+              <w:rFonts w:eastAsiaTheme="minorHAnsi"/>
+              <w:sz w:val="18"/>
+              <w:szCs w:val="18"/>
+              <w:lang w:eastAsia="en-US"/>
+            </w:rPr>
+            <w:t>ая</w:t>
+          </w:r>
+          <w:proofErr w:type="spellEnd"/>
+          <w:r>
+            <w:rPr>
+              <w:rFonts w:eastAsiaTheme="minorHAnsi"/>
+              <w:sz w:val="18"/>
+              <w:szCs w:val="18"/>
+              <w:lang w:eastAsia="en-US"/>
+            </w:rPr>
+            <w:t>) в дальнейшем «Заказчик», с другой стороны, подписали настоящий Бланк заказа о нижеследующем:</w:t>
           </w:r>
           <w:r>
             <w:rPr>
@@ -1235,23 +1337,22 @@
     </w:p>
     <w:p>
       <w:pPr>
+        <w:pStyle w:val="af2"/>
+        <w:numPr>
+          <w:ilvl w:val="0"/>
+          <w:numId w:val="5"/>
+        </w:numPr>
         <w:tabs>
           <w:tab w:val="left" w:pos="10980"/>
         </w:tabs>
         <w:snapToGrid w:val="0"/>
+        <w:spacing w:before="120"/>
+        <w:contextualSpacing w:val="0"/>
         <w:rPr>
           <w:sz w:val="18"/>
           <w:szCs w:val="18"/>
         </w:rPr>
       </w:pPr>
-      <w:r>
-        <w:rPr>
-          <w:bCs/>
-          <w:sz w:val="18"/>
-          <w:szCs w:val="18"/>
-        </w:rPr>
-        <w:t xml:space="preserve">1. </w:t>
-      </w:r>
       <w:r>
         <w:rPr>
           <w:bCs/>
@@ -1783,12 +1884,21 @@
                   </w:sdtPr>
                   <w:sdtEndPr/>
                   <w:sdtContent>
+                    <w:proofErr w:type="spellStart"/>
                     <w:r>
                       <w:rPr>
                         <w:sz w:val="18"/>
                         <w:szCs w:val="18"/>
                       </w:rPr>
-                      <w:t>Евроклимат инжиниринг, ООО, торгово-монтажная компания</w:t>
+                      <w:t>Евроклимат</w:t>
+                    </w:r>
+                    <w:proofErr w:type="spellEnd"/>
+                    <w:r>
+                      <w:rPr>
+                        <w:sz w:val="18"/>
+                        <w:szCs w:val="18"/>
+                      </w:rPr>
+                      <w:t xml:space="preserve"> инжиниринг, ООО, торгово-монтажная компания</w:t>
                     </w:r>
                   </w:sdtContent>
                 </w:sdt>
@@ -1935,7 +2045,27 @@
                         <w:szCs w:val="18"/>
                         <w:lang w:val="en-US"/>
                       </w:rPr>
-                      <w:t>01 января 201</w:t>
+                      <w:t xml:space="preserve">01 </w:t>
+                    </w:r>
+                    <w:proofErr w:type="spellStart"/>
+                    <w:r>
+                      <w:rPr>
+                        <w:bCs/>
+                        <w:sz w:val="18"/>
+                        <w:szCs w:val="18"/>
+                        <w:lang w:val="en-US"/>
+                      </w:rPr>
+                      <w:t>января</w:t>
+                    </w:r>
+                    <w:proofErr w:type="spellEnd"/>
+                    <w:r>
+                      <w:rPr>
+                        <w:bCs/>
+                        <w:sz w:val="18"/>
+                        <w:szCs w:val="18"/>
+                        <w:lang w:val="en-US"/>
+                      </w:rPr>
+                      <w:t xml:space="preserve"> 201</w:t>
                     </w:r>
                     <w:r>
                       <w:rPr>
@@ -2416,10 +2546,17 @@
     </w:p>
     <w:p>
       <w:pPr>
+        <w:pStyle w:val="af2"/>
+        <w:numPr>
+          <w:ilvl w:val="0"/>
+          <w:numId w:val="5"/>
+        </w:numPr>
         <w:tabs>
           <w:tab w:val="left" w:pos="10980"/>
         </w:tabs>
         <w:snapToGrid w:val="0"/>
+        <w:spacing w:before="120"/>
+        <w:contextualSpacing w:val="0"/>
         <w:rPr>
           <w:sz w:val="18"/>
           <w:szCs w:val="18"/>
@@ -2427,17 +2564,18 @@
       </w:pPr>
       <w:r>
         <w:rPr>
+          <w:bCs/>
           <w:sz w:val="18"/>
           <w:szCs w:val="18"/>
         </w:rPr>
-        <w:t xml:space="preserve">2. </w:t>
+        <w:t>Общая</w:t>
       </w:r>
       <w:r>
         <w:rPr>
           <w:sz w:val="18"/>
           <w:szCs w:val="18"/>
         </w:rPr>
-        <w:t>Общая стоимость заказа без учета скидки</w:t>
+        <w:t xml:space="preserve"> стоимость заказа без учета скидки</w:t>
       </w:r>
       <w:r>
         <w:rPr>
@@ -2506,8 +2644,17 @@
               <w:sz w:val="18"/>
               <w:szCs w:val="18"/>
             </w:rPr>
-            <w:t>Одна тысяча семьсот двадцать пять тенге 00 тиын</w:t>
+            <w:t xml:space="preserve">Одна тысяча семьсот двадцать пять тенге 00 </w:t>
           </w:r>
+          <w:proofErr w:type="spellStart"/>
+          <w:r>
+            <w:rPr>
+              <w:sz w:val="18"/>
+              <w:szCs w:val="18"/>
+            </w:rPr>
+            <w:t>тиын</w:t>
+          </w:r>
+          <w:proofErr w:type="spellEnd"/>
         </w:sdtContent>
       </w:sdt>
       <w:r>
@@ -2520,10 +2667,17 @@
     </w:p>
     <w:p>
       <w:pPr>
+        <w:pStyle w:val="af2"/>
+        <w:numPr>
+          <w:ilvl w:val="0"/>
+          <w:numId w:val="5"/>
+        </w:numPr>
         <w:tabs>
           <w:tab w:val="left" w:pos="10980"/>
         </w:tabs>
         <w:snapToGrid w:val="0"/>
+        <w:spacing w:before="120"/>
+        <w:contextualSpacing w:val="0"/>
         <w:rPr>
           <w:sz w:val="18"/>
           <w:szCs w:val="18"/>
@@ -2534,7 +2688,7 @@
           <w:sz w:val="18"/>
           <w:szCs w:val="18"/>
         </w:rPr>
-        <w:t xml:space="preserve">3. Общая стоимость заказа с учетом скидки: </w:t>
+        <w:t xml:space="preserve">Общая стоимость заказа с учетом скидки: </w:t>
       </w:r>
       <w:sdt>
         <w:sdtPr>
@@ -2605,6 +2759,7 @@
             </w:rPr>
             <w:t xml:space="preserve"> 00 </w:t>
           </w:r>
+          <w:proofErr w:type="spellStart"/>
           <w:r>
             <w:rPr>
               <w:sz w:val="18"/>
@@ -2612,6 +2767,7 @@
             </w:rPr>
             <w:t>тиын</w:t>
           </w:r>
+          <w:proofErr w:type="spellEnd"/>
         </w:sdtContent>
       </w:sdt>
       <w:r>
@@ -2625,12 +2781,17 @@
     <w:bookmarkEnd w:id="0"/>
     <w:p>
       <w:pPr>
+        <w:pStyle w:val="af2"/>
+        <w:numPr>
+          <w:ilvl w:val="0"/>
+          <w:numId w:val="5"/>
+        </w:numPr>
         <w:tabs>
           <w:tab w:val="left" w:pos="10980"/>
         </w:tabs>
         <w:snapToGrid w:val="0"/>
         <w:spacing w:before="120"/>
-        <w:jc w:val="both"/>
+        <w:contextualSpacing w:val="0"/>
         <w:rPr>
           <w:sz w:val="18"/>
           <w:szCs w:val="18"/>
@@ -2641,16 +2802,8 @@
         <w:rPr>
           <w:sz w:val="18"/>
           <w:szCs w:val="18"/>
-          <w:lang w:val="en-US"/>
         </w:rPr>
-        <w:t>4</w:t>
-      </w:r>
-      <w:r>
-        <w:rPr>
-          <w:sz w:val="18"/>
-          <w:szCs w:val="18"/>
-        </w:rPr>
-        <w:t>. График платежей:</w:t>
+        <w:t>График платежей:</w:t>
       </w:r>
     </w:p>
     <w:tbl>
@@ -2801,7 +2954,29 @@
                               <w:szCs w:val="18"/>
                               <w:lang w:val="en-US"/>
                             </w:rPr>
-                            <w:t>20 декабря 201</w:t>
+                            <w:t xml:space="preserve">20 </w:t>
+                          </w:r>
+                          <w:proofErr w:type="spellStart"/>
+                          <w:r>
+                            <w:rPr>
+                              <w:bCs/>
+                              <w:color w:val="000000"/>
+                              <w:sz w:val="18"/>
+                              <w:szCs w:val="18"/>
+                              <w:lang w:val="en-US"/>
+                            </w:rPr>
+                            <w:t>декабря</w:t>
+                          </w:r>
+                          <w:proofErr w:type="spellEnd"/>
+                          <w:r>
+                            <w:rPr>
+                              <w:bCs/>
+                              <w:color w:val="000000"/>
+                              <w:sz w:val="18"/>
+                              <w:szCs w:val="18"/>
+                              <w:lang w:val="en-US"/>
+                            </w:rPr>
+                            <w:t xml:space="preserve"> 201</w:t>
                           </w:r>
                           <w:r>
                             <w:rPr>
@@ -2926,11 +3101,17 @@
     </w:p>
     <w:p>
       <w:pPr>
+        <w:pStyle w:val="af2"/>
+        <w:numPr>
+          <w:ilvl w:val="0"/>
+          <w:numId w:val="5"/>
+        </w:numPr>
         <w:tabs>
           <w:tab w:val="left" w:pos="10980"/>
         </w:tabs>
         <w:snapToGrid w:val="0"/>
-        <w:jc w:val="both"/>
+        <w:spacing w:before="120"/>
+        <w:contextualSpacing w:val="0"/>
         <w:rPr>
           <w:sz w:val="18"/>
           <w:szCs w:val="18"/>
@@ -2941,14 +3122,7 @@
           <w:sz w:val="18"/>
           <w:szCs w:val="18"/>
         </w:rPr>
-        <w:t>5</w:t>
-      </w:r>
-      <w:r>
-        <w:rPr>
-          <w:sz w:val="18"/>
-          <w:szCs w:val="18"/>
-        </w:rPr>
-        <w:t xml:space="preserve">. Способ оплаты: </w:t>
+        <w:t xml:space="preserve">Способ оплаты: </w:t>
       </w:r>
       <w:sdt>
         <w:sdtPr>
@@ -2967,6 +3141,7 @@
         </w:sdtPr>
         <w:sdtEndPr/>
         <w:sdtContent>
+          <w:proofErr w:type="spellStart"/>
           <w:r>
             <w:rPr>
               <w:b/>
@@ -2975,16 +3150,23 @@
             </w:rPr>
             <w:t>PaymentMethod</w:t>
           </w:r>
+          <w:proofErr w:type="spellEnd"/>
         </w:sdtContent>
       </w:sdt>
     </w:p>
     <w:p>
       <w:pPr>
+        <w:pStyle w:val="af2"/>
+        <w:numPr>
+          <w:ilvl w:val="0"/>
+          <w:numId w:val="5"/>
+        </w:numPr>
         <w:tabs>
           <w:tab w:val="left" w:pos="10980"/>
         </w:tabs>
         <w:snapToGrid w:val="0"/>
-        <w:jc w:val="both"/>
+        <w:spacing w:before="120"/>
+        <w:contextualSpacing w:val="0"/>
         <w:rPr>
           <w:sz w:val="18"/>
           <w:szCs w:val="18"/>
@@ -2995,14 +3177,7 @@
           <w:sz w:val="18"/>
           <w:szCs w:val="18"/>
         </w:rPr>
-        <w:t>6</w:t>
-      </w:r>
-      <w:r>
-        <w:rPr>
-          <w:sz w:val="18"/>
-          <w:szCs w:val="18"/>
-        </w:rPr>
-        <w:t xml:space="preserve">. Рекламные материалы предоставляются Заказчиком в срок до </w:t>
+        <w:t xml:space="preserve">Рекламные материалы предоставляются Заказчиком в срок до </w:t>
       </w:r>
       <w:sdt>
         <w:sdtPr>
@@ -3040,29 +3215,22 @@
     </w:p>
     <w:p>
       <w:pPr>
+        <w:pStyle w:val="af2"/>
+        <w:numPr>
+          <w:ilvl w:val="0"/>
+          <w:numId w:val="5"/>
+        </w:numPr>
         <w:tabs>
-          <w:tab w:val="left" w:pos="360"/>
+          <w:tab w:val="left" w:pos="10980"/>
         </w:tabs>
-        <w:jc w:val="both"/>
+        <w:snapToGrid w:val="0"/>
+        <w:spacing w:before="120"/>
+        <w:contextualSpacing w:val="0"/>
         <w:rPr>
           <w:sz w:val="18"/>
           <w:szCs w:val="18"/>
         </w:rPr>
       </w:pPr>
-      <w:r>
-        <w:rPr>
-          <w:sz w:val="18"/>
-          <w:szCs w:val="18"/>
-        </w:rPr>
-        <w:t>7</w:t>
-      </w:r>
-      <w:r>
-        <w:rPr>
-          <w:sz w:val="18"/>
-          <w:szCs w:val="18"/>
-        </w:rPr>
-        <w:t xml:space="preserve">. </w:t>
-      </w:r>
       <w:r>
         <w:rPr>
           <w:sz w:val="18"/>
@@ -3139,11 +3307,17 @@
     </w:p>
     <w:p>
       <w:pPr>
+        <w:pStyle w:val="af2"/>
+        <w:numPr>
+          <w:ilvl w:val="0"/>
+          <w:numId w:val="5"/>
+        </w:numPr>
         <w:tabs>
           <w:tab w:val="left" w:pos="10980"/>
         </w:tabs>
         <w:snapToGrid w:val="0"/>
-        <w:jc w:val="both"/>
+        <w:spacing w:before="120"/>
+        <w:contextualSpacing w:val="0"/>
         <w:rPr>
           <w:sz w:val="18"/>
           <w:szCs w:val="18"/>
@@ -3154,14 +3328,7 @@
           <w:sz w:val="18"/>
           <w:szCs w:val="18"/>
         </w:rPr>
-        <w:t>8</w:t>
-      </w:r>
-      <w:r>
-        <w:rPr>
-          <w:sz w:val="18"/>
-          <w:szCs w:val="18"/>
-        </w:rPr>
-        <w:t xml:space="preserve">. Электронный адрес для доставки бухгалтерских документов: </w:t>
+        <w:t xml:space="preserve">Электронный адрес для доставки бухгалтерских документов: </w:t>
       </w:r>
       <w:sdt>
         <w:sdtPr>
@@ -3202,29 +3369,30 @@
     </w:p>
     <w:p>
       <w:pPr>
+        <w:pStyle w:val="af2"/>
+        <w:numPr>
+          <w:ilvl w:val="0"/>
+          <w:numId w:val="5"/>
+        </w:numPr>
         <w:tabs>
           <w:tab w:val="left" w:pos="10980"/>
         </w:tabs>
         <w:snapToGrid w:val="0"/>
-        <w:jc w:val="both"/>
+        <w:spacing w:before="120"/>
+        <w:contextualSpacing w:val="0"/>
         <w:rPr>
           <w:sz w:val="18"/>
           <w:szCs w:val="18"/>
         </w:rPr>
       </w:pPr>
+      <w:bookmarkStart w:id="1" w:name="_GoBack"/>
+      <w:bookmarkEnd w:id="1"/>
       <w:r>
         <w:rPr>
           <w:sz w:val="18"/>
           <w:szCs w:val="18"/>
         </w:rPr>
-        <w:t>9</w:t>
-      </w:r>
-      <w:r>
-        <w:rPr>
-          <w:sz w:val="18"/>
-          <w:szCs w:val="18"/>
-        </w:rPr>
-        <w:t xml:space="preserve">. Подписание Бланка заказа подтверждает ознакомление и безоговорочное согласие Заказчика с </w:t>
+        <w:t xml:space="preserve">Подписание Бланка заказа подтверждает ознакомление и безоговорочное согласие Заказчика с </w:t>
       </w:r>
       <w:r>
         <w:rPr>
@@ -3263,6 +3431,7 @@
           </w:rPr>
           <w:t>http://law.2gis.</w:t>
         </w:r>
+        <w:proofErr w:type="spellStart"/>
         <w:r>
           <w:rPr>
             <w:rStyle w:val="a3"/>
@@ -3272,13 +3441,32 @@
           </w:rPr>
           <w:t>kz</w:t>
         </w:r>
+        <w:proofErr w:type="spellEnd"/>
         <w:r>
           <w:rPr>
             <w:rStyle w:val="a3"/>
             <w:sz w:val="18"/>
             <w:szCs w:val="18"/>
           </w:rPr>
-          <w:t>/advert-rules/</w:t>
+          <w:t>/</w:t>
+        </w:r>
+        <w:proofErr w:type="spellStart"/>
+        <w:r>
+          <w:rPr>
+            <w:rStyle w:val="a3"/>
+            <w:sz w:val="18"/>
+            <w:szCs w:val="18"/>
+          </w:rPr>
+          <w:t>advert-rules</w:t>
+        </w:r>
+        <w:proofErr w:type="spellEnd"/>
+        <w:r>
+          <w:rPr>
+            <w:rStyle w:val="a3"/>
+            <w:sz w:val="18"/>
+            <w:szCs w:val="18"/>
+          </w:rPr>
+          <w:t>/</w:t>
         </w:r>
       </w:hyperlink>
       <w:r>
@@ -3306,6 +3494,7 @@
           <w:sz w:val="18"/>
           <w:szCs w:val="18"/>
         </w:rPr>
+        <w:lastRenderedPageBreak/>
         <w:t>Реквизиты и подписи Сторон:</w:t>
       </w:r>
     </w:p>
@@ -6023,6 +6212,96 @@
       </w:pPr>
     </w:lvl>
   </w:abstractNum>
+  <w:abstractNum w:abstractNumId="4">
+    <w:nsid w:val="73671799"/>
+    <w:multiLevelType w:val="hybridMultilevel"/>
+    <w:tmpl w:val="3C420072"/>
+    <w:lvl w:ilvl="0" w:tplc="9E26AF08">
+      <w:start w:val="1"/>
+      <w:numFmt w:val="decimal"/>
+      <w:suff w:val="space"/>
+      <w:lvlText w:val="%1."/>
+      <w:lvlJc w:val="left"/>
+      <w:pPr>
+        <w:ind w:left="0" w:firstLine="0"/>
+      </w:pPr>
+      <w:rPr>
+        <w:rFonts w:hint="default"/>
+      </w:rPr>
+    </w:lvl>
+    <w:lvl w:ilvl="1" w:tplc="04190019" w:tentative="1">
+      <w:start w:val="1"/>
+      <w:numFmt w:val="lowerLetter"/>
+      <w:lvlText w:val="%2."/>
+      <w:lvlJc w:val="left"/>
+      <w:pPr>
+        <w:ind w:left="1080" w:hanging="360"/>
+      </w:pPr>
+    </w:lvl>
+    <w:lvl w:ilvl="2" w:tplc="0419001B" w:tentative="1">
+      <w:start w:val="1"/>
+      <w:numFmt w:val="lowerRoman"/>
+      <w:lvlText w:val="%3."/>
+      <w:lvlJc w:val="right"/>
+      <w:pPr>
+        <w:ind w:left="1800" w:hanging="180"/>
+      </w:pPr>
+    </w:lvl>
+    <w:lvl w:ilvl="3" w:tplc="0419000F" w:tentative="1">
+      <w:start w:val="1"/>
+      <w:numFmt w:val="decimal"/>
+      <w:lvlText w:val="%4."/>
+      <w:lvlJc w:val="left"/>
+      <w:pPr>
+        <w:ind w:left="2520" w:hanging="360"/>
+      </w:pPr>
+    </w:lvl>
+    <w:lvl w:ilvl="4" w:tplc="04190019" w:tentative="1">
+      <w:start w:val="1"/>
+      <w:numFmt w:val="lowerLetter"/>
+      <w:lvlText w:val="%5."/>
+      <w:lvlJc w:val="left"/>
+      <w:pPr>
+        <w:ind w:left="3240" w:hanging="360"/>
+      </w:pPr>
+    </w:lvl>
+    <w:lvl w:ilvl="5" w:tplc="0419001B" w:tentative="1">
+      <w:start w:val="1"/>
+      <w:numFmt w:val="lowerRoman"/>
+      <w:lvlText w:val="%6."/>
+      <w:lvlJc w:val="right"/>
+      <w:pPr>
+        <w:ind w:left="3960" w:hanging="180"/>
+      </w:pPr>
+    </w:lvl>
+    <w:lvl w:ilvl="6" w:tplc="0419000F" w:tentative="1">
+      <w:start w:val="1"/>
+      <w:numFmt w:val="decimal"/>
+      <w:lvlText w:val="%7."/>
+      <w:lvlJc w:val="left"/>
+      <w:pPr>
+        <w:ind w:left="4680" w:hanging="360"/>
+      </w:pPr>
+    </w:lvl>
+    <w:lvl w:ilvl="7" w:tplc="04190019" w:tentative="1">
+      <w:start w:val="1"/>
+      <w:numFmt w:val="lowerLetter"/>
+      <w:lvlText w:val="%8."/>
+      <w:lvlJc w:val="left"/>
+      <w:pPr>
+        <w:ind w:left="5400" w:hanging="360"/>
+      </w:pPr>
+    </w:lvl>
+    <w:lvl w:ilvl="8" w:tplc="0419001B" w:tentative="1">
+      <w:start w:val="1"/>
+      <w:numFmt w:val="lowerRoman"/>
+      <w:lvlText w:val="%9."/>
+      <w:lvlJc w:val="right"/>
+      <w:pPr>
+        <w:ind w:left="6120" w:hanging="180"/>
+      </w:pPr>
+    </w:lvl>
+  </w:abstractNum>
   <w:num w:numId="1">
     <w:abstractNumId w:val="1"/>
   </w:num>
@@ -6034,6 +6313,9 @@
   </w:num>
   <w:num w:numId="4">
     <w:abstractNumId w:val="2"/>
+  </w:num>
+  <w:num w:numId="5">
+    <w:abstractNumId w:val="4"/>
   </w:num>
 </w:numbering>
 </file>
@@ -8837,6 +9119,7 @@
     <w:rsid w:val="008200B5"/>
     <w:rsid w:val="00823DD1"/>
     <w:rsid w:val="00843023"/>
+    <w:rsid w:val="00942140"/>
     <w:rsid w:val="00952690"/>
     <w:rsid w:val="009A2179"/>
     <w:rsid w:val="009B7197"/>

--- a/BLFlex/Templates/Kazakhstan/Бланк заказа без НДС со скидкой.docx
+++ b/BLFlex/Templates/Kazakhstan/Бланк заказа без НДС со скидкой.docx
@@ -1323,612 +1323,645 @@
         </w:p>
       </w:sdtContent>
     </w:sdt>
-    <w:p>
-      <w:pPr>
-        <w:tabs>
-          <w:tab w:val="left" w:pos="10980"/>
-        </w:tabs>
+    <w:sdt>
+      <w:sdtPr>
         <w:rPr>
           <w:bCs/>
           <w:sz w:val="18"/>
           <w:szCs w:val="18"/>
         </w:rPr>
-      </w:pPr>
-    </w:p>
-    <w:p>
-      <w:pPr>
-        <w:pStyle w:val="af2"/>
-        <w:numPr>
-          <w:ilvl w:val="0"/>
-          <w:numId w:val="5"/>
-        </w:numPr>
-        <w:tabs>
-          <w:tab w:val="left" w:pos="10980"/>
-        </w:tabs>
-        <w:snapToGrid w:val="0"/>
-        <w:spacing w:before="120"/>
-        <w:contextualSpacing w:val="0"/>
-        <w:rPr>
-          <w:sz w:val="18"/>
-          <w:szCs w:val="18"/>
-        </w:rPr>
-      </w:pPr>
-      <w:r>
-        <w:rPr>
-          <w:bCs/>
-          <w:sz w:val="18"/>
-          <w:szCs w:val="18"/>
-        </w:rPr>
-        <w:t>Рекламные материалы размещаются в</w:t>
-      </w:r>
-      <w:r>
-        <w:rPr>
-          <w:bCs/>
-          <w:sz w:val="18"/>
-          <w:szCs w:val="18"/>
-        </w:rPr>
-        <w:t xml:space="preserve"> Приложениях 2ГИС</w:t>
-      </w:r>
-      <w:r>
-        <w:rPr>
-          <w:bCs/>
-          <w:sz w:val="18"/>
-          <w:szCs w:val="18"/>
-        </w:rPr>
-        <w:t xml:space="preserve"> на нижеследующих условиях</w:t>
-      </w:r>
-      <w:r>
-        <w:rPr>
-          <w:bCs/>
-          <w:sz w:val="18"/>
-          <w:szCs w:val="18"/>
-        </w:rPr>
-        <w:t>:</w:t>
-      </w:r>
-      <w:bookmarkStart w:id="0" w:name="OrdDiscountRub"/>
-    </w:p>
-    <w:p>
-      <w:pPr>
-        <w:tabs>
-          <w:tab w:val="left" w:pos="10980"/>
-        </w:tabs>
-        <w:snapToGrid w:val="0"/>
-        <w:rPr>
-          <w:sz w:val="18"/>
-          <w:szCs w:val="18"/>
-        </w:rPr>
-      </w:pPr>
-    </w:p>
-    <w:sdt>
-      <w:sdtPr>
-        <w:rPr>
-          <w:b/>
-          <w:sz w:val="18"/>
-          <w:szCs w:val="18"/>
-        </w:rPr>
-        <w:alias w:val="OrderPositions"/>
-        <w:tag w:val="OrderPositions"/>
-        <w:id w:val="5123751"/>
+        <w:tag w:val="Optional,UseDiscount"/>
+        <w:id w:val="-95105460"/>
         <w:placeholder>
-          <w:docPart w:val="1284A983F04D4FCB8EE149F1CD2B74F1"/>
+          <w:docPart w:val="DefaultPlaceholder_1081868574"/>
         </w:placeholder>
       </w:sdtPr>
       <w:sdtEndPr>
         <w:rPr>
-          <w:b w:val="0"/>
-          <w:lang w:val="en-US"/>
+          <w:bCs w:val="0"/>
         </w:rPr>
       </w:sdtEndPr>
       <w:sdtContent>
-        <w:tbl>
-          <w:tblPr>
-            <w:tblW w:w="15169" w:type="dxa"/>
-            <w:tblInd w:w="108" w:type="dxa"/>
-            <w:tblLayout w:type="fixed"/>
-            <w:tblLook w:val="0000" w:firstRow="0" w:lastRow="0" w:firstColumn="0" w:lastColumn="0" w:noHBand="0" w:noVBand="0"/>
-          </w:tblPr>
-          <w:tblGrid>
-            <w:gridCol w:w="1701"/>
-            <w:gridCol w:w="1843"/>
-            <w:gridCol w:w="3260"/>
-            <w:gridCol w:w="1560"/>
-            <w:gridCol w:w="992"/>
-            <w:gridCol w:w="1275"/>
-            <w:gridCol w:w="993"/>
-            <w:gridCol w:w="993"/>
-            <w:gridCol w:w="993"/>
-            <w:gridCol w:w="1559"/>
-          </w:tblGrid>
-          <w:tr>
-            <w:tc>
-              <w:tcPr>
-                <w:tcW w:w="1701" w:type="dxa"/>
-                <w:tcBorders>
-                  <w:top w:val="single" w:sz="4" w:space="0" w:color="000000"/>
-                  <w:left w:val="single" w:sz="4" w:space="0" w:color="000000"/>
-                  <w:bottom w:val="single" w:sz="4" w:space="0" w:color="000000"/>
-                </w:tcBorders>
-                <w:shd w:val="clear" w:color="auto" w:fill="E6E6E6"/>
-              </w:tcPr>
-              <w:p>
-                <w:pPr>
-                  <w:snapToGrid w:val="0"/>
-                  <w:rPr>
-                    <w:b/>
-                    <w:sz w:val="18"/>
-                    <w:szCs w:val="18"/>
-                  </w:rPr>
-                </w:pPr>
-                <w:r>
-                  <w:rPr>
-                    <w:b/>
-                    <w:sz w:val="16"/>
-                    <w:szCs w:val="16"/>
-                  </w:rPr>
-                  <w:t>Название рекламируемого предприятия в Справочнике организаций</w:t>
-                </w:r>
-              </w:p>
-            </w:tc>
-            <w:tc>
-              <w:tcPr>
-                <w:tcW w:w="1843" w:type="dxa"/>
-                <w:tcBorders>
-                  <w:top w:val="single" w:sz="4" w:space="0" w:color="000000"/>
-                  <w:left w:val="single" w:sz="4" w:space="0" w:color="000000"/>
-                  <w:bottom w:val="single" w:sz="4" w:space="0" w:color="000000"/>
-                  <w:right w:val="single" w:sz="4" w:space="0" w:color="000000"/>
-                </w:tcBorders>
-                <w:shd w:val="clear" w:color="auto" w:fill="E6E6E6"/>
-              </w:tcPr>
-              <w:p>
-                <w:pPr>
-                  <w:snapToGrid w:val="0"/>
-                  <w:rPr>
-                    <w:b/>
-                    <w:sz w:val="18"/>
-                    <w:szCs w:val="18"/>
-                  </w:rPr>
-                </w:pPr>
-                <w:r>
-                  <w:rPr>
-                    <w:b/>
-                    <w:sz w:val="18"/>
-                    <w:szCs w:val="18"/>
-                  </w:rPr>
-                  <w:t>Рекламный материал</w:t>
-                </w:r>
-              </w:p>
-            </w:tc>
-            <w:tc>
-              <w:tcPr>
-                <w:tcW w:w="3260" w:type="dxa"/>
-                <w:tcBorders>
-                  <w:top w:val="single" w:sz="4" w:space="0" w:color="000000"/>
-                  <w:left w:val="single" w:sz="4" w:space="0" w:color="000000"/>
-                  <w:bottom w:val="single" w:sz="4" w:space="0" w:color="000000"/>
-                </w:tcBorders>
-                <w:shd w:val="clear" w:color="auto" w:fill="E6E6E6"/>
-              </w:tcPr>
-              <w:p>
-                <w:pPr>
-                  <w:snapToGrid w:val="0"/>
-                  <w:rPr>
-                    <w:b/>
-                    <w:sz w:val="18"/>
-                    <w:szCs w:val="18"/>
-                  </w:rPr>
-                </w:pPr>
-                <w:r>
-                  <w:rPr>
-                    <w:b/>
-                    <w:bCs/>
-                    <w:color w:val="000000"/>
-                    <w:sz w:val="16"/>
-                    <w:szCs w:val="16"/>
-                  </w:rPr>
-                  <w:t>Приложение 2ГИС</w:t>
-                </w:r>
-              </w:p>
-            </w:tc>
-            <w:tc>
-              <w:tcPr>
-                <w:tcW w:w="1560" w:type="dxa"/>
-                <w:tcBorders>
-                  <w:top w:val="single" w:sz="4" w:space="0" w:color="000000"/>
-                  <w:left w:val="single" w:sz="4" w:space="0" w:color="000000"/>
-                  <w:bottom w:val="single" w:sz="4" w:space="0" w:color="000000"/>
-                </w:tcBorders>
-                <w:shd w:val="clear" w:color="auto" w:fill="E6E6E6"/>
-              </w:tcPr>
-              <w:p>
-                <w:pPr>
-                  <w:snapToGrid w:val="0"/>
-                  <w:rPr>
-                    <w:b/>
-                    <w:sz w:val="18"/>
-                    <w:szCs w:val="18"/>
-                  </w:rPr>
-                </w:pPr>
-                <w:r>
-                  <w:rPr>
-                    <w:b/>
-                    <w:bCs/>
-                    <w:color w:val="000000"/>
-                    <w:sz w:val="16"/>
-                    <w:szCs w:val="16"/>
-                  </w:rPr>
-                  <w:t xml:space="preserve">Дата начала оказания </w:t>
-                </w:r>
-                <w:r>
-                  <w:rPr>
-                    <w:b/>
-                    <w:bCs/>
-                    <w:color w:val="000000"/>
-                    <w:sz w:val="16"/>
-                    <w:szCs w:val="16"/>
-                  </w:rPr>
-                  <w:t>У</w:t>
-                </w:r>
-                <w:r>
-                  <w:rPr>
-                    <w:b/>
-                    <w:bCs/>
-                    <w:color w:val="000000"/>
-                    <w:sz w:val="16"/>
-                    <w:szCs w:val="16"/>
-                  </w:rPr>
-                  <w:t>слуги</w:t>
-                </w:r>
-              </w:p>
-            </w:tc>
-            <w:tc>
-              <w:tcPr>
-                <w:tcW w:w="992" w:type="dxa"/>
-                <w:tcBorders>
-                  <w:top w:val="single" w:sz="4" w:space="0" w:color="000000"/>
-                  <w:left w:val="single" w:sz="4" w:space="0" w:color="000000"/>
-                  <w:bottom w:val="single" w:sz="4" w:space="0" w:color="000000"/>
-                  <w:right w:val="single" w:sz="4" w:space="0" w:color="auto"/>
-                </w:tcBorders>
-                <w:shd w:val="clear" w:color="auto" w:fill="E6E6E6"/>
-              </w:tcPr>
-              <w:p>
-                <w:pPr>
-                  <w:snapToGrid w:val="0"/>
-                  <w:rPr>
-                    <w:b/>
-                    <w:sz w:val="18"/>
-                    <w:szCs w:val="18"/>
-                  </w:rPr>
-                </w:pPr>
-                <w:r>
-                  <w:rPr>
-                    <w:b/>
-                    <w:bCs/>
-                    <w:color w:val="000000"/>
-                    <w:sz w:val="16"/>
-                    <w:szCs w:val="16"/>
-                  </w:rPr>
-                  <w:t>Срок оказания У</w:t>
-                </w:r>
-                <w:r>
-                  <w:rPr>
-                    <w:b/>
-                    <w:bCs/>
-                    <w:color w:val="000000"/>
-                    <w:sz w:val="16"/>
-                    <w:szCs w:val="16"/>
-                  </w:rPr>
-                  <w:t>слуги, мес.</w:t>
-                </w:r>
-              </w:p>
-            </w:tc>
-            <w:tc>
-              <w:tcPr>
-                <w:tcW w:w="1275" w:type="dxa"/>
-                <w:tcBorders>
-                  <w:top w:val="single" w:sz="4" w:space="0" w:color="000000"/>
-                  <w:left w:val="single" w:sz="4" w:space="0" w:color="000000"/>
-                  <w:bottom w:val="single" w:sz="4" w:space="0" w:color="000000"/>
-                  <w:right w:val="single" w:sz="4" w:space="0" w:color="auto"/>
-                </w:tcBorders>
-                <w:shd w:val="clear" w:color="auto" w:fill="E6E6E6"/>
-              </w:tcPr>
-              <w:p>
-                <w:pPr>
-                  <w:snapToGrid w:val="0"/>
-                  <w:rPr>
-                    <w:b/>
-                    <w:bCs/>
-                    <w:color w:val="000000"/>
-                    <w:sz w:val="16"/>
-                    <w:szCs w:val="16"/>
-                  </w:rPr>
-                </w:pPr>
-                <w:r>
-                  <w:rPr>
-                    <w:b/>
-                    <w:bCs/>
-                    <w:color w:val="000000"/>
-                    <w:sz w:val="16"/>
-                    <w:szCs w:val="16"/>
-                  </w:rPr>
-                  <w:t xml:space="preserve">Цена за месяц, </w:t>
-                </w:r>
-                <w:r>
-                  <w:rPr>
-                    <w:b/>
-                    <w:bCs/>
-                    <w:color w:val="000000"/>
-                    <w:sz w:val="16"/>
-                    <w:szCs w:val="16"/>
-                  </w:rPr>
-                  <w:t>тенге</w:t>
-                </w:r>
-                <w:r>
-                  <w:rPr>
-                    <w:b/>
-                    <w:bCs/>
-                    <w:color w:val="000000"/>
-                    <w:sz w:val="16"/>
-                    <w:szCs w:val="16"/>
-                  </w:rPr>
-                  <w:t>.</w:t>
-                </w:r>
-              </w:p>
-            </w:tc>
-            <w:tc>
-              <w:tcPr>
-                <w:tcW w:w="993" w:type="dxa"/>
-                <w:tcBorders>
-                  <w:top w:val="single" w:sz="4" w:space="0" w:color="000000"/>
-                  <w:left w:val="single" w:sz="4" w:space="0" w:color="000000"/>
-                  <w:bottom w:val="single" w:sz="4" w:space="0" w:color="000000"/>
-                  <w:right w:val="single" w:sz="4" w:space="0" w:color="000000"/>
-                </w:tcBorders>
-                <w:shd w:val="clear" w:color="auto" w:fill="E6E6E6"/>
-              </w:tcPr>
-              <w:p>
-                <w:pPr>
-                  <w:snapToGrid w:val="0"/>
-                  <w:rPr>
-                    <w:b/>
-                    <w:bCs/>
-                    <w:color w:val="000000"/>
-                    <w:sz w:val="16"/>
-                    <w:szCs w:val="16"/>
-                  </w:rPr>
-                </w:pPr>
-                <w:r>
-                  <w:rPr>
-                    <w:b/>
-                    <w:bCs/>
-                    <w:color w:val="000000"/>
-                    <w:sz w:val="16"/>
-                    <w:szCs w:val="16"/>
-                  </w:rPr>
-                  <w:t>Скидка, %</w:t>
-                </w:r>
-              </w:p>
-            </w:tc>
-            <w:tc>
-              <w:tcPr>
-                <w:tcW w:w="993" w:type="dxa"/>
-                <w:tcBorders>
-                  <w:top w:val="single" w:sz="4" w:space="0" w:color="000000"/>
-                  <w:left w:val="single" w:sz="4" w:space="0" w:color="000000"/>
-                  <w:bottom w:val="single" w:sz="4" w:space="0" w:color="000000"/>
-                  <w:right w:val="single" w:sz="4" w:space="0" w:color="000000"/>
-                </w:tcBorders>
-                <w:shd w:val="clear" w:color="auto" w:fill="E6E6E6"/>
-              </w:tcPr>
-              <w:p>
-                <w:pPr>
-                  <w:snapToGrid w:val="0"/>
-                  <w:rPr>
-                    <w:b/>
-                    <w:bCs/>
-                    <w:color w:val="000000"/>
-                    <w:sz w:val="16"/>
-                    <w:szCs w:val="16"/>
-                  </w:rPr>
-                </w:pPr>
-                <w:r>
-                  <w:rPr>
-                    <w:b/>
-                    <w:bCs/>
-                    <w:color w:val="000000"/>
-                    <w:sz w:val="16"/>
-                    <w:szCs w:val="16"/>
-                  </w:rPr>
-                  <w:t>Це</w:t>
-                </w:r>
-                <w:r>
-                  <w:rPr>
-                    <w:b/>
-                    <w:bCs/>
-                    <w:color w:val="000000"/>
-                    <w:sz w:val="16"/>
-                    <w:szCs w:val="16"/>
-                  </w:rPr>
-                  <w:t>на за месяц с учетом скидки, тенге</w:t>
-                </w:r>
-                <w:r>
-                  <w:rPr>
-                    <w:b/>
-                    <w:bCs/>
-                    <w:color w:val="000000"/>
-                    <w:sz w:val="16"/>
-                    <w:szCs w:val="16"/>
-                  </w:rPr>
-                  <w:t>.</w:t>
-                </w:r>
-              </w:p>
-            </w:tc>
-            <w:tc>
-              <w:tcPr>
-                <w:tcW w:w="993" w:type="dxa"/>
-                <w:tcBorders>
-                  <w:top w:val="single" w:sz="4" w:space="0" w:color="000000"/>
-                  <w:left w:val="single" w:sz="4" w:space="0" w:color="000000"/>
-                  <w:bottom w:val="single" w:sz="4" w:space="0" w:color="000000"/>
-                  <w:right w:val="single" w:sz="4" w:space="0" w:color="auto"/>
-                </w:tcBorders>
-                <w:shd w:val="clear" w:color="auto" w:fill="E6E6E6"/>
-              </w:tcPr>
-              <w:p>
-                <w:pPr>
-                  <w:snapToGrid w:val="0"/>
-                  <w:rPr>
-                    <w:b/>
-                    <w:bCs/>
-                    <w:color w:val="000000"/>
-                    <w:sz w:val="16"/>
-                    <w:szCs w:val="16"/>
-                  </w:rPr>
-                </w:pPr>
-                <w:r>
-                  <w:rPr>
-                    <w:b/>
-                    <w:bCs/>
-                    <w:color w:val="000000"/>
-                    <w:sz w:val="16"/>
-                    <w:szCs w:val="16"/>
-                  </w:rPr>
-                  <w:t>Кол-во, шт.</w:t>
-                </w:r>
-              </w:p>
-            </w:tc>
-            <w:tc>
-              <w:tcPr>
-                <w:tcW w:w="1559" w:type="dxa"/>
-                <w:tcBorders>
-                  <w:top w:val="single" w:sz="4" w:space="0" w:color="000000"/>
-                  <w:left w:val="single" w:sz="4" w:space="0" w:color="000000"/>
-                  <w:bottom w:val="single" w:sz="4" w:space="0" w:color="000000"/>
-                  <w:right w:val="single" w:sz="4" w:space="0" w:color="auto"/>
-                </w:tcBorders>
-                <w:shd w:val="clear" w:color="auto" w:fill="E6E6E6"/>
-              </w:tcPr>
-              <w:p>
-                <w:pPr>
-                  <w:snapToGrid w:val="0"/>
-                  <w:rPr>
-                    <w:b/>
-                    <w:bCs/>
-                    <w:color w:val="000000"/>
-                    <w:sz w:val="16"/>
-                    <w:szCs w:val="16"/>
-                  </w:rPr>
-                </w:pPr>
-                <w:r>
-                  <w:rPr>
-                    <w:b/>
-                    <w:bCs/>
-                    <w:color w:val="000000"/>
-                    <w:sz w:val="16"/>
-                    <w:szCs w:val="16"/>
-                  </w:rPr>
-                  <w:t>Стоимость всего без НДС, тенге</w:t>
-                </w:r>
-                <w:r>
-                  <w:rPr>
-                    <w:b/>
-                    <w:bCs/>
-                    <w:color w:val="000000"/>
-                    <w:sz w:val="16"/>
-                    <w:szCs w:val="16"/>
-                  </w:rPr>
-                  <w:t>.</w:t>
-                </w:r>
-              </w:p>
-            </w:tc>
-          </w:tr>
-          <w:tr>
-            <w:trPr>
-              <w:trHeight w:val="914"/>
-            </w:trPr>
-            <w:tc>
-              <w:tcPr>
-                <w:tcW w:w="1701" w:type="dxa"/>
-                <w:tcBorders>
-                  <w:top w:val="single" w:sz="4" w:space="0" w:color="000000"/>
-                  <w:left w:val="single" w:sz="4" w:space="0" w:color="000000"/>
-                  <w:bottom w:val="single" w:sz="4" w:space="0" w:color="000000"/>
-                </w:tcBorders>
-              </w:tcPr>
-              <w:p>
-                <w:pPr>
-                  <w:tabs>
-                    <w:tab w:val="left" w:pos="1047"/>
-                  </w:tabs>
-                  <w:snapToGrid w:val="0"/>
-                  <w:rPr>
-                    <w:sz w:val="18"/>
-                    <w:szCs w:val="18"/>
-                  </w:rPr>
-                </w:pPr>
-                <w:sdt>
-                  <w:sdtPr>
-                    <w:rPr>
-                      <w:sz w:val="18"/>
-                      <w:szCs w:val="18"/>
-                    </w:rPr>
-                    <w:alias w:val="FirmName"/>
-                    <w:tag w:val="FirmName"/>
-                    <w:id w:val="5123910"/>
-                    <w:placeholder>
-                      <w:docPart w:val="894EBB252D7941998D42C428305F987B"/>
-                    </w:placeholder>
-                    <w:text/>
-                  </w:sdtPr>
-                  <w:sdtEndPr/>
-                  <w:sdtContent>
-                    <w:proofErr w:type="spellStart"/>
+        <w:p>
+          <w:pPr>
+            <w:pStyle w:val="af2"/>
+            <w:numPr>
+              <w:ilvl w:val="0"/>
+              <w:numId w:val="5"/>
+            </w:numPr>
+            <w:tabs>
+              <w:tab w:val="left" w:pos="10980"/>
+            </w:tabs>
+            <w:snapToGrid w:val="0"/>
+            <w:spacing w:before="120" w:after="120"/>
+            <w:contextualSpacing w:val="0"/>
+            <w:rPr>
+              <w:sz w:val="18"/>
+              <w:szCs w:val="18"/>
+            </w:rPr>
+          </w:pPr>
+          <w:r>
+            <w:rPr>
+              <w:bCs/>
+              <w:sz w:val="18"/>
+              <w:szCs w:val="18"/>
+            </w:rPr>
+            <w:t>Рекламные материалы размещаются в</w:t>
+          </w:r>
+          <w:r>
+            <w:rPr>
+              <w:bCs/>
+              <w:sz w:val="18"/>
+              <w:szCs w:val="18"/>
+            </w:rPr>
+            <w:t xml:space="preserve"> Приложениях 2ГИС</w:t>
+          </w:r>
+          <w:r>
+            <w:rPr>
+              <w:bCs/>
+              <w:sz w:val="18"/>
+              <w:szCs w:val="18"/>
+            </w:rPr>
+            <w:t xml:space="preserve"> на нижеследующих условиях</w:t>
+          </w:r>
+          <w:r>
+            <w:rPr>
+              <w:bCs/>
+              <w:sz w:val="18"/>
+              <w:szCs w:val="18"/>
+            </w:rPr>
+            <w:t>:</w:t>
+          </w:r>
+          <w:bookmarkStart w:id="0" w:name="OrdDiscountRub"/>
+        </w:p>
+        <w:sdt>
+          <w:sdtPr>
+            <w:rPr>
+              <w:b/>
+              <w:sz w:val="18"/>
+              <w:szCs w:val="18"/>
+            </w:rPr>
+            <w:alias w:val="OrderPositions"/>
+            <w:tag w:val="OrderPositions"/>
+            <w:id w:val="5123751"/>
+            <w:placeholder>
+              <w:docPart w:val="1284A983F04D4FCB8EE149F1CD2B74F1"/>
+            </w:placeholder>
+          </w:sdtPr>
+          <w:sdtEndPr>
+            <w:rPr>
+              <w:b w:val="0"/>
+              <w:lang w:val="en-US"/>
+            </w:rPr>
+          </w:sdtEndPr>
+          <w:sdtContent>
+            <w:tbl>
+              <w:tblPr>
+                <w:tblW w:w="15169" w:type="dxa"/>
+                <w:tblInd w:w="108" w:type="dxa"/>
+                <w:tblLayout w:type="fixed"/>
+                <w:tblLook w:val="0000" w:firstRow="0" w:lastRow="0" w:firstColumn="0" w:lastColumn="0" w:noHBand="0" w:noVBand="0"/>
+              </w:tblPr>
+              <w:tblGrid>
+                <w:gridCol w:w="1701"/>
+                <w:gridCol w:w="1843"/>
+                <w:gridCol w:w="3260"/>
+                <w:gridCol w:w="1560"/>
+                <w:gridCol w:w="992"/>
+                <w:gridCol w:w="1275"/>
+                <w:gridCol w:w="993"/>
+                <w:gridCol w:w="993"/>
+                <w:gridCol w:w="993"/>
+                <w:gridCol w:w="1559"/>
+              </w:tblGrid>
+              <w:tr>
+                <w:tc>
+                  <w:tcPr>
+                    <w:tcW w:w="1701" w:type="dxa"/>
+                    <w:tcBorders>
+                      <w:top w:val="single" w:sz="4" w:space="0" w:color="000000"/>
+                      <w:left w:val="single" w:sz="4" w:space="0" w:color="000000"/>
+                      <w:bottom w:val="single" w:sz="4" w:space="0" w:color="000000"/>
+                    </w:tcBorders>
+                    <w:shd w:val="clear" w:color="auto" w:fill="E6E6E6"/>
+                  </w:tcPr>
+                  <w:p>
+                    <w:pPr>
+                      <w:snapToGrid w:val="0"/>
+                      <w:rPr>
+                        <w:b/>
+                        <w:sz w:val="18"/>
+                        <w:szCs w:val="18"/>
+                      </w:rPr>
+                    </w:pPr>
                     <w:r>
+                      <w:rPr>
+                        <w:b/>
+                        <w:sz w:val="16"/>
+                        <w:szCs w:val="16"/>
+                      </w:rPr>
+                      <w:t>Название рекламируемого предприятия в Справочнике организаций</w:t>
+                    </w:r>
+                  </w:p>
+                </w:tc>
+                <w:tc>
+                  <w:tcPr>
+                    <w:tcW w:w="1843" w:type="dxa"/>
+                    <w:tcBorders>
+                      <w:top w:val="single" w:sz="4" w:space="0" w:color="000000"/>
+                      <w:left w:val="single" w:sz="4" w:space="0" w:color="000000"/>
+                      <w:bottom w:val="single" w:sz="4" w:space="0" w:color="000000"/>
+                      <w:right w:val="single" w:sz="4" w:space="0" w:color="000000"/>
+                    </w:tcBorders>
+                    <w:shd w:val="clear" w:color="auto" w:fill="E6E6E6"/>
+                  </w:tcPr>
+                  <w:p>
+                    <w:pPr>
+                      <w:snapToGrid w:val="0"/>
+                      <w:rPr>
+                        <w:b/>
+                        <w:sz w:val="18"/>
+                        <w:szCs w:val="18"/>
+                      </w:rPr>
+                    </w:pPr>
+                    <w:r>
+                      <w:rPr>
+                        <w:b/>
+                        <w:sz w:val="18"/>
+                        <w:szCs w:val="18"/>
+                      </w:rPr>
+                      <w:t>Рекламный материал</w:t>
+                    </w:r>
+                  </w:p>
+                </w:tc>
+                <w:tc>
+                  <w:tcPr>
+                    <w:tcW w:w="3260" w:type="dxa"/>
+                    <w:tcBorders>
+                      <w:top w:val="single" w:sz="4" w:space="0" w:color="000000"/>
+                      <w:left w:val="single" w:sz="4" w:space="0" w:color="000000"/>
+                      <w:bottom w:val="single" w:sz="4" w:space="0" w:color="000000"/>
+                    </w:tcBorders>
+                    <w:shd w:val="clear" w:color="auto" w:fill="E6E6E6"/>
+                  </w:tcPr>
+                  <w:p>
+                    <w:pPr>
+                      <w:snapToGrid w:val="0"/>
+                      <w:rPr>
+                        <w:b/>
+                        <w:sz w:val="18"/>
+                        <w:szCs w:val="18"/>
+                      </w:rPr>
+                    </w:pPr>
+                    <w:r>
+                      <w:rPr>
+                        <w:b/>
+                        <w:bCs/>
+                        <w:color w:val="000000"/>
+                        <w:sz w:val="16"/>
+                        <w:szCs w:val="16"/>
+                      </w:rPr>
+                      <w:t>Приложение 2ГИС</w:t>
+                    </w:r>
+                  </w:p>
+                </w:tc>
+                <w:tc>
+                  <w:tcPr>
+                    <w:tcW w:w="1560" w:type="dxa"/>
+                    <w:tcBorders>
+                      <w:top w:val="single" w:sz="4" w:space="0" w:color="000000"/>
+                      <w:left w:val="single" w:sz="4" w:space="0" w:color="000000"/>
+                      <w:bottom w:val="single" w:sz="4" w:space="0" w:color="000000"/>
+                    </w:tcBorders>
+                    <w:shd w:val="clear" w:color="auto" w:fill="E6E6E6"/>
+                  </w:tcPr>
+                  <w:p>
+                    <w:pPr>
+                      <w:snapToGrid w:val="0"/>
+                      <w:rPr>
+                        <w:b/>
+                        <w:sz w:val="18"/>
+                        <w:szCs w:val="18"/>
+                      </w:rPr>
+                    </w:pPr>
+                    <w:r>
+                      <w:rPr>
+                        <w:b/>
+                        <w:bCs/>
+                        <w:color w:val="000000"/>
+                        <w:sz w:val="16"/>
+                        <w:szCs w:val="16"/>
+                      </w:rPr>
+                      <w:t xml:space="preserve">Дата начала оказания </w:t>
+                    </w:r>
+                    <w:r>
+                      <w:rPr>
+                        <w:b/>
+                        <w:bCs/>
+                        <w:color w:val="000000"/>
+                        <w:sz w:val="16"/>
+                        <w:szCs w:val="16"/>
+                      </w:rPr>
+                      <w:t>У</w:t>
+                    </w:r>
+                    <w:r>
+                      <w:rPr>
+                        <w:b/>
+                        <w:bCs/>
+                        <w:color w:val="000000"/>
+                        <w:sz w:val="16"/>
+                        <w:szCs w:val="16"/>
+                      </w:rPr>
+                      <w:t>слуги</w:t>
+                    </w:r>
+                  </w:p>
+                </w:tc>
+                <w:tc>
+                  <w:tcPr>
+                    <w:tcW w:w="992" w:type="dxa"/>
+                    <w:tcBorders>
+                      <w:top w:val="single" w:sz="4" w:space="0" w:color="000000"/>
+                      <w:left w:val="single" w:sz="4" w:space="0" w:color="000000"/>
+                      <w:bottom w:val="single" w:sz="4" w:space="0" w:color="000000"/>
+                      <w:right w:val="single" w:sz="4" w:space="0" w:color="auto"/>
+                    </w:tcBorders>
+                    <w:shd w:val="clear" w:color="auto" w:fill="E6E6E6"/>
+                  </w:tcPr>
+                  <w:p>
+                    <w:pPr>
+                      <w:snapToGrid w:val="0"/>
+                      <w:rPr>
+                        <w:b/>
+                        <w:sz w:val="18"/>
+                        <w:szCs w:val="18"/>
+                      </w:rPr>
+                    </w:pPr>
+                    <w:r>
+                      <w:rPr>
+                        <w:b/>
+                        <w:bCs/>
+                        <w:color w:val="000000"/>
+                        <w:sz w:val="16"/>
+                        <w:szCs w:val="16"/>
+                      </w:rPr>
+                      <w:t>Срок оказания У</w:t>
+                    </w:r>
+                    <w:r>
+                      <w:rPr>
+                        <w:b/>
+                        <w:bCs/>
+                        <w:color w:val="000000"/>
+                        <w:sz w:val="16"/>
+                        <w:szCs w:val="16"/>
+                      </w:rPr>
+                      <w:t>слуги, мес.</w:t>
+                    </w:r>
+                  </w:p>
+                </w:tc>
+                <w:tc>
+                  <w:tcPr>
+                    <w:tcW w:w="1275" w:type="dxa"/>
+                    <w:tcBorders>
+                      <w:top w:val="single" w:sz="4" w:space="0" w:color="000000"/>
+                      <w:left w:val="single" w:sz="4" w:space="0" w:color="000000"/>
+                      <w:bottom w:val="single" w:sz="4" w:space="0" w:color="000000"/>
+                      <w:right w:val="single" w:sz="4" w:space="0" w:color="auto"/>
+                    </w:tcBorders>
+                    <w:shd w:val="clear" w:color="auto" w:fill="E6E6E6"/>
+                  </w:tcPr>
+                  <w:p>
+                    <w:pPr>
+                      <w:snapToGrid w:val="0"/>
+                      <w:rPr>
+                        <w:b/>
+                        <w:bCs/>
+                        <w:color w:val="000000"/>
+                        <w:sz w:val="16"/>
+                        <w:szCs w:val="16"/>
+                      </w:rPr>
+                    </w:pPr>
+                    <w:r>
+                      <w:rPr>
+                        <w:b/>
+                        <w:bCs/>
+                        <w:color w:val="000000"/>
+                        <w:sz w:val="16"/>
+                        <w:szCs w:val="16"/>
+                      </w:rPr>
+                      <w:t xml:space="preserve">Цена за месяц, </w:t>
+                    </w:r>
+                    <w:r>
+                      <w:rPr>
+                        <w:b/>
+                        <w:bCs/>
+                        <w:color w:val="000000"/>
+                        <w:sz w:val="16"/>
+                        <w:szCs w:val="16"/>
+                      </w:rPr>
+                      <w:t>тенге</w:t>
+                    </w:r>
+                    <w:r>
+                      <w:rPr>
+                        <w:b/>
+                        <w:bCs/>
+                        <w:color w:val="000000"/>
+                        <w:sz w:val="16"/>
+                        <w:szCs w:val="16"/>
+                      </w:rPr>
+                      <w:t>.</w:t>
+                    </w:r>
+                  </w:p>
+                </w:tc>
+                <w:tc>
+                  <w:tcPr>
+                    <w:tcW w:w="993" w:type="dxa"/>
+                    <w:tcBorders>
+                      <w:top w:val="single" w:sz="4" w:space="0" w:color="000000"/>
+                      <w:left w:val="single" w:sz="4" w:space="0" w:color="000000"/>
+                      <w:bottom w:val="single" w:sz="4" w:space="0" w:color="000000"/>
+                      <w:right w:val="single" w:sz="4" w:space="0" w:color="000000"/>
+                    </w:tcBorders>
+                    <w:shd w:val="clear" w:color="auto" w:fill="E6E6E6"/>
+                  </w:tcPr>
+                  <w:p>
+                    <w:pPr>
+                      <w:snapToGrid w:val="0"/>
+                      <w:rPr>
+                        <w:b/>
+                        <w:bCs/>
+                        <w:color w:val="000000"/>
+                        <w:sz w:val="16"/>
+                        <w:szCs w:val="16"/>
+                      </w:rPr>
+                    </w:pPr>
+                    <w:r>
+                      <w:rPr>
+                        <w:b/>
+                        <w:bCs/>
+                        <w:color w:val="000000"/>
+                        <w:sz w:val="16"/>
+                        <w:szCs w:val="16"/>
+                      </w:rPr>
+                      <w:t>Скидка, %</w:t>
+                    </w:r>
+                  </w:p>
+                </w:tc>
+                <w:tc>
+                  <w:tcPr>
+                    <w:tcW w:w="993" w:type="dxa"/>
+                    <w:tcBorders>
+                      <w:top w:val="single" w:sz="4" w:space="0" w:color="000000"/>
+                      <w:left w:val="single" w:sz="4" w:space="0" w:color="000000"/>
+                      <w:bottom w:val="single" w:sz="4" w:space="0" w:color="000000"/>
+                      <w:right w:val="single" w:sz="4" w:space="0" w:color="000000"/>
+                    </w:tcBorders>
+                    <w:shd w:val="clear" w:color="auto" w:fill="E6E6E6"/>
+                  </w:tcPr>
+                  <w:p>
+                    <w:pPr>
+                      <w:snapToGrid w:val="0"/>
+                      <w:rPr>
+                        <w:b/>
+                        <w:bCs/>
+                        <w:color w:val="000000"/>
+                        <w:sz w:val="16"/>
+                        <w:szCs w:val="16"/>
+                      </w:rPr>
+                    </w:pPr>
+                    <w:r>
+                      <w:rPr>
+                        <w:b/>
+                        <w:bCs/>
+                        <w:color w:val="000000"/>
+                        <w:sz w:val="16"/>
+                        <w:szCs w:val="16"/>
+                      </w:rPr>
+                      <w:t>Це</w:t>
+                    </w:r>
+                    <w:r>
+                      <w:rPr>
+                        <w:b/>
+                        <w:bCs/>
+                        <w:color w:val="000000"/>
+                        <w:sz w:val="16"/>
+                        <w:szCs w:val="16"/>
+                      </w:rPr>
+                      <w:t>на за месяц с учетом скидки, тенге</w:t>
+                    </w:r>
+                    <w:r>
+                      <w:rPr>
+                        <w:b/>
+                        <w:bCs/>
+                        <w:color w:val="000000"/>
+                        <w:sz w:val="16"/>
+                        <w:szCs w:val="16"/>
+                      </w:rPr>
+                      <w:t>.</w:t>
+                    </w:r>
+                  </w:p>
+                </w:tc>
+                <w:tc>
+                  <w:tcPr>
+                    <w:tcW w:w="993" w:type="dxa"/>
+                    <w:tcBorders>
+                      <w:top w:val="single" w:sz="4" w:space="0" w:color="000000"/>
+                      <w:left w:val="single" w:sz="4" w:space="0" w:color="000000"/>
+                      <w:bottom w:val="single" w:sz="4" w:space="0" w:color="000000"/>
+                      <w:right w:val="single" w:sz="4" w:space="0" w:color="auto"/>
+                    </w:tcBorders>
+                    <w:shd w:val="clear" w:color="auto" w:fill="E6E6E6"/>
+                  </w:tcPr>
+                  <w:p>
+                    <w:pPr>
+                      <w:snapToGrid w:val="0"/>
+                      <w:rPr>
+                        <w:b/>
+                        <w:bCs/>
+                        <w:color w:val="000000"/>
+                        <w:sz w:val="16"/>
+                        <w:szCs w:val="16"/>
+                      </w:rPr>
+                    </w:pPr>
+                    <w:r>
+                      <w:rPr>
+                        <w:b/>
+                        <w:bCs/>
+                        <w:color w:val="000000"/>
+                        <w:sz w:val="16"/>
+                        <w:szCs w:val="16"/>
+                      </w:rPr>
+                      <w:t>Кол-во, шт.</w:t>
+                    </w:r>
+                  </w:p>
+                </w:tc>
+                <w:tc>
+                  <w:tcPr>
+                    <w:tcW w:w="1559" w:type="dxa"/>
+                    <w:tcBorders>
+                      <w:top w:val="single" w:sz="4" w:space="0" w:color="000000"/>
+                      <w:left w:val="single" w:sz="4" w:space="0" w:color="000000"/>
+                      <w:bottom w:val="single" w:sz="4" w:space="0" w:color="000000"/>
+                      <w:right w:val="single" w:sz="4" w:space="0" w:color="auto"/>
+                    </w:tcBorders>
+                    <w:shd w:val="clear" w:color="auto" w:fill="E6E6E6"/>
+                  </w:tcPr>
+                  <w:p>
+                    <w:pPr>
+                      <w:snapToGrid w:val="0"/>
+                      <w:rPr>
+                        <w:b/>
+                        <w:bCs/>
+                        <w:color w:val="000000"/>
+                        <w:sz w:val="16"/>
+                        <w:szCs w:val="16"/>
+                      </w:rPr>
+                    </w:pPr>
+                    <w:r>
+                      <w:rPr>
+                        <w:b/>
+                        <w:bCs/>
+                        <w:color w:val="000000"/>
+                        <w:sz w:val="16"/>
+                        <w:szCs w:val="16"/>
+                      </w:rPr>
+                      <w:t>Стоимость всего без НДС, тенге</w:t>
+                    </w:r>
+                    <w:r>
+                      <w:rPr>
+                        <w:b/>
+                        <w:bCs/>
+                        <w:color w:val="000000"/>
+                        <w:sz w:val="16"/>
+                        <w:szCs w:val="16"/>
+                      </w:rPr>
+                      <w:t>.</w:t>
+                    </w:r>
+                  </w:p>
+                </w:tc>
+              </w:tr>
+              <w:tr>
+                <w:trPr>
+                  <w:trHeight w:val="914"/>
+                </w:trPr>
+                <w:tc>
+                  <w:tcPr>
+                    <w:tcW w:w="1701" w:type="dxa"/>
+                    <w:tcBorders>
+                      <w:top w:val="single" w:sz="4" w:space="0" w:color="000000"/>
+                      <w:left w:val="single" w:sz="4" w:space="0" w:color="000000"/>
+                      <w:bottom w:val="single" w:sz="4" w:space="0" w:color="000000"/>
+                    </w:tcBorders>
+                  </w:tcPr>
+                  <w:p>
+                    <w:pPr>
+                      <w:tabs>
+                        <w:tab w:val="left" w:pos="1047"/>
+                      </w:tabs>
+                      <w:snapToGrid w:val="0"/>
                       <w:rPr>
                         <w:sz w:val="18"/>
                         <w:szCs w:val="18"/>
                       </w:rPr>
-                      <w:t>Евроклимат</w:t>
-                    </w:r>
-                    <w:proofErr w:type="spellEnd"/>
-                    <w:r>
+                    </w:pPr>
+                    <w:sdt>
+                      <w:sdtPr>
+                        <w:rPr>
+                          <w:sz w:val="18"/>
+                          <w:szCs w:val="18"/>
+                        </w:rPr>
+                        <w:alias w:val="FirmName"/>
+                        <w:tag w:val="FirmName"/>
+                        <w:id w:val="5123910"/>
+                        <w:placeholder>
+                          <w:docPart w:val="894EBB252D7941998D42C428305F987B"/>
+                        </w:placeholder>
+                        <w:text/>
+                      </w:sdtPr>
+                      <w:sdtEndPr/>
+                      <w:sdtContent>
+                        <w:proofErr w:type="spellStart"/>
+                        <w:r>
+                          <w:rPr>
+                            <w:sz w:val="18"/>
+                            <w:szCs w:val="18"/>
+                          </w:rPr>
+                          <w:t>Евроклимат</w:t>
+                        </w:r>
+                        <w:proofErr w:type="spellEnd"/>
+                        <w:r>
+                          <w:rPr>
+                            <w:sz w:val="18"/>
+                            <w:szCs w:val="18"/>
+                          </w:rPr>
+                          <w:t xml:space="preserve"> инжиниринг, ООО, торгово-монтажная компания</w:t>
+                        </w:r>
+                      </w:sdtContent>
+                    </w:sdt>
+                  </w:p>
+                </w:tc>
+                <w:tc>
+                  <w:tcPr>
+                    <w:tcW w:w="1843" w:type="dxa"/>
+                    <w:tcBorders>
+                      <w:top w:val="single" w:sz="4" w:space="0" w:color="000000"/>
+                      <w:left w:val="single" w:sz="4" w:space="0" w:color="000000"/>
+                      <w:bottom w:val="single" w:sz="4" w:space="0" w:color="000000"/>
+                      <w:right w:val="single" w:sz="4" w:space="0" w:color="000000"/>
+                    </w:tcBorders>
+                  </w:tcPr>
+                  <w:sdt>
+                    <w:sdtPr>
                       <w:rPr>
                         <w:sz w:val="18"/>
                         <w:szCs w:val="18"/>
                       </w:rPr>
-                      <w:t xml:space="preserve"> инжиниринг, ООО, торгово-монтажная компания</w:t>
-                    </w:r>
-                  </w:sdtContent>
-                </w:sdt>
-              </w:p>
-            </w:tc>
-            <w:tc>
-              <w:tcPr>
-                <w:tcW w:w="1843" w:type="dxa"/>
-                <w:tcBorders>
-                  <w:top w:val="single" w:sz="4" w:space="0" w:color="000000"/>
-                  <w:left w:val="single" w:sz="4" w:space="0" w:color="000000"/>
-                  <w:bottom w:val="single" w:sz="4" w:space="0" w:color="000000"/>
-                  <w:right w:val="single" w:sz="4" w:space="0" w:color="000000"/>
-                </w:tcBorders>
-              </w:tcPr>
-              <w:sdt>
-                <w:sdtPr>
-                  <w:rPr>
-                    <w:sz w:val="18"/>
-                    <w:szCs w:val="18"/>
-                  </w:rPr>
-                  <w:alias w:val="Name"/>
-                  <w:id w:val="10921846"/>
-                  <w:placeholder>
-                    <w:docPart w:val="3E5293DED9904DD2BCB1217315BB16D4"/>
-                  </w:placeholder>
-                  <w:text/>
-                </w:sdtPr>
-                <w:sdtEndPr/>
-                <w:sdtContent>
+                      <w:alias w:val="Name"/>
+                      <w:id w:val="10921846"/>
+                      <w:placeholder>
+                        <w:docPart w:val="3E5293DED9904DD2BCB1217315BB16D4"/>
+                      </w:placeholder>
+                      <w:text/>
+                    </w:sdtPr>
+                    <w:sdtEndPr/>
+                    <w:sdtContent>
+                      <w:p>
+                        <w:pPr>
+                          <w:snapToGrid w:val="0"/>
+                          <w:rPr>
+                            <w:sz w:val="18"/>
+                            <w:szCs w:val="18"/>
+                          </w:rPr>
+                        </w:pPr>
+                        <w:r>
+                          <w:rPr>
+                            <w:sz w:val="18"/>
+                            <w:szCs w:val="18"/>
+                          </w:rPr>
+                          <w:t>---</w:t>
+                        </w:r>
+                      </w:p>
+                    </w:sdtContent>
+                  </w:sdt>
+                  <w:p>
+                    <w:pPr>
+                      <w:snapToGrid w:val="0"/>
+                      <w:rPr>
+                        <w:sz w:val="18"/>
+                        <w:szCs w:val="18"/>
+                        <w:lang w:val="en-US"/>
+                      </w:rPr>
+                    </w:pPr>
+                  </w:p>
+                </w:tc>
+                <w:tc>
+                  <w:tcPr>
+                    <w:tcW w:w="3260" w:type="dxa"/>
+                    <w:tcBorders>
+                      <w:top w:val="single" w:sz="4" w:space="0" w:color="000000"/>
+                      <w:left w:val="single" w:sz="4" w:space="0" w:color="000000"/>
+                      <w:bottom w:val="single" w:sz="4" w:space="0" w:color="000000"/>
+                    </w:tcBorders>
+                  </w:tcPr>
                   <w:p>
                     <w:pPr>
                       <w:snapToGrid w:val="0"/>
@@ -1937,175 +1970,1258 @@
                         <w:szCs w:val="18"/>
                       </w:rPr>
                     </w:pPr>
-                    <w:r>
-                      <w:rPr>
-                        <w:sz w:val="18"/>
-                        <w:szCs w:val="18"/>
-                      </w:rPr>
-                      <w:t>---</w:t>
-                    </w:r>
+                    <w:sdt>
+                      <w:sdtPr>
+                        <w:rPr>
+                          <w:sz w:val="18"/>
+                          <w:szCs w:val="18"/>
+                        </w:rPr>
+                        <w:alias w:val="ElectronicMediaParagraph"/>
+                        <w:tag w:val="ElectronicMediaParagraph"/>
+                        <w:id w:val="7624401"/>
+                        <w:placeholder>
+                          <w:docPart w:val="22547AFA671144209B756D5488178E9A"/>
+                        </w:placeholder>
+                        <w:text/>
+                      </w:sdtPr>
+                      <w:sdtEndPr/>
+                      <w:sdtContent>
+                        <w:r>
+                          <w:rPr>
+                            <w:sz w:val="18"/>
+                            <w:szCs w:val="18"/>
+                          </w:rPr>
+                          <w:t>---</w:t>
+                        </w:r>
+                      </w:sdtContent>
+                    </w:sdt>
                   </w:p>
-                </w:sdtContent>
-              </w:sdt>
-              <w:p>
-                <w:pPr>
-                  <w:snapToGrid w:val="0"/>
-                  <w:rPr>
-                    <w:sz w:val="18"/>
-                    <w:szCs w:val="18"/>
-                    <w:lang w:val="en-US"/>
-                  </w:rPr>
-                </w:pPr>
-              </w:p>
-            </w:tc>
-            <w:tc>
-              <w:tcPr>
-                <w:tcW w:w="3260" w:type="dxa"/>
-                <w:tcBorders>
-                  <w:top w:val="single" w:sz="4" w:space="0" w:color="000000"/>
-                  <w:left w:val="single" w:sz="4" w:space="0" w:color="000000"/>
-                  <w:bottom w:val="single" w:sz="4" w:space="0" w:color="000000"/>
-                </w:tcBorders>
-              </w:tcPr>
-              <w:p>
-                <w:pPr>
-                  <w:snapToGrid w:val="0"/>
-                  <w:rPr>
-                    <w:sz w:val="18"/>
-                    <w:szCs w:val="18"/>
-                  </w:rPr>
-                </w:pPr>
-                <w:sdt>
-                  <w:sdtPr>
-                    <w:rPr>
-                      <w:sz w:val="18"/>
-                      <w:szCs w:val="18"/>
-                    </w:rPr>
-                    <w:alias w:val="ElectronicMediaParagraph"/>
-                    <w:tag w:val="ElectronicMediaParagraph"/>
-                    <w:id w:val="7624401"/>
-                    <w:placeholder>
-                      <w:docPart w:val="22547AFA671144209B756D5488178E9A"/>
-                    </w:placeholder>
-                    <w:text/>
-                  </w:sdtPr>
-                  <w:sdtEndPr/>
-                  <w:sdtContent>
-                    <w:r>
-                      <w:rPr>
-                        <w:sz w:val="18"/>
-                        <w:szCs w:val="18"/>
-                      </w:rPr>
-                      <w:t>---</w:t>
-                    </w:r>
-                  </w:sdtContent>
-                </w:sdt>
-              </w:p>
-            </w:tc>
-            <w:tc>
-              <w:tcPr>
-                <w:tcW w:w="1560" w:type="dxa"/>
-                <w:tcBorders>
-                  <w:top w:val="single" w:sz="4" w:space="0" w:color="000000"/>
-                  <w:left w:val="single" w:sz="4" w:space="0" w:color="000000"/>
-                  <w:bottom w:val="single" w:sz="4" w:space="0" w:color="000000"/>
-                </w:tcBorders>
-              </w:tcPr>
-              <w:p>
-                <w:pPr>
-                  <w:snapToGrid w:val="0"/>
-                  <w:rPr>
-                    <w:bCs/>
-                    <w:sz w:val="18"/>
-                    <w:szCs w:val="18"/>
-                  </w:rPr>
-                </w:pPr>
-                <w:sdt>
-                  <w:sdtPr>
-                    <w:rPr>
-                      <w:bCs/>
-                      <w:sz w:val="18"/>
-                      <w:szCs w:val="18"/>
-                      <w:lang w:val="en-US"/>
-                    </w:rPr>
-                    <w:alias w:val="BeginDistributionDate"/>
-                    <w:tag w:val="LongDate"/>
-                    <w:id w:val="5123919"/>
-                    <w:placeholder>
-                      <w:docPart w:val="3E26A846C0DD4A4D82FB2A871BEE2760"/>
-                    </w:placeholder>
-                    <w:text/>
-                  </w:sdtPr>
-                  <w:sdtEndPr/>
-                  <w:sdtContent>
-                    <w:r>
-                      <w:rPr>
-                        <w:bCs/>
-                        <w:sz w:val="18"/>
-                        <w:szCs w:val="18"/>
-                        <w:lang w:val="en-US"/>
-                      </w:rPr>
-                      <w:t xml:space="preserve">01 </w:t>
-                    </w:r>
-                    <w:proofErr w:type="spellStart"/>
-                    <w:r>
-                      <w:rPr>
-                        <w:bCs/>
-                        <w:sz w:val="18"/>
-                        <w:szCs w:val="18"/>
-                        <w:lang w:val="en-US"/>
-                      </w:rPr>
-                      <w:t>января</w:t>
-                    </w:r>
-                    <w:proofErr w:type="spellEnd"/>
-                    <w:r>
-                      <w:rPr>
-                        <w:bCs/>
-                        <w:sz w:val="18"/>
-                        <w:szCs w:val="18"/>
-                        <w:lang w:val="en-US"/>
-                      </w:rPr>
-                      <w:t xml:space="preserve"> 201</w:t>
-                    </w:r>
-                    <w:r>
+                </w:tc>
+                <w:tc>
+                  <w:tcPr>
+                    <w:tcW w:w="1560" w:type="dxa"/>
+                    <w:tcBorders>
+                      <w:top w:val="single" w:sz="4" w:space="0" w:color="000000"/>
+                      <w:left w:val="single" w:sz="4" w:space="0" w:color="000000"/>
+                      <w:bottom w:val="single" w:sz="4" w:space="0" w:color="000000"/>
+                    </w:tcBorders>
+                  </w:tcPr>
+                  <w:p>
+                    <w:pPr>
+                      <w:snapToGrid w:val="0"/>
                       <w:rPr>
                         <w:bCs/>
                         <w:sz w:val="18"/>
                         <w:szCs w:val="18"/>
                       </w:rPr>
-                      <w:t>4</w:t>
+                    </w:pPr>
+                    <w:sdt>
+                      <w:sdtPr>
+                        <w:rPr>
+                          <w:bCs/>
+                          <w:sz w:val="18"/>
+                          <w:szCs w:val="18"/>
+                          <w:lang w:val="en-US"/>
+                        </w:rPr>
+                        <w:alias w:val="BeginDistributionDate"/>
+                        <w:tag w:val="LongDate"/>
+                        <w:id w:val="5123919"/>
+                        <w:placeholder>
+                          <w:docPart w:val="3E26A846C0DD4A4D82FB2A871BEE2760"/>
+                        </w:placeholder>
+                        <w:text/>
+                      </w:sdtPr>
+                      <w:sdtEndPr/>
+                      <w:sdtContent>
+                        <w:r>
+                          <w:rPr>
+                            <w:bCs/>
+                            <w:sz w:val="18"/>
+                            <w:szCs w:val="18"/>
+                            <w:lang w:val="en-US"/>
+                          </w:rPr>
+                          <w:t xml:space="preserve">01 </w:t>
+                        </w:r>
+                        <w:proofErr w:type="spellStart"/>
+                        <w:r>
+                          <w:rPr>
+                            <w:bCs/>
+                            <w:sz w:val="18"/>
+                            <w:szCs w:val="18"/>
+                            <w:lang w:val="en-US"/>
+                          </w:rPr>
+                          <w:t>января</w:t>
+                        </w:r>
+                        <w:proofErr w:type="spellEnd"/>
+                        <w:r>
+                          <w:rPr>
+                            <w:bCs/>
+                            <w:sz w:val="18"/>
+                            <w:szCs w:val="18"/>
+                            <w:lang w:val="en-US"/>
+                          </w:rPr>
+                          <w:t xml:space="preserve"> 201</w:t>
+                        </w:r>
+                        <w:r>
+                          <w:rPr>
+                            <w:bCs/>
+                            <w:sz w:val="18"/>
+                            <w:szCs w:val="18"/>
+                          </w:rPr>
+                          <w:t>4</w:t>
+                        </w:r>
+                      </w:sdtContent>
+                    </w:sdt>
+                  </w:p>
+                </w:tc>
+                <w:tc>
+                  <w:tcPr>
+                    <w:tcW w:w="992" w:type="dxa"/>
+                    <w:tcBorders>
+                      <w:top w:val="single" w:sz="4" w:space="0" w:color="000000"/>
+                      <w:left w:val="single" w:sz="4" w:space="0" w:color="000000"/>
+                      <w:bottom w:val="single" w:sz="4" w:space="0" w:color="000000"/>
+                      <w:right w:val="single" w:sz="4" w:space="0" w:color="auto"/>
+                    </w:tcBorders>
+                  </w:tcPr>
+                  <w:sdt>
+                    <w:sdtPr>
+                      <w:rPr>
+                        <w:sz w:val="18"/>
+                        <w:szCs w:val="18"/>
+                        <w:lang w:val="en-US"/>
+                      </w:rPr>
+                      <w:alias w:val="ReleaseCountPlan"/>
+                      <w:tag w:val="ReleaseCountPlan"/>
+                      <w:id w:val="5123924"/>
+                      <w:placeholder>
+                        <w:docPart w:val="5F87777A6CA84BEC812A507106C8E844"/>
+                      </w:placeholder>
+                      <w:text/>
+                    </w:sdtPr>
+                    <w:sdtEndPr/>
+                    <w:sdtContent>
+                      <w:p>
+                        <w:pPr>
+                          <w:snapToGrid w:val="0"/>
+                          <w:rPr>
+                            <w:sz w:val="18"/>
+                            <w:szCs w:val="18"/>
+                            <w:lang w:val="en-US"/>
+                          </w:rPr>
+                        </w:pPr>
+                        <w:r>
+                          <w:rPr>
+                            <w:sz w:val="18"/>
+                            <w:szCs w:val="18"/>
+                            <w:lang w:val="en-US"/>
+                          </w:rPr>
+                          <w:t>1</w:t>
+                        </w:r>
+                      </w:p>
+                    </w:sdtContent>
+                  </w:sdt>
+                  <w:p>
+                    <w:pPr>
+                      <w:snapToGrid w:val="0"/>
+                      <w:rPr>
+                        <w:sz w:val="18"/>
+                        <w:szCs w:val="18"/>
+                      </w:rPr>
+                    </w:pPr>
+                  </w:p>
+                </w:tc>
+                <w:tc>
+                  <w:tcPr>
+                    <w:tcW w:w="1275" w:type="dxa"/>
+                    <w:tcBorders>
+                      <w:top w:val="single" w:sz="4" w:space="0" w:color="000000"/>
+                      <w:left w:val="single" w:sz="4" w:space="0" w:color="000000"/>
+                      <w:bottom w:val="single" w:sz="4" w:space="0" w:color="000000"/>
+                      <w:right w:val="single" w:sz="4" w:space="0" w:color="auto"/>
+                    </w:tcBorders>
+                  </w:tcPr>
+                  <w:p>
+                    <w:pPr>
+                      <w:snapToGrid w:val="0"/>
+                      <w:rPr>
+                        <w:sz w:val="18"/>
+                        <w:szCs w:val="18"/>
+                      </w:rPr>
+                    </w:pPr>
+                    <w:sdt>
+                      <w:sdtPr>
+                        <w:rPr>
+                          <w:sz w:val="18"/>
+                          <w:szCs w:val="18"/>
+                        </w:rPr>
+                        <w:alias w:val="PricePerUnit"/>
+                        <w:tag w:val="Number"/>
+                        <w:id w:val="5123942"/>
+                        <w:placeholder>
+                          <w:docPart w:val="6B9A1B717049441E85E092EA0839B1E5"/>
+                        </w:placeholder>
+                        <w:text/>
+                      </w:sdtPr>
+                      <w:sdtEndPr/>
+                      <w:sdtContent>
+                        <w:r>
+                          <w:rPr>
+                            <w:sz w:val="18"/>
+                            <w:szCs w:val="18"/>
+                            <w:lang w:val="en-US"/>
+                          </w:rPr>
+                          <w:t>1 725,00</w:t>
+                        </w:r>
+                      </w:sdtContent>
+                    </w:sdt>
+                  </w:p>
+                  <w:p>
+                    <w:pPr>
+                      <w:snapToGrid w:val="0"/>
+                      <w:rPr>
+                        <w:sz w:val="18"/>
+                        <w:szCs w:val="18"/>
+                      </w:rPr>
+                    </w:pPr>
+                  </w:p>
+                </w:tc>
+                <w:tc>
+                  <w:tcPr>
+                    <w:tcW w:w="993" w:type="dxa"/>
+                    <w:tcBorders>
+                      <w:top w:val="single" w:sz="4" w:space="0" w:color="000000"/>
+                      <w:left w:val="single" w:sz="4" w:space="0" w:color="000000"/>
+                      <w:bottom w:val="single" w:sz="4" w:space="0" w:color="000000"/>
+                      <w:right w:val="single" w:sz="4" w:space="0" w:color="000000"/>
+                    </w:tcBorders>
+                  </w:tcPr>
+                  <w:sdt>
+                    <w:sdtPr>
+                      <w:rPr>
+                        <w:sz w:val="18"/>
+                        <w:szCs w:val="18"/>
+                        <w:lang w:val="en-US"/>
+                      </w:rPr>
+                      <w:alias w:val="DiscountPercent"/>
+                      <w:tag w:val="DiscountPercent"/>
+                      <w:id w:val="6200512"/>
+                      <w:placeholder>
+                        <w:docPart w:val="52DC038364D24ECEBE3F3A0ED3D3D302"/>
+                      </w:placeholder>
+                      <w:text/>
+                    </w:sdtPr>
+                    <w:sdtEndPr/>
+                    <w:sdtContent>
+                      <w:p>
+                        <w:pPr>
+                          <w:snapToGrid w:val="0"/>
+                          <w:rPr>
+                            <w:sz w:val="18"/>
+                            <w:szCs w:val="18"/>
+                            <w:lang w:val="en-US"/>
+                          </w:rPr>
+                        </w:pPr>
+                        <w:r>
+                          <w:rPr>
+                            <w:sz w:val="18"/>
+                            <w:szCs w:val="18"/>
+                            <w:lang w:val="en-US"/>
+                          </w:rPr>
+                          <w:t>8,86</w:t>
+                        </w:r>
+                      </w:p>
+                    </w:sdtContent>
+                  </w:sdt>
+                  <w:p>
+                    <w:pPr>
+                      <w:snapToGrid w:val="0"/>
+                      <w:rPr>
+                        <w:sz w:val="18"/>
+                        <w:szCs w:val="18"/>
+                      </w:rPr>
+                    </w:pPr>
+                  </w:p>
+                </w:tc>
+                <w:tc>
+                  <w:tcPr>
+                    <w:tcW w:w="993" w:type="dxa"/>
+                    <w:tcBorders>
+                      <w:top w:val="single" w:sz="4" w:space="0" w:color="000000"/>
+                      <w:left w:val="single" w:sz="4" w:space="0" w:color="000000"/>
+                      <w:bottom w:val="single" w:sz="4" w:space="0" w:color="000000"/>
+                      <w:right w:val="single" w:sz="4" w:space="0" w:color="000000"/>
+                    </w:tcBorders>
+                  </w:tcPr>
+                  <w:p>
+                    <w:pPr>
+                      <w:snapToGrid w:val="0"/>
+                      <w:rPr>
+                        <w:sz w:val="18"/>
+                        <w:szCs w:val="18"/>
+                      </w:rPr>
+                    </w:pPr>
+                    <w:sdt>
+                      <w:sdtPr>
+                        <w:rPr>
+                          <w:sz w:val="18"/>
+                          <w:szCs w:val="18"/>
+                        </w:rPr>
+                        <w:alias w:val="PriceForMonthWithDiscount"/>
+                        <w:tag w:val="Number"/>
+                        <w:id w:val="-1856573307"/>
+                        <w:placeholder>
+                          <w:docPart w:val="6C80703FC3104A47B115CE575AED90E9"/>
+                        </w:placeholder>
+                        <w:text/>
+                      </w:sdtPr>
+                      <w:sdtEndPr/>
+                      <w:sdtContent>
+                        <w:r>
+                          <w:rPr>
+                            <w:sz w:val="18"/>
+                            <w:szCs w:val="18"/>
+                            <w:lang w:val="en-US"/>
+                          </w:rPr>
+                          <w:t>1 </w:t>
+                        </w:r>
+                        <w:r>
+                          <w:rPr>
+                            <w:sz w:val="18"/>
+                            <w:szCs w:val="18"/>
+                          </w:rPr>
+                          <w:t>600</w:t>
+                        </w:r>
+                        <w:r>
+                          <w:rPr>
+                            <w:sz w:val="18"/>
+                            <w:szCs w:val="18"/>
+                            <w:lang w:val="en-US"/>
+                          </w:rPr>
+                          <w:t>,00</w:t>
+                        </w:r>
+                      </w:sdtContent>
+                    </w:sdt>
+                  </w:p>
+                </w:tc>
+                <w:tc>
+                  <w:tcPr>
+                    <w:tcW w:w="993" w:type="dxa"/>
+                    <w:tcBorders>
+                      <w:top w:val="single" w:sz="4" w:space="0" w:color="000000"/>
+                      <w:left w:val="single" w:sz="4" w:space="0" w:color="000000"/>
+                      <w:bottom w:val="single" w:sz="4" w:space="0" w:color="000000"/>
+                      <w:right w:val="single" w:sz="4" w:space="0" w:color="auto"/>
+                    </w:tcBorders>
+                  </w:tcPr>
+                  <w:sdt>
+                    <w:sdtPr>
+                      <w:rPr>
+                        <w:sz w:val="18"/>
+                        <w:szCs w:val="18"/>
+                      </w:rPr>
+                      <w:alias w:val="Amount"/>
+                      <w:tag w:val="Number.N0"/>
+                      <w:id w:val="5123966"/>
+                      <w:placeholder>
+                        <w:docPart w:val="88EC6B5B01A84610B41B7FB56CBE936B"/>
+                      </w:placeholder>
+                      <w:text/>
+                    </w:sdtPr>
+                    <w:sdtEndPr/>
+                    <w:sdtContent>
+                      <w:p>
+                        <w:pPr>
+                          <w:snapToGrid w:val="0"/>
+                          <w:rPr>
+                            <w:sz w:val="18"/>
+                            <w:szCs w:val="18"/>
+                          </w:rPr>
+                        </w:pPr>
+                        <w:r>
+                          <w:rPr>
+                            <w:sz w:val="18"/>
+                            <w:szCs w:val="18"/>
+                            <w:lang w:val="en-US"/>
+                          </w:rPr>
+                          <w:t>1</w:t>
+                        </w:r>
+                      </w:p>
+                    </w:sdtContent>
+                  </w:sdt>
+                  <w:p>
+                    <w:pPr>
+                      <w:snapToGrid w:val="0"/>
+                      <w:rPr>
+                        <w:sz w:val="18"/>
+                        <w:szCs w:val="18"/>
+                      </w:rPr>
+                    </w:pPr>
+                  </w:p>
+                </w:tc>
+                <w:tc>
+                  <w:tcPr>
+                    <w:tcW w:w="1559" w:type="dxa"/>
+                    <w:tcBorders>
+                      <w:top w:val="single" w:sz="4" w:space="0" w:color="000000"/>
+                      <w:left w:val="single" w:sz="4" w:space="0" w:color="000000"/>
+                      <w:bottom w:val="single" w:sz="4" w:space="0" w:color="000000"/>
+                      <w:right w:val="single" w:sz="4" w:space="0" w:color="auto"/>
+                    </w:tcBorders>
+                  </w:tcPr>
+                  <w:p>
+                    <w:pPr>
+                      <w:snapToGrid w:val="0"/>
+                      <w:rPr>
+                        <w:sz w:val="18"/>
+                        <w:szCs w:val="18"/>
+                      </w:rPr>
+                    </w:pPr>
+                    <w:sdt>
+                      <w:sdtPr>
+                        <w:rPr>
+                          <w:sz w:val="18"/>
+                          <w:szCs w:val="18"/>
+                          <w:lang w:val="en-US"/>
+                        </w:rPr>
+                        <w:alias w:val="PayablePlanWithoutVat"/>
+                        <w:tag w:val="Number"/>
+                        <w:id w:val="5123976"/>
+                        <w:placeholder>
+                          <w:docPart w:val="25418F9E0B5E44F09DB2C6E1CC145032"/>
+                        </w:placeholder>
+                        <w:text/>
+                      </w:sdtPr>
+                      <w:sdtEndPr/>
+                      <w:sdtContent>
+                        <w:r>
+                          <w:rPr>
+                            <w:sz w:val="18"/>
+                            <w:szCs w:val="18"/>
+                            <w:lang w:val="en-US"/>
+                          </w:rPr>
+                          <w:t>1 725,00</w:t>
+                        </w:r>
+                      </w:sdtContent>
+                    </w:sdt>
+                  </w:p>
+                </w:tc>
+              </w:tr>
+            </w:tbl>
+          </w:sdtContent>
+        </w:sdt>
+        <w:tbl>
+          <w:tblPr>
+            <w:tblStyle w:val="af1"/>
+            <w:tblW w:w="15167" w:type="dxa"/>
+            <w:tblInd w:w="108" w:type="dxa"/>
+            <w:tblBorders>
+              <w:top w:val="none" w:sz="0" w:space="0" w:color="auto"/>
+            </w:tblBorders>
+            <w:tblLayout w:type="fixed"/>
+            <w:tblLook w:val="04A0" w:firstRow="1" w:lastRow="0" w:firstColumn="1" w:lastColumn="0" w:noHBand="0" w:noVBand="1"/>
+          </w:tblPr>
+          <w:tblGrid>
+            <w:gridCol w:w="13608"/>
+            <w:gridCol w:w="1559"/>
+          </w:tblGrid>
+          <w:sdt>
+            <w:sdtPr>
+              <w:rPr>
+                <w:rFonts w:cs="Times New Roman"/>
+                <w:b/>
+                <w:color w:val="000000"/>
+                <w:sz w:val="18"/>
+                <w:szCs w:val="18"/>
+                <w:lang w:eastAsia="ru-RU"/>
+              </w:rPr>
+              <w:alias w:val="Order"/>
+              <w:tag w:val="Order"/>
+              <w:id w:val="5123752"/>
+              <w:placeholder>
+                <w:docPart w:val="9DAFC9FF08474F6E84BE883BABA89AC9"/>
+              </w:placeholder>
+            </w:sdtPr>
+            <w:sdtEndPr>
+              <w:rPr>
+                <w:b w:val="0"/>
+                <w:color w:val="auto"/>
+              </w:rPr>
+            </w:sdtEndPr>
+            <w:sdtContent>
+              <w:tr>
+                <w:tc>
+                  <w:tcPr>
+                    <w:tcW w:w="13608" w:type="dxa"/>
+                    <w:vAlign w:val="center"/>
+                  </w:tcPr>
+                  <w:p>
+                    <w:pPr>
+                      <w:snapToGrid w:val="0"/>
+                      <w:jc w:val="right"/>
+                      <w:rPr>
+                        <w:b/>
+                        <w:bCs/>
+                        <w:color w:val="000000"/>
+                        <w:sz w:val="18"/>
+                        <w:szCs w:val="18"/>
+                      </w:rPr>
+                    </w:pPr>
+                    <w:r>
+                      <w:rPr>
+                        <w:b/>
+                        <w:color w:val="000000"/>
+                        <w:sz w:val="18"/>
+                        <w:szCs w:val="18"/>
+                      </w:rPr>
+                      <w:t>ИТОГО:</w:t>
                     </w:r>
-                  </w:sdtContent>
-                </w:sdt>
-              </w:p>
-            </w:tc>
-            <w:tc>
-              <w:tcPr>
-                <w:tcW w:w="992" w:type="dxa"/>
-                <w:tcBorders>
-                  <w:top w:val="single" w:sz="4" w:space="0" w:color="000000"/>
-                  <w:left w:val="single" w:sz="4" w:space="0" w:color="000000"/>
-                  <w:bottom w:val="single" w:sz="4" w:space="0" w:color="000000"/>
-                  <w:right w:val="single" w:sz="4" w:space="0" w:color="auto"/>
-                </w:tcBorders>
-              </w:tcPr>
-              <w:sdt>
-                <w:sdtPr>
-                  <w:rPr>
-                    <w:sz w:val="18"/>
-                    <w:szCs w:val="18"/>
-                    <w:lang w:val="en-US"/>
-                  </w:rPr>
-                  <w:alias w:val="ReleaseCountPlan"/>
-                  <w:tag w:val="ReleaseCountPlan"/>
-                  <w:id w:val="5123924"/>
-                  <w:placeholder>
-                    <w:docPart w:val="5F87777A6CA84BEC812A507106C8E844"/>
-                  </w:placeholder>
-                  <w:text/>
-                </w:sdtPr>
-                <w:sdtEndPr/>
-                <w:sdtContent>
+                  </w:p>
+                </w:tc>
+                <w:tc>
+                  <w:tcPr>
+                    <w:tcW w:w="1559" w:type="dxa"/>
+                  </w:tcPr>
+                  <w:p>
+                    <w:pPr>
+                      <w:snapToGrid w:val="0"/>
+                      <w:ind w:left="0" w:firstLine="0"/>
+                      <w:rPr>
+                        <w:bCs/>
+                        <w:color w:val="000000"/>
+                        <w:sz w:val="18"/>
+                        <w:szCs w:val="18"/>
+                      </w:rPr>
+                    </w:pPr>
+                    <w:sdt>
+                      <w:sdtPr>
+                        <w:rPr>
+                          <w:sz w:val="18"/>
+                          <w:szCs w:val="18"/>
+                          <w:lang w:val="en-US"/>
+                        </w:rPr>
+                        <w:alias w:val="PayablePlanWithoutVat"/>
+                        <w:tag w:val="Number"/>
+                        <w:id w:val="5123753"/>
+                        <w:placeholder>
+                          <w:docPart w:val="9DAFC9FF08474F6E84BE883BABA89AC9"/>
+                        </w:placeholder>
+                        <w:text/>
+                      </w:sdtPr>
+                      <w:sdtEndPr/>
+                      <w:sdtContent>
+                        <w:r>
+                          <w:rPr>
+                            <w:sz w:val="18"/>
+                            <w:szCs w:val="18"/>
+                            <w:lang w:val="en-US"/>
+                          </w:rPr>
+                          <w:t>1 725,00</w:t>
+                        </w:r>
+                      </w:sdtContent>
+                    </w:sdt>
+                  </w:p>
+                </w:tc>
+              </w:tr>
+            </w:sdtContent>
+          </w:sdt>
+        </w:tbl>
+        <w:p>
+          <w:pPr>
+            <w:pStyle w:val="af2"/>
+            <w:numPr>
+              <w:ilvl w:val="0"/>
+              <w:numId w:val="5"/>
+            </w:numPr>
+            <w:tabs>
+              <w:tab w:val="left" w:pos="10980"/>
+            </w:tabs>
+            <w:snapToGrid w:val="0"/>
+            <w:spacing w:before="120"/>
+            <w:contextualSpacing w:val="0"/>
+            <w:rPr>
+              <w:sz w:val="18"/>
+              <w:szCs w:val="18"/>
+            </w:rPr>
+          </w:pPr>
+          <w:r>
+            <w:rPr>
+              <w:bCs/>
+              <w:sz w:val="18"/>
+              <w:szCs w:val="18"/>
+            </w:rPr>
+            <w:t>Общая</w:t>
+          </w:r>
+          <w:r>
+            <w:rPr>
+              <w:sz w:val="18"/>
+              <w:szCs w:val="18"/>
+            </w:rPr>
+            <w:t xml:space="preserve"> стоимость заказа без учета скидки</w:t>
+          </w:r>
+          <w:r>
+            <w:rPr>
+              <w:sz w:val="18"/>
+              <w:szCs w:val="18"/>
+            </w:rPr>
+            <w:t xml:space="preserve">: </w:t>
+          </w:r>
+          <w:sdt>
+            <w:sdtPr>
+              <w:rPr>
+                <w:sz w:val="18"/>
+                <w:szCs w:val="18"/>
+              </w:rPr>
+              <w:alias w:val="PriceWithoutDiscount"/>
+              <w:tag w:val="Money"/>
+              <w:id w:val="339369394"/>
+              <w:placeholder>
+                <w:docPart w:val="693080E59C0B4E9092B7AFC6798042DE"/>
+              </w:placeholder>
+              <w:text/>
+            </w:sdtPr>
+            <w:sdtEndPr/>
+            <w:sdtContent>
+              <w:r>
+                <w:rPr>
+                  <w:sz w:val="18"/>
+                  <w:szCs w:val="18"/>
+                </w:rPr>
+                <w:t>1 725,00</w:t>
+              </w:r>
+              <w:r>
+                <w:rPr>
+                  <w:sz w:val="18"/>
+                  <w:szCs w:val="18"/>
+                </w:rPr>
+                <w:t>т.</w:t>
+              </w:r>
+            </w:sdtContent>
+          </w:sdt>
+          <w:r>
+            <w:rPr>
+              <w:sz w:val="18"/>
+              <w:szCs w:val="18"/>
+            </w:rPr>
+            <w:t xml:space="preserve"> (</w:t>
+          </w:r>
+          <w:sdt>
+            <w:sdtPr>
+              <w:rPr>
+                <w:sz w:val="18"/>
+                <w:szCs w:val="18"/>
+              </w:rPr>
+              <w:alias w:val="PriceWithoutDiscount"/>
+              <w:tag w:val="MoneyWordsUpperStart"/>
+              <w:id w:val="339369397"/>
+              <w:placeholder>
+                <w:docPart w:val="54DE64EE042A40D788EE266FC57C4E43"/>
+              </w:placeholder>
+              <w:text/>
+            </w:sdtPr>
+            <w:sdtEndPr/>
+            <w:sdtContent>
+              <w:r>
+                <w:rPr>
+                  <w:sz w:val="18"/>
+                  <w:szCs w:val="18"/>
+                </w:rPr>
+                <w:t xml:space="preserve">Одна тысяча семьсот двадцать пять тенге 00 </w:t>
+              </w:r>
+              <w:proofErr w:type="spellStart"/>
+              <w:r>
+                <w:rPr>
+                  <w:sz w:val="18"/>
+                  <w:szCs w:val="18"/>
+                </w:rPr>
+                <w:t>тиын</w:t>
+              </w:r>
+              <w:proofErr w:type="spellEnd"/>
+            </w:sdtContent>
+          </w:sdt>
+          <w:r>
+            <w:rPr>
+              <w:sz w:val="18"/>
+              <w:szCs w:val="18"/>
+            </w:rPr>
+            <w:t xml:space="preserve">). </w:t>
+          </w:r>
+        </w:p>
+        <w:p>
+          <w:pPr>
+            <w:pStyle w:val="af2"/>
+            <w:numPr>
+              <w:ilvl w:val="0"/>
+              <w:numId w:val="5"/>
+            </w:numPr>
+            <w:tabs>
+              <w:tab w:val="left" w:pos="10980"/>
+            </w:tabs>
+            <w:snapToGrid w:val="0"/>
+            <w:spacing w:before="120"/>
+            <w:contextualSpacing w:val="0"/>
+            <w:rPr>
+              <w:sz w:val="18"/>
+              <w:szCs w:val="18"/>
+            </w:rPr>
+          </w:pPr>
+          <w:r>
+            <w:rPr>
+              <w:sz w:val="18"/>
+              <w:szCs w:val="18"/>
+            </w:rPr>
+            <w:t xml:space="preserve">Общая стоимость заказа с учетом скидки: </w:t>
+          </w:r>
+          <w:sdt>
+            <w:sdtPr>
+              <w:rPr>
+                <w:sz w:val="18"/>
+                <w:szCs w:val="18"/>
+              </w:rPr>
+              <w:alias w:val="Order.PayablePlan"/>
+              <w:tag w:val="Money"/>
+              <w:id w:val="-482553580"/>
+              <w:placeholder>
+                <w:docPart w:val="F3E91C575BC8409A9A809B2C3C2C78FC"/>
+              </w:placeholder>
+              <w:text/>
+            </w:sdtPr>
+            <w:sdtEndPr/>
+            <w:sdtContent>
+              <w:r>
+                <w:rPr>
+                  <w:sz w:val="18"/>
+                  <w:szCs w:val="18"/>
+                </w:rPr>
+                <w:t>1 125,00т</w:t>
+              </w:r>
+              <w:r>
+                <w:rPr>
+                  <w:sz w:val="18"/>
+                  <w:szCs w:val="18"/>
+                </w:rPr>
+                <w:t>.</w:t>
+              </w:r>
+            </w:sdtContent>
+          </w:sdt>
+          <w:r>
+            <w:rPr>
+              <w:sz w:val="18"/>
+              <w:szCs w:val="18"/>
+            </w:rPr>
+            <w:t xml:space="preserve"> (</w:t>
+          </w:r>
+          <w:sdt>
+            <w:sdtPr>
+              <w:rPr>
+                <w:sz w:val="18"/>
+                <w:szCs w:val="18"/>
+              </w:rPr>
+              <w:alias w:val="Order.PayablePlan"/>
+              <w:tag w:val="MoneyWordsUpperStart"/>
+              <w:id w:val="1673221590"/>
+              <w:placeholder>
+                <w:docPart w:val="035DA5A6CDF94D0E8604B75B41BD3B3C"/>
+              </w:placeholder>
+              <w:text/>
+            </w:sdtPr>
+            <w:sdtEndPr/>
+            <w:sdtContent>
+              <w:r>
+                <w:rPr>
+                  <w:sz w:val="18"/>
+                  <w:szCs w:val="18"/>
+                </w:rPr>
+                <w:t>Одна тысяча сто двадцать пять тенге</w:t>
+              </w:r>
+              <w:r>
+                <w:rPr>
+                  <w:sz w:val="18"/>
+                  <w:szCs w:val="18"/>
+                </w:rPr>
+                <w:t xml:space="preserve"> 00 </w:t>
+              </w:r>
+              <w:proofErr w:type="spellStart"/>
+              <w:r>
+                <w:rPr>
+                  <w:sz w:val="18"/>
+                  <w:szCs w:val="18"/>
+                </w:rPr>
+                <w:t>тиын</w:t>
+              </w:r>
+              <w:proofErr w:type="spellEnd"/>
+            </w:sdtContent>
+          </w:sdt>
+          <w:r>
+            <w:rPr>
+              <w:sz w:val="18"/>
+              <w:szCs w:val="18"/>
+            </w:rPr>
+            <w:t>).</w:t>
+          </w:r>
+        </w:p>
+      </w:sdtContent>
+    </w:sdt>
+    <w:sdt>
+      <w:sdtPr>
+        <w:rPr>
+          <w:bCs/>
+          <w:sz w:val="18"/>
+          <w:szCs w:val="18"/>
+        </w:rPr>
+        <w:tag w:val="Optional,UseNoDiscount"/>
+        <w:id w:val="1956750298"/>
+        <w:placeholder>
+          <w:docPart w:val="DefaultPlaceholder_1081868574"/>
+        </w:placeholder>
+      </w:sdtPr>
+      <w:sdtEndPr>
+        <w:rPr>
+          <w:bCs w:val="0"/>
+        </w:rPr>
+      </w:sdtEndPr>
+      <w:sdtContent>
+        <w:p>
+          <w:pPr>
+            <w:pStyle w:val="af2"/>
+            <w:numPr>
+              <w:ilvl w:val="0"/>
+              <w:numId w:val="5"/>
+            </w:numPr>
+            <w:tabs>
+              <w:tab w:val="left" w:pos="10980"/>
+            </w:tabs>
+            <w:snapToGrid w:val="0"/>
+            <w:spacing w:before="120" w:after="120"/>
+            <w:contextualSpacing w:val="0"/>
+            <w:rPr>
+              <w:sz w:val="18"/>
+              <w:szCs w:val="18"/>
+            </w:rPr>
+          </w:pPr>
+          <w:r>
+            <w:rPr>
+              <w:bCs/>
+              <w:sz w:val="18"/>
+              <w:szCs w:val="18"/>
+            </w:rPr>
+            <w:t>Рекламные материалы размещаю</w:t>
+          </w:r>
+          <w:bookmarkStart w:id="1" w:name="_GoBack"/>
+          <w:bookmarkEnd w:id="1"/>
+          <w:r>
+            <w:rPr>
+              <w:bCs/>
+              <w:sz w:val="18"/>
+              <w:szCs w:val="18"/>
+            </w:rPr>
+            <w:t>тся в Приложениях 2ГИС на нижеследующих условиях:</w:t>
+          </w:r>
+        </w:p>
+        <w:sdt>
+          <w:sdtPr>
+            <w:rPr>
+              <w:b/>
+              <w:sz w:val="18"/>
+              <w:szCs w:val="18"/>
+            </w:rPr>
+            <w:alias w:val="OrderPositions"/>
+            <w:tag w:val="OrderPositions"/>
+            <w:id w:val="-1836987315"/>
+            <w:placeholder>
+              <w:docPart w:val="9383B701B23E4A5FA75A476C8654B53E"/>
+            </w:placeholder>
+          </w:sdtPr>
+          <w:sdtContent>
+            <w:tbl>
+              <w:tblPr>
+                <w:tblW w:w="13605" w:type="dxa"/>
+                <w:tblInd w:w="108" w:type="dxa"/>
+                <w:tblLayout w:type="fixed"/>
+                <w:tblLook w:val="04A0" w:firstRow="1" w:lastRow="0" w:firstColumn="1" w:lastColumn="0" w:noHBand="0" w:noVBand="1"/>
+              </w:tblPr>
+              <w:tblGrid>
+                <w:gridCol w:w="1700"/>
+                <w:gridCol w:w="1842"/>
+                <w:gridCol w:w="3259"/>
+                <w:gridCol w:w="1560"/>
+                <w:gridCol w:w="1417"/>
+                <w:gridCol w:w="1275"/>
+                <w:gridCol w:w="993"/>
+                <w:gridCol w:w="1559"/>
+              </w:tblGrid>
+              <w:tr>
+                <w:tc>
+                  <w:tcPr>
+                    <w:tcW w:w="1700" w:type="dxa"/>
+                    <w:tcBorders>
+                      <w:top w:val="single" w:sz="4" w:space="0" w:color="000000"/>
+                      <w:left w:val="single" w:sz="4" w:space="0" w:color="000000"/>
+                      <w:bottom w:val="single" w:sz="4" w:space="0" w:color="000000"/>
+                      <w:right w:val="nil"/>
+                    </w:tcBorders>
+                    <w:shd w:val="clear" w:color="auto" w:fill="E6E6E6"/>
+                    <w:hideMark/>
+                  </w:tcPr>
+                  <w:p>
+                    <w:pPr>
+                      <w:snapToGrid w:val="0"/>
+                      <w:rPr>
+                        <w:b/>
+                        <w:sz w:val="18"/>
+                        <w:szCs w:val="18"/>
+                      </w:rPr>
+                    </w:pPr>
+                    <w:r>
+                      <w:rPr>
+                        <w:b/>
+                        <w:sz w:val="16"/>
+                        <w:szCs w:val="16"/>
+                      </w:rPr>
+                      <w:t>Название рекламируемого предприятия в Справочнике организаций</w:t>
+                    </w:r>
+                  </w:p>
+                </w:tc>
+                <w:tc>
+                  <w:tcPr>
+                    <w:tcW w:w="1842" w:type="dxa"/>
+                    <w:tcBorders>
+                      <w:top w:val="single" w:sz="4" w:space="0" w:color="000000"/>
+                      <w:left w:val="single" w:sz="4" w:space="0" w:color="000000"/>
+                      <w:bottom w:val="single" w:sz="4" w:space="0" w:color="000000"/>
+                      <w:right w:val="single" w:sz="4" w:space="0" w:color="000000"/>
+                    </w:tcBorders>
+                    <w:shd w:val="clear" w:color="auto" w:fill="E6E6E6"/>
+                    <w:hideMark/>
+                  </w:tcPr>
+                  <w:p>
+                    <w:pPr>
+                      <w:snapToGrid w:val="0"/>
+                      <w:rPr>
+                        <w:b/>
+                        <w:sz w:val="18"/>
+                        <w:szCs w:val="18"/>
+                      </w:rPr>
+                    </w:pPr>
+                    <w:r>
+                      <w:rPr>
+                        <w:b/>
+                        <w:sz w:val="18"/>
+                        <w:szCs w:val="18"/>
+                      </w:rPr>
+                      <w:t>Рекламный материал</w:t>
+                    </w:r>
+                  </w:p>
+                </w:tc>
+                <w:tc>
+                  <w:tcPr>
+                    <w:tcW w:w="3259" w:type="dxa"/>
+                    <w:tcBorders>
+                      <w:top w:val="single" w:sz="4" w:space="0" w:color="000000"/>
+                      <w:left w:val="single" w:sz="4" w:space="0" w:color="000000"/>
+                      <w:bottom w:val="single" w:sz="4" w:space="0" w:color="000000"/>
+                      <w:right w:val="nil"/>
+                    </w:tcBorders>
+                    <w:shd w:val="clear" w:color="auto" w:fill="E6E6E6"/>
+                    <w:hideMark/>
+                  </w:tcPr>
+                  <w:p>
+                    <w:pPr>
+                      <w:snapToGrid w:val="0"/>
+                      <w:rPr>
+                        <w:b/>
+                        <w:sz w:val="18"/>
+                        <w:szCs w:val="18"/>
+                      </w:rPr>
+                    </w:pPr>
+                    <w:r>
+                      <w:rPr>
+                        <w:b/>
+                        <w:bCs/>
+                        <w:color w:val="000000"/>
+                        <w:sz w:val="16"/>
+                        <w:szCs w:val="16"/>
+                      </w:rPr>
+                      <w:t>Приложение 2ГИС</w:t>
+                    </w:r>
+                  </w:p>
+                </w:tc>
+                <w:tc>
+                  <w:tcPr>
+                    <w:tcW w:w="1560" w:type="dxa"/>
+                    <w:tcBorders>
+                      <w:top w:val="single" w:sz="4" w:space="0" w:color="000000"/>
+                      <w:left w:val="single" w:sz="4" w:space="0" w:color="000000"/>
+                      <w:bottom w:val="single" w:sz="4" w:space="0" w:color="000000"/>
+                      <w:right w:val="nil"/>
+                    </w:tcBorders>
+                    <w:shd w:val="clear" w:color="auto" w:fill="E6E6E6"/>
+                    <w:hideMark/>
+                  </w:tcPr>
+                  <w:p>
+                    <w:pPr>
+                      <w:snapToGrid w:val="0"/>
+                      <w:rPr>
+                        <w:b/>
+                        <w:sz w:val="18"/>
+                        <w:szCs w:val="18"/>
+                      </w:rPr>
+                    </w:pPr>
+                    <w:r>
+                      <w:rPr>
+                        <w:b/>
+                        <w:bCs/>
+                        <w:color w:val="000000"/>
+                        <w:sz w:val="16"/>
+                        <w:szCs w:val="16"/>
+                      </w:rPr>
+                      <w:t>Дата начала оказания Услуги</w:t>
+                    </w:r>
+                  </w:p>
+                </w:tc>
+                <w:tc>
+                  <w:tcPr>
+                    <w:tcW w:w="1417" w:type="dxa"/>
+                    <w:tcBorders>
+                      <w:top w:val="single" w:sz="4" w:space="0" w:color="000000"/>
+                      <w:left w:val="single" w:sz="4" w:space="0" w:color="000000"/>
+                      <w:bottom w:val="single" w:sz="4" w:space="0" w:color="000000"/>
+                      <w:right w:val="single" w:sz="4" w:space="0" w:color="auto"/>
+                    </w:tcBorders>
+                    <w:shd w:val="clear" w:color="auto" w:fill="E6E6E6"/>
+                    <w:hideMark/>
+                  </w:tcPr>
+                  <w:p>
+                    <w:pPr>
+                      <w:snapToGrid w:val="0"/>
+                      <w:rPr>
+                        <w:b/>
+                        <w:sz w:val="18"/>
+                        <w:szCs w:val="18"/>
+                      </w:rPr>
+                    </w:pPr>
+                    <w:r>
+                      <w:rPr>
+                        <w:b/>
+                        <w:bCs/>
+                        <w:color w:val="000000"/>
+                        <w:sz w:val="16"/>
+                        <w:szCs w:val="16"/>
+                      </w:rPr>
+                      <w:t>Срок оказания Услуги, мес.</w:t>
+                    </w:r>
+                  </w:p>
+                </w:tc>
+                <w:tc>
+                  <w:tcPr>
+                    <w:tcW w:w="1275" w:type="dxa"/>
+                    <w:tcBorders>
+                      <w:top w:val="single" w:sz="4" w:space="0" w:color="000000"/>
+                      <w:left w:val="single" w:sz="4" w:space="0" w:color="000000"/>
+                      <w:bottom w:val="single" w:sz="4" w:space="0" w:color="000000"/>
+                      <w:right w:val="single" w:sz="4" w:space="0" w:color="auto"/>
+                    </w:tcBorders>
+                    <w:shd w:val="clear" w:color="auto" w:fill="E6E6E6"/>
+                    <w:hideMark/>
+                  </w:tcPr>
+                  <w:p>
+                    <w:pPr>
+                      <w:snapToGrid w:val="0"/>
+                      <w:rPr>
+                        <w:b/>
+                        <w:bCs/>
+                        <w:color w:val="000000"/>
+                        <w:sz w:val="16"/>
+                        <w:szCs w:val="16"/>
+                      </w:rPr>
+                    </w:pPr>
+                    <w:r>
+                      <w:rPr>
+                        <w:b/>
+                        <w:bCs/>
+                        <w:color w:val="000000"/>
+                        <w:sz w:val="16"/>
+                        <w:szCs w:val="16"/>
+                      </w:rPr>
+                      <w:t>Цена за месяц, тенге.</w:t>
+                    </w:r>
+                  </w:p>
+                </w:tc>
+                <w:tc>
+                  <w:tcPr>
+                    <w:tcW w:w="993" w:type="dxa"/>
+                    <w:tcBorders>
+                      <w:top w:val="single" w:sz="4" w:space="0" w:color="000000"/>
+                      <w:left w:val="single" w:sz="4" w:space="0" w:color="000000"/>
+                      <w:bottom w:val="single" w:sz="4" w:space="0" w:color="000000"/>
+                      <w:right w:val="single" w:sz="4" w:space="0" w:color="auto"/>
+                    </w:tcBorders>
+                    <w:shd w:val="clear" w:color="auto" w:fill="E6E6E6"/>
+                    <w:hideMark/>
+                  </w:tcPr>
+                  <w:p>
+                    <w:pPr>
+                      <w:snapToGrid w:val="0"/>
+                      <w:rPr>
+                        <w:b/>
+                        <w:bCs/>
+                        <w:color w:val="000000"/>
+                        <w:sz w:val="16"/>
+                        <w:szCs w:val="16"/>
+                      </w:rPr>
+                    </w:pPr>
+                    <w:r>
+                      <w:rPr>
+                        <w:b/>
+                        <w:bCs/>
+                        <w:color w:val="000000"/>
+                        <w:sz w:val="16"/>
+                        <w:szCs w:val="16"/>
+                      </w:rPr>
+                      <w:t>Кол-во, шт.</w:t>
+                    </w:r>
+                  </w:p>
+                </w:tc>
+                <w:tc>
+                  <w:tcPr>
+                    <w:tcW w:w="1559" w:type="dxa"/>
+                    <w:tcBorders>
+                      <w:top w:val="single" w:sz="4" w:space="0" w:color="000000"/>
+                      <w:left w:val="single" w:sz="4" w:space="0" w:color="000000"/>
+                      <w:bottom w:val="single" w:sz="4" w:space="0" w:color="000000"/>
+                      <w:right w:val="single" w:sz="4" w:space="0" w:color="auto"/>
+                    </w:tcBorders>
+                    <w:shd w:val="clear" w:color="auto" w:fill="E6E6E6"/>
+                    <w:hideMark/>
+                  </w:tcPr>
+                  <w:p>
+                    <w:pPr>
+                      <w:snapToGrid w:val="0"/>
+                      <w:rPr>
+                        <w:b/>
+                        <w:bCs/>
+                        <w:color w:val="000000"/>
+                        <w:sz w:val="16"/>
+                        <w:szCs w:val="16"/>
+                      </w:rPr>
+                    </w:pPr>
+                    <w:r>
+                      <w:rPr>
+                        <w:b/>
+                        <w:bCs/>
+                        <w:color w:val="000000"/>
+                        <w:sz w:val="16"/>
+                        <w:szCs w:val="16"/>
+                      </w:rPr>
+                      <w:t>Стоимость всего без НДС, тенге.</w:t>
+                    </w:r>
+                  </w:p>
+                </w:tc>
+              </w:tr>
+              <w:tr>
+                <w:trPr>
+                  <w:trHeight w:val="112"/>
+                </w:trPr>
+                <w:tc>
+                  <w:tcPr>
+                    <w:tcW w:w="1700" w:type="dxa"/>
+                    <w:tcBorders>
+                      <w:top w:val="single" w:sz="4" w:space="0" w:color="000000"/>
+                      <w:left w:val="single" w:sz="4" w:space="0" w:color="000000"/>
+                      <w:bottom w:val="single" w:sz="4" w:space="0" w:color="000000"/>
+                      <w:right w:val="nil"/>
+                    </w:tcBorders>
+                    <w:hideMark/>
+                  </w:tcPr>
+                  <w:p>
+                    <w:pPr>
+                      <w:tabs>
+                        <w:tab w:val="left" w:pos="1047"/>
+                      </w:tabs>
+                      <w:snapToGrid w:val="0"/>
+                      <w:rPr>
+                        <w:sz w:val="18"/>
+                        <w:szCs w:val="18"/>
+                      </w:rPr>
+                    </w:pPr>
+                    <w:sdt>
+                      <w:sdtPr>
+                        <w:rPr>
+                          <w:sz w:val="18"/>
+                          <w:szCs w:val="18"/>
+                        </w:rPr>
+                        <w:alias w:val="FirmName"/>
+                        <w:tag w:val="FirmName"/>
+                        <w:id w:val="83821722"/>
+                        <w:placeholder>
+                          <w:docPart w:val="B2777C1D0C664AD7909955A2DFC27FAD"/>
+                        </w:placeholder>
+                        <w:text/>
+                      </w:sdtPr>
+                      <w:sdtContent>
+                        <w:proofErr w:type="spellStart"/>
+                        <w:r>
+                          <w:rPr>
+                            <w:sz w:val="18"/>
+                            <w:szCs w:val="18"/>
+                          </w:rPr>
+                          <w:t>Евроклимат</w:t>
+                        </w:r>
+                        <w:proofErr w:type="spellEnd"/>
+                        <w:r>
+                          <w:rPr>
+                            <w:sz w:val="18"/>
+                            <w:szCs w:val="18"/>
+                          </w:rPr>
+                          <w:t xml:space="preserve"> инжиниринг, ООО, торгово-монтажная компания</w:t>
+                        </w:r>
+                      </w:sdtContent>
+                    </w:sdt>
+                  </w:p>
+                </w:tc>
+                <w:tc>
+                  <w:tcPr>
+                    <w:tcW w:w="1842" w:type="dxa"/>
+                    <w:tcBorders>
+                      <w:top w:val="single" w:sz="4" w:space="0" w:color="000000"/>
+                      <w:left w:val="single" w:sz="4" w:space="0" w:color="000000"/>
+                      <w:bottom w:val="single" w:sz="4" w:space="0" w:color="000000"/>
+                      <w:right w:val="single" w:sz="4" w:space="0" w:color="000000"/>
+                    </w:tcBorders>
+                    <w:hideMark/>
+                  </w:tcPr>
+                  <w:sdt>
+                    <w:sdtPr>
+                      <w:rPr>
+                        <w:sz w:val="18"/>
+                        <w:szCs w:val="18"/>
+                      </w:rPr>
+                      <w:alias w:val="Name"/>
+                      <w:id w:val="-890799498"/>
+                      <w:placeholder>
+                        <w:docPart w:val="5823DA6D13AD48A0840BDFF6CA4CDBD1"/>
+                      </w:placeholder>
+                      <w:text/>
+                    </w:sdtPr>
+                    <w:sdtContent>
+                      <w:p>
+                        <w:pPr>
+                          <w:snapToGrid w:val="0"/>
+                          <w:rPr>
+                            <w:sz w:val="18"/>
+                            <w:szCs w:val="18"/>
+                          </w:rPr>
+                        </w:pPr>
+                        <w:r>
+                          <w:rPr>
+                            <w:sz w:val="18"/>
+                            <w:szCs w:val="18"/>
+                          </w:rPr>
+                          <w:t>---</w:t>
+                        </w:r>
+                      </w:p>
+                    </w:sdtContent>
+                  </w:sdt>
                   <w:p>
                     <w:pPr>
                       <w:snapToGrid w:val="0"/>
@@ -2121,103 +3237,308 @@
                         <w:szCs w:val="18"/>
                         <w:lang w:val="en-US"/>
                       </w:rPr>
-                      <w:t>1</w:t>
+                      <w:t xml:space="preserve"> </w:t>
                     </w:r>
                   </w:p>
-                </w:sdtContent>
-              </w:sdt>
-              <w:p>
-                <w:pPr>
-                  <w:snapToGrid w:val="0"/>
-                  <w:rPr>
-                    <w:sz w:val="18"/>
-                    <w:szCs w:val="18"/>
-                  </w:rPr>
-                </w:pPr>
-              </w:p>
-            </w:tc>
-            <w:tc>
-              <w:tcPr>
-                <w:tcW w:w="1275" w:type="dxa"/>
-                <w:tcBorders>
-                  <w:top w:val="single" w:sz="4" w:space="0" w:color="000000"/>
-                  <w:left w:val="single" w:sz="4" w:space="0" w:color="000000"/>
-                  <w:bottom w:val="single" w:sz="4" w:space="0" w:color="000000"/>
-                  <w:right w:val="single" w:sz="4" w:space="0" w:color="auto"/>
-                </w:tcBorders>
-              </w:tcPr>
-              <w:p>
-                <w:pPr>
-                  <w:snapToGrid w:val="0"/>
-                  <w:rPr>
-                    <w:sz w:val="18"/>
-                    <w:szCs w:val="18"/>
-                  </w:rPr>
-                </w:pPr>
-                <w:sdt>
-                  <w:sdtPr>
-                    <w:rPr>
-                      <w:sz w:val="18"/>
-                      <w:szCs w:val="18"/>
-                    </w:rPr>
-                    <w:alias w:val="PricePerUnit"/>
-                    <w:tag w:val="Number"/>
-                    <w:id w:val="5123942"/>
-                    <w:placeholder>
-                      <w:docPart w:val="6B9A1B717049441E85E092EA0839B1E5"/>
-                    </w:placeholder>
-                    <w:text/>
-                  </w:sdtPr>
-                  <w:sdtEndPr/>
-                  <w:sdtContent>
-                    <w:r>
+                </w:tc>
+                <w:tc>
+                  <w:tcPr>
+                    <w:tcW w:w="3259" w:type="dxa"/>
+                    <w:tcBorders>
+                      <w:top w:val="single" w:sz="4" w:space="0" w:color="000000"/>
+                      <w:left w:val="single" w:sz="4" w:space="0" w:color="000000"/>
+                      <w:bottom w:val="single" w:sz="4" w:space="0" w:color="000000"/>
+                      <w:right w:val="nil"/>
+                    </w:tcBorders>
+                    <w:hideMark/>
+                  </w:tcPr>
+                  <w:p>
+                    <w:pPr>
+                      <w:snapToGrid w:val="0"/>
+                      <w:rPr>
+                        <w:sz w:val="18"/>
+                        <w:szCs w:val="18"/>
+                      </w:rPr>
+                    </w:pPr>
+                    <w:sdt>
+                      <w:sdtPr>
+                        <w:rPr>
+                          <w:sz w:val="18"/>
+                          <w:szCs w:val="18"/>
+                        </w:rPr>
+                        <w:alias w:val="ElectronicMediaParagraph"/>
+                        <w:tag w:val="ElectronicMediaParagraph"/>
+                        <w:id w:val="1453585804"/>
+                        <w:placeholder>
+                          <w:docPart w:val="574E360E262D4DC592668BD439FCAB91"/>
+                        </w:placeholder>
+                        <w:text/>
+                      </w:sdtPr>
+                      <w:sdtContent>
+                        <w:r>
+                          <w:rPr>
+                            <w:sz w:val="18"/>
+                            <w:szCs w:val="18"/>
+                          </w:rPr>
+                          <w:t>---</w:t>
+                        </w:r>
+                      </w:sdtContent>
+                    </w:sdt>
+                  </w:p>
+                </w:tc>
+                <w:tc>
+                  <w:tcPr>
+                    <w:tcW w:w="1560" w:type="dxa"/>
+                    <w:tcBorders>
+                      <w:top w:val="single" w:sz="4" w:space="0" w:color="000000"/>
+                      <w:left w:val="single" w:sz="4" w:space="0" w:color="000000"/>
+                      <w:bottom w:val="single" w:sz="4" w:space="0" w:color="000000"/>
+                      <w:right w:val="nil"/>
+                    </w:tcBorders>
+                    <w:hideMark/>
+                  </w:tcPr>
+                  <w:p>
+                    <w:pPr>
+                      <w:snapToGrid w:val="0"/>
+                      <w:rPr>
+                        <w:bCs/>
+                        <w:sz w:val="18"/>
+                        <w:szCs w:val="18"/>
+                      </w:rPr>
+                    </w:pPr>
+                    <w:sdt>
+                      <w:sdtPr>
+                        <w:rPr>
+                          <w:bCs/>
+                          <w:sz w:val="18"/>
+                          <w:szCs w:val="18"/>
+                          <w:lang w:val="en-US"/>
+                        </w:rPr>
+                        <w:alias w:val="BeginDistributionDate"/>
+                        <w:tag w:val="LongDate"/>
+                        <w:id w:val="1913885280"/>
+                        <w:placeholder>
+                          <w:docPart w:val="3FE9F132683141FC9632753196DA096F"/>
+                        </w:placeholder>
+                        <w:text/>
+                      </w:sdtPr>
+                      <w:sdtContent>
+                        <w:r>
+                          <w:rPr>
+                            <w:bCs/>
+                            <w:sz w:val="18"/>
+                            <w:szCs w:val="18"/>
+                            <w:lang w:val="en-US"/>
+                          </w:rPr>
+                          <w:t xml:space="preserve">01 </w:t>
+                        </w:r>
+                        <w:proofErr w:type="spellStart"/>
+                        <w:r>
+                          <w:rPr>
+                            <w:bCs/>
+                            <w:sz w:val="18"/>
+                            <w:szCs w:val="18"/>
+                            <w:lang w:val="en-US"/>
+                          </w:rPr>
+                          <w:t>января</w:t>
+                        </w:r>
+                        <w:proofErr w:type="spellEnd"/>
+                        <w:r>
+                          <w:rPr>
+                            <w:bCs/>
+                            <w:sz w:val="18"/>
+                            <w:szCs w:val="18"/>
+                            <w:lang w:val="en-US"/>
+                          </w:rPr>
+                          <w:t xml:space="preserve"> 201</w:t>
+                        </w:r>
+                        <w:r>
+                          <w:rPr>
+                            <w:bCs/>
+                            <w:sz w:val="18"/>
+                            <w:szCs w:val="18"/>
+                          </w:rPr>
+                          <w:t>4</w:t>
+                        </w:r>
+                      </w:sdtContent>
+                    </w:sdt>
+                  </w:p>
+                </w:tc>
+                <w:tc>
+                  <w:tcPr>
+                    <w:tcW w:w="1417" w:type="dxa"/>
+                    <w:tcBorders>
+                      <w:top w:val="single" w:sz="4" w:space="0" w:color="000000"/>
+                      <w:left w:val="single" w:sz="4" w:space="0" w:color="000000"/>
+                      <w:bottom w:val="single" w:sz="4" w:space="0" w:color="000000"/>
+                      <w:right w:val="single" w:sz="4" w:space="0" w:color="auto"/>
+                    </w:tcBorders>
+                  </w:tcPr>
+                  <w:sdt>
+                    <w:sdtPr>
                       <w:rPr>
                         <w:sz w:val="18"/>
                         <w:szCs w:val="18"/>
                         <w:lang w:val="en-US"/>
                       </w:rPr>
-                      <w:t>1 725,00</w:t>
-                    </w:r>
-                  </w:sdtContent>
-                </w:sdt>
-              </w:p>
-              <w:p>
-                <w:pPr>
-                  <w:snapToGrid w:val="0"/>
-                  <w:rPr>
-                    <w:sz w:val="18"/>
-                    <w:szCs w:val="18"/>
-                  </w:rPr>
-                </w:pPr>
-              </w:p>
-            </w:tc>
-            <w:tc>
-              <w:tcPr>
-                <w:tcW w:w="993" w:type="dxa"/>
-                <w:tcBorders>
-                  <w:top w:val="single" w:sz="4" w:space="0" w:color="000000"/>
-                  <w:left w:val="single" w:sz="4" w:space="0" w:color="000000"/>
-                  <w:bottom w:val="single" w:sz="4" w:space="0" w:color="000000"/>
-                  <w:right w:val="single" w:sz="4" w:space="0" w:color="000000"/>
-                </w:tcBorders>
-              </w:tcPr>
-              <w:sdt>
-                <w:sdtPr>
-                  <w:rPr>
-                    <w:sz w:val="18"/>
-                    <w:szCs w:val="18"/>
-                    <w:lang w:val="en-US"/>
-                  </w:rPr>
-                  <w:alias w:val="DiscountPercent"/>
-                  <w:tag w:val="DiscountPercent"/>
-                  <w:id w:val="6200512"/>
-                  <w:placeholder>
-                    <w:docPart w:val="52DC038364D24ECEBE3F3A0ED3D3D302"/>
-                  </w:placeholder>
-                  <w:text/>
-                </w:sdtPr>
-                <w:sdtEndPr/>
-                <w:sdtContent>
+                      <w:alias w:val="ReleaseCountPlan"/>
+                      <w:tag w:val="ReleaseCountPlan"/>
+                      <w:id w:val="-1030572508"/>
+                      <w:placeholder>
+                        <w:docPart w:val="2CC9F4DC8371406FB6644FC6A1B3F9A3"/>
+                      </w:placeholder>
+                      <w:text/>
+                    </w:sdtPr>
+                    <w:sdtContent>
+                      <w:p>
+                        <w:pPr>
+                          <w:snapToGrid w:val="0"/>
+                          <w:rPr>
+                            <w:sz w:val="18"/>
+                            <w:szCs w:val="18"/>
+                            <w:lang w:val="en-US"/>
+                          </w:rPr>
+                        </w:pPr>
+                        <w:r>
+                          <w:rPr>
+                            <w:sz w:val="18"/>
+                            <w:szCs w:val="18"/>
+                            <w:lang w:val="en-US"/>
+                          </w:rPr>
+                          <w:t>1</w:t>
+                        </w:r>
+                      </w:p>
+                    </w:sdtContent>
+                  </w:sdt>
+                  <w:p>
+                    <w:pPr>
+                      <w:snapToGrid w:val="0"/>
+                      <w:rPr>
+                        <w:sz w:val="18"/>
+                        <w:szCs w:val="18"/>
+                      </w:rPr>
+                    </w:pPr>
+                  </w:p>
+                </w:tc>
+                <w:tc>
+                  <w:tcPr>
+                    <w:tcW w:w="1275" w:type="dxa"/>
+                    <w:tcBorders>
+                      <w:top w:val="single" w:sz="4" w:space="0" w:color="000000"/>
+                      <w:left w:val="single" w:sz="4" w:space="0" w:color="000000"/>
+                      <w:bottom w:val="single" w:sz="4" w:space="0" w:color="000000"/>
+                      <w:right w:val="single" w:sz="4" w:space="0" w:color="auto"/>
+                    </w:tcBorders>
+                  </w:tcPr>
+                  <w:p>
+                    <w:pPr>
+                      <w:snapToGrid w:val="0"/>
+                      <w:rPr>
+                        <w:sz w:val="18"/>
+                        <w:szCs w:val="18"/>
+                      </w:rPr>
+                    </w:pPr>
+                    <w:sdt>
+                      <w:sdtPr>
+                        <w:rPr>
+                          <w:sz w:val="18"/>
+                          <w:szCs w:val="18"/>
+                        </w:rPr>
+                        <w:alias w:val="PricePerUnit"/>
+                        <w:tag w:val="Number"/>
+                        <w:id w:val="-248042907"/>
+                        <w:placeholder>
+                          <w:docPart w:val="E222C0280B0E474C86B23BFFEC6D64F4"/>
+                        </w:placeholder>
+                        <w:text/>
+                      </w:sdtPr>
+                      <w:sdtContent>
+                        <w:r>
+                          <w:rPr>
+                            <w:sz w:val="18"/>
+                            <w:szCs w:val="18"/>
+                            <w:lang w:val="en-US"/>
+                          </w:rPr>
+                          <w:t>1 725,00</w:t>
+                        </w:r>
+                      </w:sdtContent>
+                    </w:sdt>
+                  </w:p>
+                  <w:p>
+                    <w:pPr>
+                      <w:snapToGrid w:val="0"/>
+                      <w:rPr>
+                        <w:sz w:val="18"/>
+                        <w:szCs w:val="18"/>
+                      </w:rPr>
+                    </w:pPr>
+                  </w:p>
+                </w:tc>
+                <w:tc>
+                  <w:tcPr>
+                    <w:tcW w:w="993" w:type="dxa"/>
+                    <w:tcBorders>
+                      <w:top w:val="single" w:sz="4" w:space="0" w:color="000000"/>
+                      <w:left w:val="single" w:sz="4" w:space="0" w:color="000000"/>
+                      <w:bottom w:val="single" w:sz="4" w:space="0" w:color="000000"/>
+                      <w:right w:val="single" w:sz="4" w:space="0" w:color="auto"/>
+                    </w:tcBorders>
+                  </w:tcPr>
+                  <w:sdt>
+                    <w:sdtPr>
+                      <w:rPr>
+                        <w:sz w:val="18"/>
+                        <w:szCs w:val="18"/>
+                      </w:rPr>
+                      <w:alias w:val="Amount"/>
+                      <w:tag w:val="Number.N0"/>
+                      <w:id w:val="-1560090365"/>
+                      <w:placeholder>
+                        <w:docPart w:val="95DCC65C207940EBA918C1B2B7745273"/>
+                      </w:placeholder>
+                      <w:text/>
+                    </w:sdtPr>
+                    <w:sdtContent>
+                      <w:p>
+                        <w:pPr>
+                          <w:snapToGrid w:val="0"/>
+                          <w:rPr>
+                            <w:sz w:val="18"/>
+                            <w:szCs w:val="18"/>
+                          </w:rPr>
+                        </w:pPr>
+                        <w:r>
+                          <w:rPr>
+                            <w:sz w:val="18"/>
+                            <w:szCs w:val="18"/>
+                            <w:lang w:val="en-US"/>
+                          </w:rPr>
+                          <w:t>1</w:t>
+                        </w:r>
+                      </w:p>
+                    </w:sdtContent>
+                  </w:sdt>
+                  <w:p>
+                    <w:pPr>
+                      <w:snapToGrid w:val="0"/>
+                      <w:rPr>
+                        <w:sz w:val="18"/>
+                        <w:szCs w:val="18"/>
+                      </w:rPr>
+                    </w:pPr>
+                  </w:p>
+                </w:tc>
+                <w:tc>
+                  <w:tcPr>
+                    <w:tcW w:w="1559" w:type="dxa"/>
+                    <w:tcBorders>
+                      <w:top w:val="single" w:sz="4" w:space="0" w:color="000000"/>
+                      <w:left w:val="single" w:sz="4" w:space="0" w:color="000000"/>
+                      <w:bottom w:val="single" w:sz="4" w:space="0" w:color="000000"/>
+                      <w:right w:val="single" w:sz="4" w:space="0" w:color="auto"/>
+                    </w:tcBorders>
+                    <w:hideMark/>
+                  </w:tcPr>
                   <w:p>
                     <w:pPr>
                       <w:snapToGrid w:val="0"/>
@@ -2227,557 +3548,266 @@
                         <w:lang w:val="en-US"/>
                       </w:rPr>
                     </w:pPr>
-                    <w:r>
-                      <w:rPr>
-                        <w:sz w:val="18"/>
-                        <w:szCs w:val="18"/>
-                        <w:lang w:val="en-US"/>
-                      </w:rPr>
-                      <w:t>8,86</w:t>
-                    </w:r>
+                    <w:sdt>
+                      <w:sdtPr>
+                        <w:rPr>
+                          <w:sz w:val="18"/>
+                          <w:szCs w:val="18"/>
+                          <w:lang w:val="en-US"/>
+                        </w:rPr>
+                        <w:alias w:val="PayablePlanWithoutVat"/>
+                        <w:tag w:val="Number"/>
+                        <w:id w:val="-1802450837"/>
+                        <w:placeholder>
+                          <w:docPart w:val="A79AC1C86F6A40659EF40A977891C085"/>
+                        </w:placeholder>
+                        <w:text/>
+                      </w:sdtPr>
+                      <w:sdtContent>
+                        <w:r>
+                          <w:rPr>
+                            <w:sz w:val="18"/>
+                            <w:szCs w:val="18"/>
+                            <w:lang w:val="en-US"/>
+                          </w:rPr>
+                          <w:t>1 725,00</w:t>
+                        </w:r>
+                      </w:sdtContent>
+                    </w:sdt>
                   </w:p>
-                </w:sdtContent>
-              </w:sdt>
-              <w:p>
-                <w:pPr>
-                  <w:snapToGrid w:val="0"/>
-                  <w:rPr>
-                    <w:sz w:val="18"/>
-                    <w:szCs w:val="18"/>
-                  </w:rPr>
-                </w:pPr>
-              </w:p>
-            </w:tc>
-            <w:tc>
-              <w:tcPr>
-                <w:tcW w:w="993" w:type="dxa"/>
-                <w:tcBorders>
-                  <w:top w:val="single" w:sz="4" w:space="0" w:color="000000"/>
-                  <w:left w:val="single" w:sz="4" w:space="0" w:color="000000"/>
-                  <w:bottom w:val="single" w:sz="4" w:space="0" w:color="000000"/>
-                  <w:right w:val="single" w:sz="4" w:space="0" w:color="000000"/>
-                </w:tcBorders>
-              </w:tcPr>
-              <w:p>
-                <w:pPr>
-                  <w:snapToGrid w:val="0"/>
-                  <w:rPr>
-                    <w:sz w:val="18"/>
-                    <w:szCs w:val="18"/>
-                  </w:rPr>
-                </w:pPr>
-                <w:sdt>
-                  <w:sdtPr>
-                    <w:rPr>
-                      <w:sz w:val="18"/>
-                      <w:szCs w:val="18"/>
-                    </w:rPr>
-                    <w:alias w:val="PriceForMonthWithDiscount"/>
-                    <w:tag w:val="Number"/>
-                    <w:id w:val="-1856573307"/>
-                    <w:placeholder>
-                      <w:docPart w:val="6C80703FC3104A47B115CE575AED90E9"/>
-                    </w:placeholder>
-                    <w:text/>
-                  </w:sdtPr>
-                  <w:sdtEndPr/>
-                  <w:sdtContent>
-                    <w:r>
-                      <w:rPr>
-                        <w:sz w:val="18"/>
-                        <w:szCs w:val="18"/>
-                        <w:lang w:val="en-US"/>
-                      </w:rPr>
-                      <w:t>1 </w:t>
-                    </w:r>
-                    <w:r>
-                      <w:rPr>
-                        <w:sz w:val="18"/>
-                        <w:szCs w:val="18"/>
-                      </w:rPr>
-                      <w:t>600</w:t>
-                    </w:r>
-                    <w:r>
-                      <w:rPr>
-                        <w:sz w:val="18"/>
-                        <w:szCs w:val="18"/>
-                        <w:lang w:val="en-US"/>
-                      </w:rPr>
-                      <w:t>,00</w:t>
-                    </w:r>
-                  </w:sdtContent>
-                </w:sdt>
-              </w:p>
-            </w:tc>
-            <w:tc>
-              <w:tcPr>
-                <w:tcW w:w="993" w:type="dxa"/>
-                <w:tcBorders>
-                  <w:top w:val="single" w:sz="4" w:space="0" w:color="000000"/>
-                  <w:left w:val="single" w:sz="4" w:space="0" w:color="000000"/>
-                  <w:bottom w:val="single" w:sz="4" w:space="0" w:color="000000"/>
-                  <w:right w:val="single" w:sz="4" w:space="0" w:color="auto"/>
-                </w:tcBorders>
-              </w:tcPr>
-              <w:sdt>
-                <w:sdtPr>
-                  <w:rPr>
-                    <w:sz w:val="18"/>
-                    <w:szCs w:val="18"/>
-                  </w:rPr>
-                  <w:alias w:val="Amount"/>
-                  <w:tag w:val="Number.N0"/>
-                  <w:id w:val="5123966"/>
-                  <w:placeholder>
-                    <w:docPart w:val="88EC6B5B01A84610B41B7FB56CBE936B"/>
-                  </w:placeholder>
-                  <w:text/>
-                </w:sdtPr>
-                <w:sdtEndPr/>
-                <w:sdtContent>
+                </w:tc>
+              </w:tr>
+            </w:tbl>
+          </w:sdtContent>
+        </w:sdt>
+        <w:tbl>
+          <w:tblPr>
+            <w:tblStyle w:val="af1"/>
+            <w:tblW w:w="13605" w:type="dxa"/>
+            <w:tblInd w:w="108" w:type="dxa"/>
+            <w:tblBorders>
+              <w:top w:val="none" w:sz="0" w:space="0" w:color="auto"/>
+            </w:tblBorders>
+            <w:tblLayout w:type="fixed"/>
+            <w:tblLook w:val="04A0" w:firstRow="1" w:lastRow="0" w:firstColumn="1" w:lastColumn="0" w:noHBand="0" w:noVBand="1"/>
+          </w:tblPr>
+          <w:tblGrid>
+            <w:gridCol w:w="12046"/>
+            <w:gridCol w:w="1559"/>
+          </w:tblGrid>
+          <w:sdt>
+            <w:sdtPr>
+              <w:rPr>
+                <w:b/>
+                <w:color w:val="000000"/>
+                <w:sz w:val="18"/>
+                <w:szCs w:val="18"/>
+              </w:rPr>
+              <w:alias w:val="Order"/>
+              <w:tag w:val="Order"/>
+              <w:id w:val="102079933"/>
+              <w:placeholder>
+                <w:docPart w:val="5A5E876DC62C461FBD80880B2ED1E065"/>
+              </w:placeholder>
+            </w:sdtPr>
+            <w:sdtContent>
+              <w:tr>
+                <w:tc>
+                  <w:tcPr>
+                    <w:tcW w:w="12049" w:type="dxa"/>
+                    <w:tcBorders>
+                      <w:top w:val="nil"/>
+                      <w:left w:val="single" w:sz="4" w:space="0" w:color="auto"/>
+                      <w:bottom w:val="single" w:sz="4" w:space="0" w:color="auto"/>
+                      <w:right w:val="single" w:sz="4" w:space="0" w:color="auto"/>
+                    </w:tcBorders>
+                    <w:vAlign w:val="center"/>
+                    <w:hideMark/>
+                  </w:tcPr>
                   <w:p>
                     <w:pPr>
                       <w:snapToGrid w:val="0"/>
+                      <w:ind w:left="0"/>
+                      <w:jc w:val="right"/>
                       <w:rPr>
+                        <w:b/>
+                        <w:bCs/>
+                        <w:color w:val="000000"/>
                         <w:sz w:val="18"/>
                         <w:szCs w:val="18"/>
                       </w:rPr>
                     </w:pPr>
                     <w:r>
                       <w:rPr>
+                        <w:b/>
+                        <w:color w:val="000000"/>
                         <w:sz w:val="18"/>
                         <w:szCs w:val="18"/>
-                        <w:lang w:val="en-US"/>
                       </w:rPr>
-                      <w:t>1</w:t>
+                      <w:t>ИТОГО:</w:t>
                     </w:r>
                   </w:p>
-                </w:sdtContent>
-              </w:sdt>
-              <w:p>
-                <w:pPr>
-                  <w:snapToGrid w:val="0"/>
-                  <w:rPr>
-                    <w:sz w:val="18"/>
-                    <w:szCs w:val="18"/>
-                  </w:rPr>
-                </w:pPr>
-              </w:p>
-            </w:tc>
-            <w:tc>
-              <w:tcPr>
-                <w:tcW w:w="1559" w:type="dxa"/>
-                <w:tcBorders>
-                  <w:top w:val="single" w:sz="4" w:space="0" w:color="000000"/>
-                  <w:left w:val="single" w:sz="4" w:space="0" w:color="000000"/>
-                  <w:bottom w:val="single" w:sz="4" w:space="0" w:color="000000"/>
-                  <w:right w:val="single" w:sz="4" w:space="0" w:color="auto"/>
-                </w:tcBorders>
-              </w:tcPr>
-              <w:p>
-                <w:pPr>
-                  <w:snapToGrid w:val="0"/>
-                  <w:rPr>
-                    <w:sz w:val="18"/>
-                    <w:szCs w:val="18"/>
-                  </w:rPr>
-                </w:pPr>
-                <w:sdt>
-                  <w:sdtPr>
-                    <w:rPr>
-                      <w:sz w:val="18"/>
-                      <w:szCs w:val="18"/>
-                      <w:lang w:val="en-US"/>
-                    </w:rPr>
-                    <w:alias w:val="PayablePlanWithoutVat"/>
-                    <w:tag w:val="Number"/>
-                    <w:id w:val="5123976"/>
-                    <w:placeholder>
-                      <w:docPart w:val="25418F9E0B5E44F09DB2C6E1CC145032"/>
-                    </w:placeholder>
-                    <w:text/>
-                  </w:sdtPr>
-                  <w:sdtEndPr/>
-                  <w:sdtContent>
-                    <w:r>
+                </w:tc>
+                <w:tc>
+                  <w:tcPr>
+                    <w:tcW w:w="1559" w:type="dxa"/>
+                    <w:tcBorders>
+                      <w:top w:val="nil"/>
+                      <w:left w:val="single" w:sz="4" w:space="0" w:color="auto"/>
+                      <w:bottom w:val="single" w:sz="4" w:space="0" w:color="auto"/>
+                      <w:right w:val="single" w:sz="4" w:space="0" w:color="auto"/>
+                    </w:tcBorders>
+                    <w:hideMark/>
+                  </w:tcPr>
+                  <w:p>
+                    <w:pPr>
+                      <w:snapToGrid w:val="0"/>
                       <w:rPr>
+                        <w:rFonts w:cs="Times New Roman"/>
                         <w:sz w:val="18"/>
                         <w:szCs w:val="18"/>
-                        <w:lang w:val="en-US"/>
                       </w:rPr>
-                      <w:t>1 725,00</w:t>
-                    </w:r>
-                  </w:sdtContent>
-                </w:sdt>
-              </w:p>
-            </w:tc>
-          </w:tr>
+                    </w:pPr>
+                    <w:sdt>
+                      <w:sdtPr>
+                        <w:rPr>
+                          <w:sz w:val="18"/>
+                          <w:szCs w:val="18"/>
+                          <w:lang w:val="en-US"/>
+                        </w:rPr>
+                        <w:alias w:val="PayablePlanWithoutVat"/>
+                        <w:tag w:val="Number"/>
+                        <w:id w:val="-1367596259"/>
+                        <w:placeholder>
+                          <w:docPart w:val="5A5E876DC62C461FBD80880B2ED1E065"/>
+                        </w:placeholder>
+                        <w:text/>
+                      </w:sdtPr>
+                      <w:sdtContent>
+                        <w:r>
+                          <w:rPr>
+                            <w:sz w:val="18"/>
+                            <w:szCs w:val="18"/>
+                            <w:lang w:val="en-US"/>
+                          </w:rPr>
+                          <w:t>1 725,00</w:t>
+                        </w:r>
+                      </w:sdtContent>
+                    </w:sdt>
+                  </w:p>
+                </w:tc>
+              </w:tr>
+            </w:sdtContent>
+          </w:sdt>
         </w:tbl>
-      </w:sdtContent>
-    </w:sdt>
-    <w:tbl>
-      <w:tblPr>
-        <w:tblStyle w:val="af1"/>
-        <w:tblW w:w="15167" w:type="dxa"/>
-        <w:tblInd w:w="108" w:type="dxa"/>
-        <w:tblBorders>
-          <w:top w:val="none" w:sz="0" w:space="0" w:color="auto"/>
-        </w:tblBorders>
-        <w:tblLayout w:type="fixed"/>
-        <w:tblLook w:val="04A0" w:firstRow="1" w:lastRow="0" w:firstColumn="1" w:lastColumn="0" w:noHBand="0" w:noVBand="1"/>
-      </w:tblPr>
-      <w:tblGrid>
-        <w:gridCol w:w="13608"/>
-        <w:gridCol w:w="1559"/>
-      </w:tblGrid>
-      <w:sdt>
-        <w:sdtPr>
-          <w:rPr>
-            <w:rFonts w:cs="Times New Roman"/>
-            <w:b/>
-            <w:color w:val="000000"/>
-            <w:sz w:val="18"/>
-            <w:szCs w:val="18"/>
-            <w:lang w:eastAsia="ru-RU"/>
-          </w:rPr>
-          <w:alias w:val="Order"/>
-          <w:tag w:val="Order"/>
-          <w:id w:val="5123752"/>
-          <w:placeholder>
-            <w:docPart w:val="9DAFC9FF08474F6E84BE883BABA89AC9"/>
-          </w:placeholder>
-        </w:sdtPr>
-        <w:sdtEndPr>
-          <w:rPr>
-            <w:b w:val="0"/>
-            <w:color w:val="auto"/>
-          </w:rPr>
-        </w:sdtEndPr>
-        <w:sdtContent>
-          <w:tr>
-            <w:tc>
-              <w:tcPr>
-                <w:tcW w:w="13608" w:type="dxa"/>
-                <w:vAlign w:val="center"/>
-              </w:tcPr>
-              <w:p>
-                <w:pPr>
-                  <w:snapToGrid w:val="0"/>
-                  <w:jc w:val="right"/>
-                  <w:rPr>
-                    <w:b/>
-                    <w:bCs/>
-                    <w:color w:val="000000"/>
-                    <w:sz w:val="18"/>
-                    <w:szCs w:val="18"/>
-                  </w:rPr>
-                </w:pPr>
-                <w:r>
-                  <w:rPr>
-                    <w:b/>
-                    <w:color w:val="000000"/>
-                    <w:sz w:val="18"/>
-                    <w:szCs w:val="18"/>
-                  </w:rPr>
-                  <w:t>ИТОГО:</w:t>
-                </w:r>
-              </w:p>
-            </w:tc>
-            <w:tc>
-              <w:tcPr>
-                <w:tcW w:w="1559" w:type="dxa"/>
-              </w:tcPr>
-              <w:p>
-                <w:pPr>
-                  <w:snapToGrid w:val="0"/>
-                  <w:ind w:left="0" w:firstLine="0"/>
-                  <w:rPr>
-                    <w:bCs/>
-                    <w:color w:val="000000"/>
-                    <w:sz w:val="18"/>
-                    <w:szCs w:val="18"/>
-                  </w:rPr>
-                </w:pPr>
-                <w:sdt>
-                  <w:sdtPr>
-                    <w:rPr>
-                      <w:sz w:val="18"/>
-                      <w:szCs w:val="18"/>
-                      <w:lang w:val="en-US"/>
-                    </w:rPr>
-                    <w:alias w:val="PayablePlanWithoutVat"/>
-                    <w:tag w:val="Number"/>
-                    <w:id w:val="5123753"/>
-                    <w:placeholder>
-                      <w:docPart w:val="9DAFC9FF08474F6E84BE883BABA89AC9"/>
-                    </w:placeholder>
-                    <w:text/>
-                  </w:sdtPr>
-                  <w:sdtEndPr/>
-                  <w:sdtContent>
-                    <w:r>
-                      <w:rPr>
-                        <w:sz w:val="18"/>
-                        <w:szCs w:val="18"/>
-                        <w:lang w:val="en-US"/>
-                      </w:rPr>
-                      <w:t>1 725,00</w:t>
-                    </w:r>
-                  </w:sdtContent>
-                </w:sdt>
-              </w:p>
-            </w:tc>
-          </w:tr>
-        </w:sdtContent>
-      </w:sdt>
-    </w:tbl>
-    <w:p>
-      <w:pPr>
-        <w:tabs>
-          <w:tab w:val="left" w:pos="10980"/>
-        </w:tabs>
-        <w:snapToGrid w:val="0"/>
-        <w:rPr>
-          <w:sz w:val="18"/>
-          <w:szCs w:val="18"/>
-          <w:lang w:val="en-US"/>
-        </w:rPr>
-      </w:pPr>
-    </w:p>
-    <w:p>
-      <w:pPr>
-        <w:pStyle w:val="af2"/>
-        <w:numPr>
-          <w:ilvl w:val="0"/>
-          <w:numId w:val="5"/>
-        </w:numPr>
-        <w:tabs>
-          <w:tab w:val="left" w:pos="10980"/>
-        </w:tabs>
-        <w:snapToGrid w:val="0"/>
-        <w:spacing w:before="120"/>
-        <w:contextualSpacing w:val="0"/>
-        <w:rPr>
-          <w:sz w:val="18"/>
-          <w:szCs w:val="18"/>
-        </w:rPr>
-      </w:pPr>
-      <w:r>
-        <w:rPr>
-          <w:bCs/>
-          <w:sz w:val="18"/>
-          <w:szCs w:val="18"/>
-        </w:rPr>
-        <w:t>Общая</w:t>
-      </w:r>
-      <w:r>
-        <w:rPr>
-          <w:sz w:val="18"/>
-          <w:szCs w:val="18"/>
-        </w:rPr>
-        <w:t xml:space="preserve"> стоимость заказа без учета скидки</w:t>
-      </w:r>
-      <w:r>
-        <w:rPr>
-          <w:sz w:val="18"/>
-          <w:szCs w:val="18"/>
-        </w:rPr>
-        <w:t xml:space="preserve">: </w:t>
-      </w:r>
-      <w:sdt>
-        <w:sdtPr>
-          <w:rPr>
-            <w:sz w:val="18"/>
-            <w:szCs w:val="18"/>
-          </w:rPr>
-          <w:alias w:val="PriceWithoutDiscount"/>
-          <w:tag w:val="Money"/>
-          <w:id w:val="339369394"/>
-          <w:placeholder>
-            <w:docPart w:val="693080E59C0B4E9092B7AFC6798042DE"/>
-          </w:placeholder>
-          <w:text/>
-        </w:sdtPr>
-        <w:sdtEndPr/>
-        <w:sdtContent>
-          <w:r>
+        <w:p>
+          <w:pPr>
+            <w:pStyle w:val="af2"/>
+            <w:numPr>
+              <w:ilvl w:val="0"/>
+              <w:numId w:val="5"/>
+            </w:numPr>
+            <w:tabs>
+              <w:tab w:val="left" w:pos="10980"/>
+            </w:tabs>
+            <w:snapToGrid w:val="0"/>
+            <w:spacing w:before="120"/>
             <w:rPr>
               <w:sz w:val="18"/>
               <w:szCs w:val="18"/>
             </w:rPr>
-            <w:t>1 725,00</w:t>
+          </w:pPr>
+          <w:r>
+            <w:rPr>
+              <w:bCs/>
+              <w:sz w:val="18"/>
+              <w:szCs w:val="18"/>
+            </w:rPr>
+            <w:t>Общая</w:t>
           </w:r>
           <w:r>
             <w:rPr>
               <w:sz w:val="18"/>
               <w:szCs w:val="18"/>
             </w:rPr>
-            <w:t>т.</w:t>
+            <w:t xml:space="preserve"> стоимость заказа: </w:t>
           </w:r>
-        </w:sdtContent>
-      </w:sdt>
-      <w:r>
-        <w:rPr>
-          <w:sz w:val="18"/>
-          <w:szCs w:val="18"/>
-        </w:rPr>
-        <w:t xml:space="preserve"> (</w:t>
-      </w:r>
-      <w:sdt>
-        <w:sdtPr>
-          <w:rPr>
-            <w:sz w:val="18"/>
-            <w:szCs w:val="18"/>
-          </w:rPr>
-          <w:alias w:val="PriceWithoutDiscount"/>
-          <w:tag w:val="MoneyWordsUpperStart"/>
-          <w:id w:val="339369397"/>
-          <w:placeholder>
-            <w:docPart w:val="54DE64EE042A40D788EE266FC57C4E43"/>
-          </w:placeholder>
-          <w:text/>
-        </w:sdtPr>
-        <w:sdtEndPr/>
-        <w:sdtContent>
+          <w:bookmarkStart w:id="2" w:name="OrdSummProp"/>
+          <w:sdt>
+            <w:sdtPr>
+              <w:rPr>
+                <w:sz w:val="18"/>
+                <w:szCs w:val="18"/>
+              </w:rPr>
+              <w:alias w:val="Order.PayablePlan"/>
+              <w:tag w:val="Money"/>
+              <w:id w:val="255378979"/>
+              <w:placeholder>
+                <w:docPart w:val="E2F4E78418EC443D9293C84B3A76996F"/>
+              </w:placeholder>
+              <w:text/>
+            </w:sdtPr>
+            <w:sdtContent>
+              <w:r>
+                <w:rPr>
+                  <w:sz w:val="18"/>
+                  <w:szCs w:val="18"/>
+                </w:rPr>
+                <w:t>1 725,00т.</w:t>
+              </w:r>
+            </w:sdtContent>
+          </w:sdt>
           <w:r>
             <w:rPr>
               <w:sz w:val="18"/>
               <w:szCs w:val="18"/>
             </w:rPr>
-            <w:t xml:space="preserve">Одна тысяча семьсот двадцать пять тенге 00 </w:t>
+            <w:t xml:space="preserve"> (</w:t>
           </w:r>
-          <w:proofErr w:type="spellStart"/>
+          <w:sdt>
+            <w:sdtPr>
+              <w:rPr>
+                <w:sz w:val="18"/>
+                <w:szCs w:val="18"/>
+              </w:rPr>
+              <w:alias w:val="Order.PayablePlan"/>
+              <w:tag w:val="MoneyWordsUpperStart"/>
+              <w:id w:val="255378982"/>
+              <w:placeholder>
+                <w:docPart w:val="E2F4E78418EC443D9293C84B3A76996F"/>
+              </w:placeholder>
+              <w:text/>
+            </w:sdtPr>
+            <w:sdtContent>
+              <w:r>
+                <w:rPr>
+                  <w:sz w:val="18"/>
+                  <w:szCs w:val="18"/>
+                </w:rPr>
+                <w:t xml:space="preserve">Одна тысяча семьсот двадцать пять тенге 00 </w:t>
+              </w:r>
+              <w:proofErr w:type="spellStart"/>
+              <w:r>
+                <w:rPr>
+                  <w:sz w:val="18"/>
+                  <w:szCs w:val="18"/>
+                </w:rPr>
+                <w:t>тиын</w:t>
+              </w:r>
+              <w:proofErr w:type="spellEnd"/>
+            </w:sdtContent>
+          </w:sdt>
+          <w:bookmarkEnd w:id="2"/>
           <w:r>
             <w:rPr>
               <w:sz w:val="18"/>
               <w:szCs w:val="18"/>
             </w:rPr>
-            <w:t>тиын</w:t>
+            <w:t>)</w:t>
           </w:r>
-          <w:proofErr w:type="spellEnd"/>
-        </w:sdtContent>
-      </w:sdt>
-      <w:r>
-        <w:rPr>
-          <w:sz w:val="18"/>
-          <w:szCs w:val="18"/>
-        </w:rPr>
-        <w:t xml:space="preserve">). </w:t>
-      </w:r>
-    </w:p>
-    <w:p>
-      <w:pPr>
-        <w:pStyle w:val="af2"/>
-        <w:numPr>
-          <w:ilvl w:val="0"/>
-          <w:numId w:val="5"/>
-        </w:numPr>
-        <w:tabs>
-          <w:tab w:val="left" w:pos="10980"/>
-        </w:tabs>
-        <w:snapToGrid w:val="0"/>
-        <w:spacing w:before="120"/>
-        <w:contextualSpacing w:val="0"/>
-        <w:rPr>
-          <w:sz w:val="18"/>
-          <w:szCs w:val="18"/>
-        </w:rPr>
-      </w:pPr>
-      <w:r>
-        <w:rPr>
-          <w:sz w:val="18"/>
-          <w:szCs w:val="18"/>
-        </w:rPr>
-        <w:t xml:space="preserve">Общая стоимость заказа с учетом скидки: </w:t>
-      </w:r>
-      <w:sdt>
-        <w:sdtPr>
-          <w:rPr>
-            <w:sz w:val="18"/>
-            <w:szCs w:val="18"/>
-          </w:rPr>
-          <w:alias w:val="Order.PayablePlan"/>
-          <w:tag w:val="Money"/>
-          <w:id w:val="-482553580"/>
-          <w:placeholder>
-            <w:docPart w:val="F3E91C575BC8409A9A809B2C3C2C78FC"/>
-          </w:placeholder>
-          <w:text/>
-        </w:sdtPr>
-        <w:sdtEndPr/>
-        <w:sdtContent>
-          <w:r>
-            <w:rPr>
-              <w:sz w:val="18"/>
-              <w:szCs w:val="18"/>
-            </w:rPr>
-            <w:t>1 125,00т</w:t>
-          </w:r>
-          <w:r>
-            <w:rPr>
-              <w:sz w:val="18"/>
-              <w:szCs w:val="18"/>
-            </w:rPr>
-            <w:t>.</w:t>
-          </w:r>
-        </w:sdtContent>
-      </w:sdt>
-      <w:r>
-        <w:rPr>
-          <w:sz w:val="18"/>
-          <w:szCs w:val="18"/>
-        </w:rPr>
-        <w:t xml:space="preserve"> (</w:t>
-      </w:r>
-      <w:sdt>
-        <w:sdtPr>
-          <w:rPr>
-            <w:sz w:val="18"/>
-            <w:szCs w:val="18"/>
-          </w:rPr>
-          <w:alias w:val="Order.PayablePlan"/>
-          <w:tag w:val="MoneyWordsUpperStart"/>
-          <w:id w:val="1673221590"/>
-          <w:placeholder>
-            <w:docPart w:val="035DA5A6CDF94D0E8604B75B41BD3B3C"/>
-          </w:placeholder>
-          <w:text/>
-        </w:sdtPr>
-        <w:sdtEndPr/>
-        <w:sdtContent>
-          <w:r>
-            <w:rPr>
-              <w:sz w:val="18"/>
-              <w:szCs w:val="18"/>
-            </w:rPr>
-            <w:t>Одна тысяча сто двадцать пять тенге</w:t>
-          </w:r>
-          <w:r>
-            <w:rPr>
-              <w:sz w:val="18"/>
-              <w:szCs w:val="18"/>
-            </w:rPr>
-            <w:t xml:space="preserve"> 00 </w:t>
-          </w:r>
-          <w:proofErr w:type="spellStart"/>
-          <w:r>
-            <w:rPr>
-              <w:sz w:val="18"/>
-              <w:szCs w:val="18"/>
-            </w:rPr>
-            <w:t>тиын</w:t>
-          </w:r>
-          <w:proofErr w:type="spellEnd"/>
-        </w:sdtContent>
-      </w:sdt>
-      <w:r>
-        <w:rPr>
-          <w:sz w:val="18"/>
-          <w:szCs w:val="18"/>
-        </w:rPr>
-        <w:t>).</w:t>
-      </w:r>
-    </w:p>
+        </w:p>
+      </w:sdtContent>
+    </w:sdt>
     <w:bookmarkEnd w:id="0"/>
     <w:p>
       <w:pPr>
@@ -3385,8 +4415,6 @@
           <w:szCs w:val="18"/>
         </w:rPr>
       </w:pPr>
-      <w:bookmarkStart w:id="1" w:name="_GoBack"/>
-      <w:bookmarkEnd w:id="1"/>
       <w:r>
         <w:rPr>
           <w:sz w:val="18"/>
@@ -3494,7 +4522,6 @@
           <w:sz w:val="18"/>
           <w:szCs w:val="18"/>
         </w:rPr>
-        <w:lastRenderedPageBreak/>
         <w:t>Реквизиты и подписи Сторон:</w:t>
       </w:r>
     </w:p>
@@ -5665,7 +6692,7 @@
         <w:noProof/>
         <w:sz w:val="20"/>
       </w:rPr>
-      <w:t>2</w:t>
+      <w:t>3</w:t>
     </w:r>
     <w:r>
       <w:rPr>
@@ -6124,6 +7151,93 @@
     </w:lvl>
   </w:abstractNum>
   <w:abstractNum w:abstractNumId="3">
+    <w:nsid w:val="41622199"/>
+    <w:multiLevelType w:val="hybridMultilevel"/>
+    <w:tmpl w:val="6FC66B92"/>
+    <w:lvl w:ilvl="0" w:tplc="20ACC342">
+      <w:start w:val="1"/>
+      <w:numFmt w:val="decimal"/>
+      <w:suff w:val="space"/>
+      <w:lvlText w:val="%1."/>
+      <w:lvlJc w:val="left"/>
+      <w:pPr>
+        <w:ind w:left="0" w:firstLine="0"/>
+      </w:pPr>
+    </w:lvl>
+    <w:lvl w:ilvl="1" w:tplc="04190019">
+      <w:start w:val="1"/>
+      <w:numFmt w:val="lowerLetter"/>
+      <w:lvlText w:val="%2."/>
+      <w:lvlJc w:val="left"/>
+      <w:pPr>
+        <w:ind w:left="1080" w:hanging="360"/>
+      </w:pPr>
+    </w:lvl>
+    <w:lvl w:ilvl="2" w:tplc="0419001B">
+      <w:start w:val="1"/>
+      <w:numFmt w:val="lowerRoman"/>
+      <w:lvlText w:val="%3."/>
+      <w:lvlJc w:val="right"/>
+      <w:pPr>
+        <w:ind w:left="1800" w:hanging="180"/>
+      </w:pPr>
+    </w:lvl>
+    <w:lvl w:ilvl="3" w:tplc="0419000F">
+      <w:start w:val="1"/>
+      <w:numFmt w:val="decimal"/>
+      <w:lvlText w:val="%4."/>
+      <w:lvlJc w:val="left"/>
+      <w:pPr>
+        <w:ind w:left="2520" w:hanging="360"/>
+      </w:pPr>
+    </w:lvl>
+    <w:lvl w:ilvl="4" w:tplc="04190019">
+      <w:start w:val="1"/>
+      <w:numFmt w:val="lowerLetter"/>
+      <w:lvlText w:val="%5."/>
+      <w:lvlJc w:val="left"/>
+      <w:pPr>
+        <w:ind w:left="3240" w:hanging="360"/>
+      </w:pPr>
+    </w:lvl>
+    <w:lvl w:ilvl="5" w:tplc="0419001B">
+      <w:start w:val="1"/>
+      <w:numFmt w:val="lowerRoman"/>
+      <w:lvlText w:val="%6."/>
+      <w:lvlJc w:val="right"/>
+      <w:pPr>
+        <w:ind w:left="3960" w:hanging="180"/>
+      </w:pPr>
+    </w:lvl>
+    <w:lvl w:ilvl="6" w:tplc="0419000F">
+      <w:start w:val="1"/>
+      <w:numFmt w:val="decimal"/>
+      <w:lvlText w:val="%7."/>
+      <w:lvlJc w:val="left"/>
+      <w:pPr>
+        <w:ind w:left="4680" w:hanging="360"/>
+      </w:pPr>
+    </w:lvl>
+    <w:lvl w:ilvl="7" w:tplc="04190019">
+      <w:start w:val="1"/>
+      <w:numFmt w:val="lowerLetter"/>
+      <w:lvlText w:val="%8."/>
+      <w:lvlJc w:val="left"/>
+      <w:pPr>
+        <w:ind w:left="5400" w:hanging="360"/>
+      </w:pPr>
+    </w:lvl>
+    <w:lvl w:ilvl="8" w:tplc="0419001B">
+      <w:start w:val="1"/>
+      <w:numFmt w:val="lowerRoman"/>
+      <w:lvlText w:val="%9."/>
+      <w:lvlJc w:val="right"/>
+      <w:pPr>
+        <w:ind w:left="6120" w:hanging="180"/>
+      </w:pPr>
+    </w:lvl>
+  </w:abstractNum>
+  <w:abstractNum w:abstractNumId="4">
     <w:nsid w:val="5CE04BE2"/>
     <w:multiLevelType w:val="hybridMultilevel"/>
     <w:tmpl w:val="BE067A08"/>
@@ -6212,7 +7326,7 @@
       </w:pPr>
     </w:lvl>
   </w:abstractNum>
-  <w:abstractNum w:abstractNumId="4">
+  <w:abstractNum w:abstractNumId="5">
     <w:nsid w:val="73671799"/>
     <w:multiLevelType w:val="hybridMultilevel"/>
     <w:tmpl w:val="3C420072"/>
@@ -6306,7 +7420,7 @@
     <w:abstractNumId w:val="1"/>
   </w:num>
   <w:num w:numId="2">
-    <w:abstractNumId w:val="3"/>
+    <w:abstractNumId w:val="4"/>
   </w:num>
   <w:num w:numId="3">
     <w:abstractNumId w:val="0"/>
@@ -6315,7 +7429,37 @@
     <w:abstractNumId w:val="2"/>
   </w:num>
   <w:num w:numId="5">
-    <w:abstractNumId w:val="4"/>
+    <w:abstractNumId w:val="5"/>
+  </w:num>
+  <w:num w:numId="6">
+    <w:abstractNumId w:val="3"/>
+    <w:lvlOverride w:ilvl="0">
+      <w:startOverride w:val="1"/>
+    </w:lvlOverride>
+    <w:lvlOverride w:ilvl="1">
+      <w:startOverride w:val="1"/>
+    </w:lvlOverride>
+    <w:lvlOverride w:ilvl="2">
+      <w:startOverride w:val="1"/>
+    </w:lvlOverride>
+    <w:lvlOverride w:ilvl="3">
+      <w:startOverride w:val="1"/>
+    </w:lvlOverride>
+    <w:lvlOverride w:ilvl="4">
+      <w:startOverride w:val="1"/>
+    </w:lvlOverride>
+    <w:lvlOverride w:ilvl="5">
+      <w:startOverride w:val="1"/>
+    </w:lvlOverride>
+    <w:lvlOverride w:ilvl="6">
+      <w:startOverride w:val="1"/>
+    </w:lvlOverride>
+    <w:lvlOverride w:ilvl="7">
+      <w:startOverride w:val="1"/>
+    </w:lvlOverride>
+    <w:lvlOverride w:ilvl="8">
+      <w:startOverride w:val="1"/>
+    </w:lvlOverride>
   </w:num>
 </w:numbering>
 </file>
@@ -8993,6 +10137,351 @@
         </w:p>
       </w:docPartBody>
     </w:docPart>
+    <w:docPart>
+      <w:docPartPr>
+        <w:name w:val="DefaultPlaceholder_1081868574"/>
+        <w:category>
+          <w:name w:val="Общие"/>
+          <w:gallery w:val="placeholder"/>
+        </w:category>
+        <w:types>
+          <w:type w:val="bbPlcHdr"/>
+        </w:types>
+        <w:behaviors>
+          <w:behavior w:val="content"/>
+        </w:behaviors>
+        <w:guid w:val="{E7D51540-B7AE-44D5-BCF6-B4DB479E77E8}"/>
+      </w:docPartPr>
+      <w:docPartBody>
+        <w:p>
+          <w:r>
+            <w:rPr>
+              <w:rStyle w:val="a3"/>
+            </w:rPr>
+            <w:t>Место для ввода текста.</w:t>
+          </w:r>
+        </w:p>
+      </w:docPartBody>
+    </w:docPart>
+    <w:docPart>
+      <w:docPartPr>
+        <w:name w:val="9383B701B23E4A5FA75A476C8654B53E"/>
+        <w:category>
+          <w:name w:val="Общие"/>
+          <w:gallery w:val="placeholder"/>
+        </w:category>
+        <w:types>
+          <w:type w:val="bbPlcHdr"/>
+        </w:types>
+        <w:behaviors>
+          <w:behavior w:val="content"/>
+        </w:behaviors>
+        <w:guid w:val="{BA8F5926-5C97-4C5C-910E-0EA14E7E4150}"/>
+      </w:docPartPr>
+      <w:docPartBody>
+        <w:p>
+          <w:pPr>
+            <w:pStyle w:val="9383B701B23E4A5FA75A476C8654B53E"/>
+          </w:pPr>
+          <w:r>
+            <w:rPr>
+              <w:rStyle w:val="a3"/>
+            </w:rPr>
+            <w:t>Место для ввода текста.</w:t>
+          </w:r>
+        </w:p>
+      </w:docPartBody>
+    </w:docPart>
+    <w:docPart>
+      <w:docPartPr>
+        <w:name w:val="B2777C1D0C664AD7909955A2DFC27FAD"/>
+        <w:category>
+          <w:name w:val="Общие"/>
+          <w:gallery w:val="placeholder"/>
+        </w:category>
+        <w:types>
+          <w:type w:val="bbPlcHdr"/>
+        </w:types>
+        <w:behaviors>
+          <w:behavior w:val="content"/>
+        </w:behaviors>
+        <w:guid w:val="{81698702-E951-4213-A739-2F7160E3B08A}"/>
+      </w:docPartPr>
+      <w:docPartBody>
+        <w:p>
+          <w:pPr>
+            <w:pStyle w:val="B2777C1D0C664AD7909955A2DFC27FAD"/>
+          </w:pPr>
+          <w:r>
+            <w:rPr>
+              <w:rStyle w:val="a3"/>
+            </w:rPr>
+            <w:t>Место для ввода текста.</w:t>
+          </w:r>
+        </w:p>
+      </w:docPartBody>
+    </w:docPart>
+    <w:docPart>
+      <w:docPartPr>
+        <w:name w:val="5823DA6D13AD48A0840BDFF6CA4CDBD1"/>
+        <w:category>
+          <w:name w:val="Общие"/>
+          <w:gallery w:val="placeholder"/>
+        </w:category>
+        <w:types>
+          <w:type w:val="bbPlcHdr"/>
+        </w:types>
+        <w:behaviors>
+          <w:behavior w:val="content"/>
+        </w:behaviors>
+        <w:guid w:val="{BE5AC434-C3DB-4B22-9FA2-35BCED737511}"/>
+      </w:docPartPr>
+      <w:docPartBody>
+        <w:p>
+          <w:pPr>
+            <w:pStyle w:val="5823DA6D13AD48A0840BDFF6CA4CDBD1"/>
+          </w:pPr>
+          <w:r>
+            <w:rPr>
+              <w:rStyle w:val="a3"/>
+            </w:rPr>
+            <w:t>Место для ввода текста.</w:t>
+          </w:r>
+        </w:p>
+      </w:docPartBody>
+    </w:docPart>
+    <w:docPart>
+      <w:docPartPr>
+        <w:name w:val="574E360E262D4DC592668BD439FCAB91"/>
+        <w:category>
+          <w:name w:val="Общие"/>
+          <w:gallery w:val="placeholder"/>
+        </w:category>
+        <w:types>
+          <w:type w:val="bbPlcHdr"/>
+        </w:types>
+        <w:behaviors>
+          <w:behavior w:val="content"/>
+        </w:behaviors>
+        <w:guid w:val="{124C51A8-2766-4A6F-BDF3-7B8AA4443432}"/>
+      </w:docPartPr>
+      <w:docPartBody>
+        <w:p>
+          <w:pPr>
+            <w:pStyle w:val="574E360E262D4DC592668BD439FCAB91"/>
+          </w:pPr>
+          <w:r>
+            <w:rPr>
+              <w:rStyle w:val="a3"/>
+            </w:rPr>
+            <w:t>Место для ввода текста.</w:t>
+          </w:r>
+        </w:p>
+      </w:docPartBody>
+    </w:docPart>
+    <w:docPart>
+      <w:docPartPr>
+        <w:name w:val="3FE9F132683141FC9632753196DA096F"/>
+        <w:category>
+          <w:name w:val="Общие"/>
+          <w:gallery w:val="placeholder"/>
+        </w:category>
+        <w:types>
+          <w:type w:val="bbPlcHdr"/>
+        </w:types>
+        <w:behaviors>
+          <w:behavior w:val="content"/>
+        </w:behaviors>
+        <w:guid w:val="{4CF19CEB-F272-4A47-9AF4-F2513C9C95BA}"/>
+      </w:docPartPr>
+      <w:docPartBody>
+        <w:p>
+          <w:pPr>
+            <w:pStyle w:val="3FE9F132683141FC9632753196DA096F"/>
+          </w:pPr>
+          <w:r>
+            <w:rPr>
+              <w:rStyle w:val="a3"/>
+            </w:rPr>
+            <w:t>Место для ввода текста.</w:t>
+          </w:r>
+        </w:p>
+      </w:docPartBody>
+    </w:docPart>
+    <w:docPart>
+      <w:docPartPr>
+        <w:name w:val="2CC9F4DC8371406FB6644FC6A1B3F9A3"/>
+        <w:category>
+          <w:name w:val="Общие"/>
+          <w:gallery w:val="placeholder"/>
+        </w:category>
+        <w:types>
+          <w:type w:val="bbPlcHdr"/>
+        </w:types>
+        <w:behaviors>
+          <w:behavior w:val="content"/>
+        </w:behaviors>
+        <w:guid w:val="{9E4A40D8-F52C-497A-A956-F125D6D9E871}"/>
+      </w:docPartPr>
+      <w:docPartBody>
+        <w:p>
+          <w:pPr>
+            <w:pStyle w:val="2CC9F4DC8371406FB6644FC6A1B3F9A3"/>
+          </w:pPr>
+          <w:r>
+            <w:rPr>
+              <w:rStyle w:val="a3"/>
+            </w:rPr>
+            <w:t>Место для ввода текста.</w:t>
+          </w:r>
+        </w:p>
+      </w:docPartBody>
+    </w:docPart>
+    <w:docPart>
+      <w:docPartPr>
+        <w:name w:val="E222C0280B0E474C86B23BFFEC6D64F4"/>
+        <w:category>
+          <w:name w:val="Общие"/>
+          <w:gallery w:val="placeholder"/>
+        </w:category>
+        <w:types>
+          <w:type w:val="bbPlcHdr"/>
+        </w:types>
+        <w:behaviors>
+          <w:behavior w:val="content"/>
+        </w:behaviors>
+        <w:guid w:val="{292CDE78-91CF-4560-9B41-15920747E49C}"/>
+      </w:docPartPr>
+      <w:docPartBody>
+        <w:p>
+          <w:pPr>
+            <w:pStyle w:val="E222C0280B0E474C86B23BFFEC6D64F4"/>
+          </w:pPr>
+          <w:r>
+            <w:rPr>
+              <w:rStyle w:val="a3"/>
+            </w:rPr>
+            <w:t>Место для ввода текста.</w:t>
+          </w:r>
+        </w:p>
+      </w:docPartBody>
+    </w:docPart>
+    <w:docPart>
+      <w:docPartPr>
+        <w:name w:val="95DCC65C207940EBA918C1B2B7745273"/>
+        <w:category>
+          <w:name w:val="Общие"/>
+          <w:gallery w:val="placeholder"/>
+        </w:category>
+        <w:types>
+          <w:type w:val="bbPlcHdr"/>
+        </w:types>
+        <w:behaviors>
+          <w:behavior w:val="content"/>
+        </w:behaviors>
+        <w:guid w:val="{417AB04F-165A-4BD2-B803-5FC6019A2303}"/>
+      </w:docPartPr>
+      <w:docPartBody>
+        <w:p>
+          <w:pPr>
+            <w:pStyle w:val="95DCC65C207940EBA918C1B2B7745273"/>
+          </w:pPr>
+          <w:r>
+            <w:rPr>
+              <w:rStyle w:val="a3"/>
+            </w:rPr>
+            <w:t>Место для ввода текста.</w:t>
+          </w:r>
+        </w:p>
+      </w:docPartBody>
+    </w:docPart>
+    <w:docPart>
+      <w:docPartPr>
+        <w:name w:val="A79AC1C86F6A40659EF40A977891C085"/>
+        <w:category>
+          <w:name w:val="Общие"/>
+          <w:gallery w:val="placeholder"/>
+        </w:category>
+        <w:types>
+          <w:type w:val="bbPlcHdr"/>
+        </w:types>
+        <w:behaviors>
+          <w:behavior w:val="content"/>
+        </w:behaviors>
+        <w:guid w:val="{5553777B-8027-46F5-AB0A-4C17C9CA7843}"/>
+      </w:docPartPr>
+      <w:docPartBody>
+        <w:p>
+          <w:pPr>
+            <w:pStyle w:val="A79AC1C86F6A40659EF40A977891C085"/>
+          </w:pPr>
+          <w:r>
+            <w:rPr>
+              <w:rStyle w:val="a3"/>
+            </w:rPr>
+            <w:t>Место для ввода текста.</w:t>
+          </w:r>
+        </w:p>
+      </w:docPartBody>
+    </w:docPart>
+    <w:docPart>
+      <w:docPartPr>
+        <w:name w:val="5A5E876DC62C461FBD80880B2ED1E065"/>
+        <w:category>
+          <w:name w:val="Общие"/>
+          <w:gallery w:val="placeholder"/>
+        </w:category>
+        <w:types>
+          <w:type w:val="bbPlcHdr"/>
+        </w:types>
+        <w:behaviors>
+          <w:behavior w:val="content"/>
+        </w:behaviors>
+        <w:guid w:val="{A2091CAE-034D-4CA3-A12D-DBBF84874AB7}"/>
+      </w:docPartPr>
+      <w:docPartBody>
+        <w:p>
+          <w:pPr>
+            <w:pStyle w:val="5A5E876DC62C461FBD80880B2ED1E065"/>
+          </w:pPr>
+          <w:r>
+            <w:rPr>
+              <w:rStyle w:val="a3"/>
+            </w:rPr>
+            <w:t>Место для ввода текста.</w:t>
+          </w:r>
+        </w:p>
+      </w:docPartBody>
+    </w:docPart>
+    <w:docPart>
+      <w:docPartPr>
+        <w:name w:val="E2F4E78418EC443D9293C84B3A76996F"/>
+        <w:category>
+          <w:name w:val="Общие"/>
+          <w:gallery w:val="placeholder"/>
+        </w:category>
+        <w:types>
+          <w:type w:val="bbPlcHdr"/>
+        </w:types>
+        <w:behaviors>
+          <w:behavior w:val="content"/>
+        </w:behaviors>
+        <w:guid w:val="{7554BBC8-4122-4973-94DC-A07F1418E997}"/>
+      </w:docPartPr>
+      <w:docPartBody>
+        <w:p>
+          <w:pPr>
+            <w:pStyle w:val="E2F4E78418EC443D9293C84B3A76996F"/>
+          </w:pPr>
+          <w:r>
+            <w:rPr>
+              <w:rStyle w:val="a3"/>
+            </w:rPr>
+            <w:t>Место для ввода текста.</w:t>
+          </w:r>
+        </w:p>
+      </w:docPartBody>
+    </w:docPart>
   </w:docParts>
 </w:glossaryDocument>
 </file>
@@ -9108,6 +10597,7 @@
     <w:rsid w:val="006D1529"/>
     <w:rsid w:val="006D4AFE"/>
     <w:rsid w:val="006D4C5F"/>
+    <w:rsid w:val="006F159E"/>
     <w:rsid w:val="007130B8"/>
     <w:rsid w:val="007137B3"/>
     <w:rsid w:val="00754C70"/>
@@ -9121,6 +10611,7 @@
     <w:rsid w:val="00843023"/>
     <w:rsid w:val="00942140"/>
     <w:rsid w:val="00952690"/>
+    <w:rsid w:val="00967B27"/>
     <w:rsid w:val="009A2179"/>
     <w:rsid w:val="009B7197"/>
     <w:rsid w:val="009F34FC"/>
@@ -9597,7 +11088,7 @@
     <w:basedOn w:val="a0"/>
     <w:uiPriority w:val="99"/>
     <w:semiHidden/>
-    <w:rsid w:val="007130B8"/>
+    <w:rsid w:val="006F159E"/>
   </w:style>
   <w:style w:type="paragraph" w:customStyle="1" w:styleId="E19F833F916B4752BBD08DE5177EFA4A">
     <w:name w:val="E19F833F916B4752BBD08DE5177EFA4A"/>
@@ -12102,6 +13593,83 @@
   <w:style w:type="paragraph" w:customStyle="1" w:styleId="B04A82D9AB2944678177A5FCA6BC4838">
     <w:name w:val="B04A82D9AB2944678177A5FCA6BC4838"/>
     <w:rsid w:val="007130B8"/>
+    <w:pPr>
+      <w:spacing w:after="160" w:line="259" w:lineRule="auto"/>
+    </w:pPr>
+  </w:style>
+  <w:style w:type="paragraph" w:customStyle="1" w:styleId="9383B701B23E4A5FA75A476C8654B53E">
+    <w:name w:val="9383B701B23E4A5FA75A476C8654B53E"/>
+    <w:rsid w:val="006F159E"/>
+    <w:pPr>
+      <w:spacing w:after="160" w:line="259" w:lineRule="auto"/>
+    </w:pPr>
+  </w:style>
+  <w:style w:type="paragraph" w:customStyle="1" w:styleId="B2777C1D0C664AD7909955A2DFC27FAD">
+    <w:name w:val="B2777C1D0C664AD7909955A2DFC27FAD"/>
+    <w:rsid w:val="006F159E"/>
+    <w:pPr>
+      <w:spacing w:after="160" w:line="259" w:lineRule="auto"/>
+    </w:pPr>
+  </w:style>
+  <w:style w:type="paragraph" w:customStyle="1" w:styleId="5823DA6D13AD48A0840BDFF6CA4CDBD1">
+    <w:name w:val="5823DA6D13AD48A0840BDFF6CA4CDBD1"/>
+    <w:rsid w:val="006F159E"/>
+    <w:pPr>
+      <w:spacing w:after="160" w:line="259" w:lineRule="auto"/>
+    </w:pPr>
+  </w:style>
+  <w:style w:type="paragraph" w:customStyle="1" w:styleId="574E360E262D4DC592668BD439FCAB91">
+    <w:name w:val="574E360E262D4DC592668BD439FCAB91"/>
+    <w:rsid w:val="006F159E"/>
+    <w:pPr>
+      <w:spacing w:after="160" w:line="259" w:lineRule="auto"/>
+    </w:pPr>
+  </w:style>
+  <w:style w:type="paragraph" w:customStyle="1" w:styleId="3FE9F132683141FC9632753196DA096F">
+    <w:name w:val="3FE9F132683141FC9632753196DA096F"/>
+    <w:rsid w:val="006F159E"/>
+    <w:pPr>
+      <w:spacing w:after="160" w:line="259" w:lineRule="auto"/>
+    </w:pPr>
+  </w:style>
+  <w:style w:type="paragraph" w:customStyle="1" w:styleId="2CC9F4DC8371406FB6644FC6A1B3F9A3">
+    <w:name w:val="2CC9F4DC8371406FB6644FC6A1B3F9A3"/>
+    <w:rsid w:val="006F159E"/>
+    <w:pPr>
+      <w:spacing w:after="160" w:line="259" w:lineRule="auto"/>
+    </w:pPr>
+  </w:style>
+  <w:style w:type="paragraph" w:customStyle="1" w:styleId="E222C0280B0E474C86B23BFFEC6D64F4">
+    <w:name w:val="E222C0280B0E474C86B23BFFEC6D64F4"/>
+    <w:rsid w:val="006F159E"/>
+    <w:pPr>
+      <w:spacing w:after="160" w:line="259" w:lineRule="auto"/>
+    </w:pPr>
+  </w:style>
+  <w:style w:type="paragraph" w:customStyle="1" w:styleId="95DCC65C207940EBA918C1B2B7745273">
+    <w:name w:val="95DCC65C207940EBA918C1B2B7745273"/>
+    <w:rsid w:val="006F159E"/>
+    <w:pPr>
+      <w:spacing w:after="160" w:line="259" w:lineRule="auto"/>
+    </w:pPr>
+  </w:style>
+  <w:style w:type="paragraph" w:customStyle="1" w:styleId="A79AC1C86F6A40659EF40A977891C085">
+    <w:name w:val="A79AC1C86F6A40659EF40A977891C085"/>
+    <w:rsid w:val="006F159E"/>
+    <w:pPr>
+      <w:spacing w:after="160" w:line="259" w:lineRule="auto"/>
+    </w:pPr>
+  </w:style>
+  <w:style w:type="paragraph" w:customStyle="1" w:styleId="5A5E876DC62C461FBD80880B2ED1E065">
+    <w:name w:val="5A5E876DC62C461FBD80880B2ED1E065"/>
+    <w:rsid w:val="006F159E"/>
+    <w:pPr>
+      <w:spacing w:after="160" w:line="259" w:lineRule="auto"/>
+    </w:pPr>
+  </w:style>
+  <w:style w:type="paragraph" w:customStyle="1" w:styleId="E2F4E78418EC443D9293C84B3A76996F">
+    <w:name w:val="E2F4E78418EC443D9293C84B3A76996F"/>
+    <w:rsid w:val="006F159E"/>
     <w:pPr>
       <w:spacing w:after="160" w:line="259" w:lineRule="auto"/>
     </w:pPr>
